--- a/Modul 3/Woche 4/Delegaten, Anonyme Methoden, Lambda, Func und Action.docx
+++ b/Modul 3/Woche 4/Delegaten, Anonyme Methoden, Lambda, Func und Action.docx
@@ -53,7 +53,6 @@
         </w:rPr>
         <w:t xml:space="preserve">Anonyme Methoden, Lambda, </w:t>
       </w:r>
-      <w:proofErr w:type="spellStart"/>
       <w:r>
         <w:rPr>
           <w:rFonts w:ascii="Arial" w:hAnsi="Arial" w:cs="Arial"/>
@@ -64,10 +63,11 @@
           <w:u w:val="single"/>
           <w:lang w:val="de-AT"/>
         </w:rPr>
-        <w:t>Func</w:t>
-      </w:r>
-      <w:proofErr w:type="spellEnd"/>
-      <w:r>
+        <w:t>Func&lt;&gt; und Action&lt;&gt;</w:t>
+      </w:r>
+    </w:p>
+    <w:p>
+      <w:pPr>
         <w:rPr>
           <w:rFonts w:ascii="Arial" w:hAnsi="Arial" w:cs="Arial"/>
           <w:b/>
@@ -77,20 +77,6 @@
           <w:u w:val="single"/>
           <w:lang w:val="de-AT"/>
         </w:rPr>
-        <w:t>&lt;&gt; und Action&lt;&gt;</w:t>
-      </w:r>
-    </w:p>
-    <w:p>
-      <w:pPr>
-        <w:rPr>
-          <w:rFonts w:ascii="Arial" w:hAnsi="Arial" w:cs="Arial"/>
-          <w:b/>
-          <w:bCs/>
-          <w:sz w:val="24"/>
-          <w:szCs w:val="24"/>
-          <w:u w:val="single"/>
-          <w:lang w:val="de-AT"/>
-        </w:rPr>
       </w:pPr>
     </w:p>
     <w:p>
@@ -105,7 +91,6 @@
           <w:lang w:val="de-AT"/>
         </w:rPr>
       </w:pPr>
-      <w:proofErr w:type="spellStart"/>
       <w:r>
         <w:rPr>
           <w:rFonts w:ascii="Arial" w:hAnsi="Arial" w:cs="Arial"/>
@@ -128,7 +113,6 @@
         </w:rPr>
         <w:t>e</w:t>
       </w:r>
-      <w:proofErr w:type="spellEnd"/>
     </w:p>
     <w:p>
       <w:pPr>
@@ -155,19 +139,57 @@
           <w:szCs w:val="24"/>
           <w:lang w:val="de-AT"/>
         </w:rPr>
-        <w:t xml:space="preserve">p </w:t>
-      </w:r>
-      <w:proofErr w:type="spellStart"/>
-      <w:r>
-        <w:rPr>
-          <w:rFonts w:ascii="Arial" w:hAnsi="Arial" w:cs="Arial"/>
-          <w:sz w:val="24"/>
-          <w:szCs w:val="24"/>
-          <w:lang w:val="de-AT"/>
-        </w:rPr>
-        <w:t>Delegate</w:t>
-      </w:r>
-      <w:proofErr w:type="spellEnd"/>
+        <w:t xml:space="preserve">p Delegate </w:t>
+      </w:r>
+      <w:r>
+        <w:rPr>
+          <w:rFonts w:ascii="Arial" w:hAnsi="Arial" w:cs="Arial"/>
+          <w:sz w:val="24"/>
+          <w:szCs w:val="24"/>
+          <w:lang w:val="de-AT"/>
+        </w:rPr>
+        <w:t xml:space="preserve">ist ein </w:t>
+      </w:r>
+      <w:proofErr w:type="gramStart"/>
+      <w:r>
+        <w:rPr>
+          <w:rFonts w:ascii="Arial" w:hAnsi="Arial" w:cs="Arial"/>
+          <w:b/>
+          <w:bCs/>
+          <w:sz w:val="24"/>
+          <w:szCs w:val="24"/>
+          <w:lang w:val="de-AT"/>
+        </w:rPr>
+        <w:t>Methodenzeiger</w:t>
+      </w:r>
+      <w:proofErr w:type="gramEnd"/>
+      <w:r>
+        <w:rPr>
+          <w:rFonts w:ascii="Arial" w:hAnsi="Arial" w:cs="Arial"/>
+          <w:sz w:val="24"/>
+          <w:szCs w:val="24"/>
+          <w:lang w:val="de-AT"/>
+        </w:rPr>
+        <w:t xml:space="preserve"> d.h. es</w:t>
+      </w:r>
+      <w:r>
+        <w:rPr>
+          <w:rFonts w:ascii="Arial" w:hAnsi="Arial" w:cs="Arial"/>
+          <w:sz w:val="24"/>
+          <w:szCs w:val="24"/>
+          <w:lang w:val="de-AT"/>
+        </w:rPr>
+        <w:t xml:space="preserve"> zeigt bzw.</w:t>
+      </w:r>
+      <w:r>
+        <w:rPr>
+          <w:rFonts w:ascii="Arial" w:hAnsi="Arial" w:cs="Arial"/>
+          <w:sz w:val="24"/>
+          <w:szCs w:val="24"/>
+          <w:lang w:val="de-AT"/>
+        </w:rPr>
+        <w:t xml:space="preserve"> leitet</w:t>
+      </w:r>
       <w:r>
         <w:rPr>
           <w:rFonts w:ascii="Arial" w:hAnsi="Arial" w:cs="Arial"/>
@@ -184,45 +206,102 @@
           <w:szCs w:val="24"/>
           <w:lang w:val="de-AT"/>
         </w:rPr>
-        <w:t xml:space="preserve">ist ein </w:t>
-      </w:r>
-      <w:r>
-        <w:rPr>
-          <w:rFonts w:ascii="Arial" w:hAnsi="Arial" w:cs="Arial"/>
-          <w:b/>
-          <w:bCs/>
-          <w:sz w:val="24"/>
-          <w:szCs w:val="24"/>
-          <w:lang w:val="de-AT"/>
-        </w:rPr>
-        <w:t>Methodenzeiger</w:t>
-      </w:r>
-      <w:r>
-        <w:rPr>
-          <w:rFonts w:ascii="Arial" w:hAnsi="Arial" w:cs="Arial"/>
-          <w:sz w:val="24"/>
-          <w:szCs w:val="24"/>
-          <w:lang w:val="de-AT"/>
-        </w:rPr>
-        <w:t xml:space="preserve"> d.h. es</w:t>
-      </w:r>
-      <w:r>
-        <w:rPr>
-          <w:rFonts w:ascii="Arial" w:hAnsi="Arial" w:cs="Arial"/>
-          <w:sz w:val="24"/>
-          <w:szCs w:val="24"/>
-          <w:lang w:val="de-AT"/>
-        </w:rPr>
-        <w:t xml:space="preserve"> zeigt bzw.</w:t>
-      </w:r>
-      <w:r>
-        <w:rPr>
-          <w:rFonts w:ascii="Arial" w:hAnsi="Arial" w:cs="Arial"/>
-          <w:sz w:val="24"/>
-          <w:szCs w:val="24"/>
-          <w:lang w:val="de-AT"/>
-        </w:rPr>
-        <w:t xml:space="preserve"> leitet</w:t>
+        <w:t xml:space="preserve">auf eine </w:t>
+      </w:r>
+      <w:r>
+        <w:rPr>
+          <w:rFonts w:ascii="Arial" w:hAnsi="Arial" w:cs="Arial"/>
+          <w:sz w:val="24"/>
+          <w:szCs w:val="24"/>
+          <w:lang w:val="de-AT"/>
+        </w:rPr>
+        <w:t xml:space="preserve">oder mehrere </w:t>
+      </w:r>
+      <w:r>
+        <w:rPr>
+          <w:rFonts w:ascii="Arial" w:hAnsi="Arial" w:cs="Arial"/>
+          <w:b/>
+          <w:bCs/>
+          <w:sz w:val="24"/>
+          <w:szCs w:val="24"/>
+          <w:lang w:val="de-AT"/>
+        </w:rPr>
+        <w:t>Methode</w:t>
+      </w:r>
+      <w:r>
+        <w:rPr>
+          <w:rFonts w:ascii="Arial" w:hAnsi="Arial" w:cs="Arial"/>
+          <w:b/>
+          <w:bCs/>
+          <w:sz w:val="24"/>
+          <w:szCs w:val="24"/>
+          <w:lang w:val="de-AT"/>
+        </w:rPr>
+        <w:t>n</w:t>
+      </w:r>
+      <w:r>
+        <w:rPr>
+          <w:rFonts w:ascii="Arial" w:hAnsi="Arial" w:cs="Arial"/>
+          <w:sz w:val="24"/>
+          <w:szCs w:val="24"/>
+          <w:lang w:val="de-AT"/>
+        </w:rPr>
+        <w:t xml:space="preserve"> weiter.</w:t>
+      </w:r>
+    </w:p>
+    <w:p>
+      <w:pPr>
+        <w:rPr>
+          <w:rFonts w:ascii="Arial" w:hAnsi="Arial" w:cs="Arial"/>
+          <w:b/>
+          <w:bCs/>
+          <w:sz w:val="24"/>
+          <w:szCs w:val="24"/>
+          <w:lang w:val="de-AT"/>
+        </w:rPr>
+      </w:pPr>
+      <w:r>
+        <w:rPr>
+          <w:rFonts w:ascii="Arial" w:hAnsi="Arial" w:cs="Arial"/>
+          <w:b/>
+          <w:bCs/>
+          <w:sz w:val="24"/>
+          <w:szCs w:val="24"/>
+          <w:lang w:val="de-AT"/>
+        </w:rPr>
+        <w:t>Beispiel</w:t>
+      </w:r>
+      <w:r>
+        <w:rPr>
+          <w:rFonts w:ascii="Arial" w:hAnsi="Arial" w:cs="Arial"/>
+          <w:b/>
+          <w:bCs/>
+          <w:sz w:val="24"/>
+          <w:szCs w:val="24"/>
+          <w:lang w:val="de-AT"/>
+        </w:rPr>
+        <w:t>v</w:t>
+      </w:r>
+    </w:p>
+    <w:p>
+      <w:pPr>
+        <w:rPr>
+          <w:rFonts w:ascii="Arial" w:hAnsi="Arial" w:cs="Arial"/>
+          <w:sz w:val="24"/>
+          <w:szCs w:val="24"/>
+          <w:lang w:val="de-AT"/>
+        </w:rPr>
+      </w:pPr>
+      <w:r>
+        <w:rPr>
+          <w:rFonts w:ascii="Arial" w:hAnsi="Arial" w:cs="Arial"/>
+          <w:b/>
+          <w:bCs/>
+          <w:sz w:val="24"/>
+          <w:szCs w:val="24"/>
+          <w:lang w:val="de-AT"/>
+        </w:rPr>
+        <w:t>1.</w:t>
       </w:r>
       <w:r>
         <w:rPr>
@@ -240,110 +319,39 @@
           <w:szCs w:val="24"/>
           <w:lang w:val="de-AT"/>
         </w:rPr>
-        <w:t xml:space="preserve">auf eine </w:t>
-      </w:r>
-      <w:r>
-        <w:rPr>
-          <w:rFonts w:ascii="Arial" w:hAnsi="Arial" w:cs="Arial"/>
-          <w:sz w:val="24"/>
-          <w:szCs w:val="24"/>
-          <w:lang w:val="de-AT"/>
-        </w:rPr>
-        <w:t xml:space="preserve">oder mehrere </w:t>
-      </w:r>
-      <w:r>
-        <w:rPr>
-          <w:rFonts w:ascii="Arial" w:hAnsi="Arial" w:cs="Arial"/>
-          <w:b/>
-          <w:bCs/>
-          <w:sz w:val="24"/>
-          <w:szCs w:val="24"/>
-          <w:lang w:val="de-AT"/>
-        </w:rPr>
-        <w:t>Methode</w:t>
-      </w:r>
-      <w:r>
-        <w:rPr>
-          <w:rFonts w:ascii="Arial" w:hAnsi="Arial" w:cs="Arial"/>
-          <w:b/>
-          <w:bCs/>
-          <w:sz w:val="24"/>
-          <w:szCs w:val="24"/>
-          <w:lang w:val="de-AT"/>
-        </w:rPr>
-        <w:t>n</w:t>
-      </w:r>
-      <w:r>
-        <w:rPr>
-          <w:rFonts w:ascii="Arial" w:hAnsi="Arial" w:cs="Arial"/>
-          <w:sz w:val="24"/>
-          <w:szCs w:val="24"/>
-          <w:lang w:val="de-AT"/>
-        </w:rPr>
-        <w:t xml:space="preserve"> weiter.</w:t>
-      </w:r>
-    </w:p>
-    <w:p>
-      <w:pPr>
-        <w:rPr>
-          <w:rFonts w:ascii="Arial" w:hAnsi="Arial" w:cs="Arial"/>
-          <w:b/>
-          <w:bCs/>
-          <w:sz w:val="24"/>
-          <w:szCs w:val="24"/>
-          <w:lang w:val="de-AT"/>
-        </w:rPr>
-      </w:pPr>
-      <w:proofErr w:type="spellStart"/>
-      <w:r>
-        <w:rPr>
-          <w:rFonts w:ascii="Arial" w:hAnsi="Arial" w:cs="Arial"/>
-          <w:b/>
-          <w:bCs/>
-          <w:sz w:val="24"/>
-          <w:szCs w:val="24"/>
-          <w:lang w:val="de-AT"/>
-        </w:rPr>
-        <w:t>Beispiel</w:t>
-      </w:r>
-      <w:r>
-        <w:rPr>
-          <w:rFonts w:ascii="Arial" w:hAnsi="Arial" w:cs="Arial"/>
-          <w:b/>
-          <w:bCs/>
-          <w:sz w:val="24"/>
-          <w:szCs w:val="24"/>
-          <w:lang w:val="de-AT"/>
-        </w:rPr>
-        <w:t>v</w:t>
-      </w:r>
-      <w:proofErr w:type="spellEnd"/>
-    </w:p>
-    <w:p>
-      <w:pPr>
-        <w:rPr>
-          <w:rFonts w:ascii="Arial" w:hAnsi="Arial" w:cs="Arial"/>
-          <w:sz w:val="24"/>
-          <w:szCs w:val="24"/>
-          <w:lang w:val="de-AT"/>
-        </w:rPr>
-      </w:pPr>
-      <w:r>
-        <w:rPr>
-          <w:rFonts w:ascii="Arial" w:hAnsi="Arial" w:cs="Arial"/>
-          <w:b/>
-          <w:bCs/>
-          <w:sz w:val="24"/>
-          <w:szCs w:val="24"/>
-          <w:lang w:val="de-AT"/>
-        </w:rPr>
-        <w:t>1.</w:t>
-      </w:r>
-      <w:r>
-        <w:rPr>
-          <w:rFonts w:ascii="Arial" w:hAnsi="Arial" w:cs="Arial"/>
-          <w:sz w:val="24"/>
-          <w:szCs w:val="24"/>
+        <w:t>Einen Delegaten-Typ deklarieren</w:t>
+      </w:r>
+    </w:p>
+    <w:p>
+      <w:pPr>
+        <w:ind w:firstLine="708"/>
+        <w:rPr>
+          <w:rFonts w:ascii="Arial" w:hAnsi="Arial" w:cs="Arial"/>
+          <w:sz w:val="24"/>
+          <w:szCs w:val="24"/>
+          <w:lang w:val="de-AT"/>
+        </w:rPr>
+      </w:pPr>
+      <w:r>
+        <w:rPr>
+          <w:rFonts w:ascii="Arial" w:hAnsi="Arial" w:cs="Arial"/>
+          <w:color w:val="0000FF"/>
+          <w:kern w:val="0"/>
+          <w:sz w:val="24"/>
+          <w:szCs w:val="24"/>
+          <w:highlight w:val="white"/>
+          <w:lang w:val="de-AT"/>
+        </w:rPr>
+        <w:t>delegate</w:t>
+      </w:r>
+      <w:r>
+        <w:rPr>
+          <w:rFonts w:ascii="Arial" w:hAnsi="Arial" w:cs="Arial"/>
+          <w:color w:val="000000"/>
+          <w:kern w:val="0"/>
+          <w:sz w:val="24"/>
+          <w:szCs w:val="24"/>
+          <w:highlight w:val="white"/>
           <w:lang w:val="de-AT"/>
         </w:rPr>
         <w:t xml:space="preserve"> </w:t>
@@ -351,11 +359,409 @@
       <w:r>
         <w:rPr>
           <w:rFonts w:ascii="Arial" w:hAnsi="Arial" w:cs="Arial"/>
-          <w:sz w:val="24"/>
-          <w:szCs w:val="24"/>
-          <w:lang w:val="de-AT"/>
-        </w:rPr>
-        <w:t>Einen Delegaten-Typ deklarieren</w:t>
+          <w:color w:val="0000FF"/>
+          <w:kern w:val="0"/>
+          <w:sz w:val="24"/>
+          <w:szCs w:val="24"/>
+          <w:highlight w:val="white"/>
+          <w:lang w:val="de-AT"/>
+        </w:rPr>
+        <w:t>string</w:t>
+      </w:r>
+      <w:r>
+        <w:rPr>
+          <w:rFonts w:ascii="Arial" w:hAnsi="Arial" w:cs="Arial"/>
+          <w:color w:val="000000"/>
+          <w:kern w:val="0"/>
+          <w:sz w:val="24"/>
+          <w:szCs w:val="24"/>
+          <w:highlight w:val="white"/>
+          <w:lang w:val="de-AT"/>
+        </w:rPr>
+        <w:t xml:space="preserve"> </w:t>
+      </w:r>
+      <w:bookmarkStart w:id="0" w:name="_Hlk188700527"/>
+      <w:proofErr w:type="gramStart"/>
+      <w:r>
+        <w:rPr>
+          <w:rFonts w:ascii="Arial" w:hAnsi="Arial" w:cs="Arial"/>
+          <w:b/>
+          <w:bCs/>
+          <w:color w:val="2B91AF"/>
+          <w:kern w:val="0"/>
+          <w:sz w:val="24"/>
+          <w:szCs w:val="24"/>
+          <w:highlight w:val="white"/>
+          <w:lang w:val="de-AT"/>
+        </w:rPr>
+        <w:t>StrDelegate</w:t>
+      </w:r>
+      <w:bookmarkEnd w:id="0"/>
+      <w:r>
+        <w:rPr>
+          <w:rFonts w:ascii="Arial" w:hAnsi="Arial" w:cs="Arial"/>
+          <w:color w:val="000000"/>
+          <w:kern w:val="0"/>
+          <w:sz w:val="24"/>
+          <w:szCs w:val="24"/>
+          <w:highlight w:val="white"/>
+          <w:lang w:val="de-AT"/>
+        </w:rPr>
+        <w:t>(</w:t>
+      </w:r>
+      <w:proofErr w:type="gramEnd"/>
+      <w:r>
+        <w:rPr>
+          <w:rFonts w:ascii="Arial" w:hAnsi="Arial" w:cs="Arial"/>
+          <w:color w:val="0000FF"/>
+          <w:kern w:val="0"/>
+          <w:sz w:val="24"/>
+          <w:szCs w:val="24"/>
+          <w:highlight w:val="white"/>
+          <w:lang w:val="de-AT"/>
+        </w:rPr>
+        <w:t>string</w:t>
+      </w:r>
+      <w:r>
+        <w:rPr>
+          <w:rFonts w:ascii="Arial" w:hAnsi="Arial" w:cs="Arial"/>
+          <w:color w:val="000000"/>
+          <w:kern w:val="0"/>
+          <w:sz w:val="24"/>
+          <w:szCs w:val="24"/>
+          <w:highlight w:val="white"/>
+          <w:lang w:val="de-AT"/>
+        </w:rPr>
+        <w:t xml:space="preserve"> str1, </w:t>
+      </w:r>
+      <w:r>
+        <w:rPr>
+          <w:rFonts w:ascii="Arial" w:hAnsi="Arial" w:cs="Arial"/>
+          <w:color w:val="0000FF"/>
+          <w:kern w:val="0"/>
+          <w:sz w:val="24"/>
+          <w:szCs w:val="24"/>
+          <w:highlight w:val="white"/>
+          <w:lang w:val="de-AT"/>
+        </w:rPr>
+        <w:t>string</w:t>
+      </w:r>
+      <w:r>
+        <w:rPr>
+          <w:rFonts w:ascii="Arial" w:hAnsi="Arial" w:cs="Arial"/>
+          <w:color w:val="000000"/>
+          <w:kern w:val="0"/>
+          <w:sz w:val="24"/>
+          <w:szCs w:val="24"/>
+          <w:highlight w:val="white"/>
+          <w:lang w:val="de-AT"/>
+        </w:rPr>
+        <w:t xml:space="preserve"> str2);</w:t>
+      </w:r>
+    </w:p>
+    <w:p>
+      <w:pPr>
+        <w:ind w:left="708"/>
+        <w:rPr>
+          <w:rFonts w:ascii="Arial" w:hAnsi="Arial" w:cs="Arial"/>
+          <w:sz w:val="24"/>
+          <w:szCs w:val="24"/>
+          <w:lang w:val="de-AT"/>
+        </w:rPr>
+      </w:pPr>
+      <w:r>
+        <w:rPr>
+          <w:rFonts w:ascii="Arial" w:hAnsi="Arial" w:cs="Arial"/>
+          <w:b/>
+          <w:bCs/>
+          <w:sz w:val="24"/>
+          <w:szCs w:val="24"/>
+          <w:lang w:val="de-AT"/>
+        </w:rPr>
+        <w:t>delegate</w:t>
+      </w:r>
+      <w:r>
+        <w:rPr>
+          <w:rFonts w:ascii="Arial" w:hAnsi="Arial" w:cs="Arial"/>
+          <w:sz w:val="24"/>
+          <w:szCs w:val="24"/>
+          <w:lang w:val="de-AT"/>
+        </w:rPr>
+        <w:t xml:space="preserve">: </w:t>
+      </w:r>
+      <w:r>
+        <w:rPr>
+          <w:rFonts w:ascii="Arial" w:hAnsi="Arial" w:cs="Arial"/>
+          <w:sz w:val="24"/>
+          <w:szCs w:val="24"/>
+          <w:lang w:val="de-AT"/>
+        </w:rPr>
+        <w:t xml:space="preserve">hier wichtiges </w:t>
+      </w:r>
+      <w:r>
+        <w:rPr>
+          <w:rFonts w:ascii="Arial" w:hAnsi="Arial" w:cs="Arial"/>
+          <w:sz w:val="24"/>
+          <w:szCs w:val="24"/>
+          <w:lang w:val="de-AT"/>
+        </w:rPr>
+        <w:t>Schlüsselwort</w:t>
+      </w:r>
+    </w:p>
+    <w:p>
+      <w:pPr>
+        <w:ind w:left="708"/>
+        <w:rPr>
+          <w:rFonts w:ascii="Arial" w:hAnsi="Arial" w:cs="Arial"/>
+          <w:sz w:val="24"/>
+          <w:szCs w:val="24"/>
+          <w:lang w:val="de-AT"/>
+        </w:rPr>
+      </w:pPr>
+      <w:r>
+        <w:rPr>
+          <w:rFonts w:ascii="Arial" w:hAnsi="Arial" w:cs="Arial"/>
+          <w:b/>
+          <w:bCs/>
+          <w:sz w:val="24"/>
+          <w:szCs w:val="24"/>
+          <w:lang w:val="de-AT"/>
+        </w:rPr>
+        <w:t>string</w:t>
+      </w:r>
+      <w:r>
+        <w:rPr>
+          <w:rFonts w:ascii="Arial" w:hAnsi="Arial" w:cs="Arial"/>
+          <w:sz w:val="24"/>
+          <w:szCs w:val="24"/>
+          <w:lang w:val="de-AT"/>
+        </w:rPr>
+        <w:t>: Rückgabetyp der aufzurufenden (an dem Deleg</w:t>
+      </w:r>
+      <w:r>
+        <w:rPr>
+          <w:rFonts w:ascii="Arial" w:hAnsi="Arial" w:cs="Arial"/>
+          <w:sz w:val="24"/>
+          <w:szCs w:val="24"/>
+          <w:lang w:val="de-AT"/>
+        </w:rPr>
+        <w:t>aten gebundenen) Methode</w:t>
+      </w:r>
+      <w:r>
+        <w:rPr>
+          <w:rFonts w:ascii="Arial" w:hAnsi="Arial" w:cs="Arial"/>
+          <w:sz w:val="24"/>
+          <w:szCs w:val="24"/>
+          <w:lang w:val="de-AT"/>
+        </w:rPr>
+        <w:t>.</w:t>
+      </w:r>
+    </w:p>
+    <w:p>
+      <w:pPr>
+        <w:ind w:left="708"/>
+        <w:rPr>
+          <w:rFonts w:ascii="Arial" w:hAnsi="Arial" w:cs="Arial"/>
+          <w:sz w:val="24"/>
+          <w:szCs w:val="24"/>
+          <w:lang w:val="de-AT"/>
+        </w:rPr>
+      </w:pPr>
+      <w:r>
+        <w:rPr>
+          <w:rFonts w:ascii="Arial" w:hAnsi="Arial" w:cs="Arial"/>
+          <w:b/>
+          <w:bCs/>
+          <w:sz w:val="24"/>
+          <w:szCs w:val="24"/>
+          <w:lang w:val="de-AT"/>
+        </w:rPr>
+        <w:t>StrDelegate</w:t>
+      </w:r>
+      <w:r>
+        <w:rPr>
+          <w:rFonts w:ascii="Arial" w:hAnsi="Arial" w:cs="Arial"/>
+          <w:sz w:val="24"/>
+          <w:szCs w:val="24"/>
+          <w:lang w:val="de-AT"/>
+        </w:rPr>
+        <w:t xml:space="preserve">: </w:t>
+      </w:r>
+      <w:r>
+        <w:rPr>
+          <w:rFonts w:ascii="Arial" w:hAnsi="Arial" w:cs="Arial"/>
+          <w:sz w:val="24"/>
+          <w:szCs w:val="24"/>
+          <w:lang w:val="de-AT"/>
+        </w:rPr>
+        <w:t xml:space="preserve">Freiwählbarer </w:t>
+      </w:r>
+      <w:r>
+        <w:rPr>
+          <w:rFonts w:ascii="Arial" w:hAnsi="Arial" w:cs="Arial"/>
+          <w:sz w:val="24"/>
+          <w:szCs w:val="24"/>
+          <w:lang w:val="de-AT"/>
+        </w:rPr>
+        <w:t>Name</w:t>
+      </w:r>
+      <w:r>
+        <w:rPr>
+          <w:rFonts w:ascii="Arial" w:hAnsi="Arial" w:cs="Arial"/>
+          <w:sz w:val="24"/>
+          <w:szCs w:val="24"/>
+          <w:lang w:val="de-AT"/>
+        </w:rPr>
+        <w:t xml:space="preserve"> des Delegaten</w:t>
+      </w:r>
+    </w:p>
+    <w:p>
+      <w:pPr>
+        <w:ind w:left="708"/>
+        <w:rPr>
+          <w:rFonts w:ascii="Arial" w:hAnsi="Arial" w:cs="Arial"/>
+          <w:sz w:val="24"/>
+          <w:szCs w:val="24"/>
+          <w:lang w:val="de-AT"/>
+        </w:rPr>
+      </w:pPr>
+      <w:r>
+        <w:rPr>
+          <w:rFonts w:ascii="Arial" w:hAnsi="Arial" w:cs="Arial"/>
+          <w:b/>
+          <w:bCs/>
+          <w:sz w:val="24"/>
+          <w:szCs w:val="24"/>
+          <w:lang w:val="de-AT"/>
+        </w:rPr>
+        <w:t>(string str1, string str2):</w:t>
+      </w:r>
+      <w:r>
+        <w:rPr>
+          <w:rFonts w:ascii="Arial" w:hAnsi="Arial" w:cs="Arial"/>
+          <w:sz w:val="24"/>
+          <w:szCs w:val="24"/>
+          <w:lang w:val="de-AT"/>
+        </w:rPr>
+        <w:t xml:space="preserve"> </w:t>
+      </w:r>
+      <w:r>
+        <w:rPr>
+          <w:rFonts w:ascii="Arial" w:hAnsi="Arial" w:cs="Arial"/>
+          <w:sz w:val="24"/>
+          <w:szCs w:val="24"/>
+          <w:lang w:val="de-AT"/>
+        </w:rPr>
+        <w:t>Etwaige Übergabeparameter der aufzurufenden (an dem Delegaten gebundenen) Methode</w:t>
+      </w:r>
+      <w:r>
+        <w:rPr>
+          <w:rFonts w:ascii="Arial" w:hAnsi="Arial" w:cs="Arial"/>
+          <w:sz w:val="24"/>
+          <w:szCs w:val="24"/>
+          <w:lang w:val="de-AT"/>
+        </w:rPr>
+        <w:t>.</w:t>
+      </w:r>
+    </w:p>
+    <w:p>
+      <w:pPr>
+        <w:rPr>
+          <w:rFonts w:ascii="Arial" w:hAnsi="Arial" w:cs="Arial"/>
+          <w:sz w:val="24"/>
+          <w:szCs w:val="24"/>
+          <w:lang w:val="de-AT"/>
+        </w:rPr>
+      </w:pPr>
+      <w:r>
+        <w:rPr>
+          <w:rFonts w:ascii="Arial" w:hAnsi="Arial" w:cs="Arial"/>
+          <w:b/>
+          <w:bCs/>
+          <w:sz w:val="24"/>
+          <w:szCs w:val="24"/>
+          <w:lang w:val="de-AT"/>
+        </w:rPr>
+        <w:t>2.</w:t>
+      </w:r>
+      <w:r>
+        <w:rPr>
+          <w:rFonts w:ascii="Arial" w:hAnsi="Arial" w:cs="Arial"/>
+          <w:sz w:val="24"/>
+          <w:szCs w:val="24"/>
+          <w:lang w:val="de-AT"/>
+        </w:rPr>
+        <w:t xml:space="preserve"> </w:t>
+      </w:r>
+      <w:r>
+        <w:rPr>
+          <w:rFonts w:ascii="Arial" w:hAnsi="Arial" w:cs="Arial"/>
+          <w:sz w:val="24"/>
+          <w:szCs w:val="24"/>
+          <w:lang w:val="de-AT"/>
+        </w:rPr>
+        <w:t xml:space="preserve">Ein Objekt </w:t>
+      </w:r>
+      <w:r>
+        <w:rPr>
+          <w:rFonts w:ascii="Arial" w:hAnsi="Arial" w:cs="Arial"/>
+          <w:sz w:val="24"/>
+          <w:szCs w:val="24"/>
+          <w:lang w:val="de-AT"/>
+        </w:rPr>
+        <w:t xml:space="preserve">von Typ </w:t>
+      </w:r>
+      <w:r>
+        <w:rPr>
+          <w:rFonts w:ascii="Arial" w:hAnsi="Arial" w:cs="Arial"/>
+          <w:color w:val="2B91AF"/>
+          <w:kern w:val="0"/>
+          <w:sz w:val="24"/>
+          <w:szCs w:val="24"/>
+          <w:highlight w:val="white"/>
+          <w:lang w:val="de-AT"/>
+        </w:rPr>
+        <w:t>StrDelegate</w:t>
+      </w:r>
+      <w:r>
+        <w:rPr>
+          <w:rFonts w:ascii="Arial" w:hAnsi="Arial" w:cs="Arial"/>
+          <w:b/>
+          <w:bCs/>
+          <w:sz w:val="24"/>
+          <w:szCs w:val="24"/>
+          <w:lang w:val="de-AT"/>
+        </w:rPr>
+        <w:t xml:space="preserve"> </w:t>
+      </w:r>
+      <w:r>
+        <w:rPr>
+          <w:rFonts w:ascii="Arial" w:hAnsi="Arial" w:cs="Arial"/>
+          <w:b/>
+          <w:bCs/>
+          <w:sz w:val="24"/>
+          <w:szCs w:val="24"/>
+          <w:lang w:val="de-AT"/>
+        </w:rPr>
+        <w:t>instanziieren</w:t>
+      </w:r>
+      <w:r>
+        <w:rPr>
+          <w:rFonts w:ascii="Arial" w:hAnsi="Arial" w:cs="Arial"/>
+          <w:sz w:val="24"/>
+          <w:szCs w:val="24"/>
+          <w:lang w:val="de-AT"/>
+        </w:rPr>
+        <w:t xml:space="preserve"> und damit gleich auf eine bestimmte Methode zeigen</w:t>
+      </w:r>
+      <w:r>
+        <w:rPr>
+          <w:rFonts w:ascii="Arial" w:hAnsi="Arial" w:cs="Arial"/>
+          <w:sz w:val="24"/>
+          <w:szCs w:val="24"/>
+          <w:lang w:val="de-AT"/>
+        </w:rPr>
+        <w:t xml:space="preserve"> (hier: func1).</w:t>
       </w:r>
     </w:p>
     <w:p>
@@ -363,12 +769,13 @@
         <w:ind w:firstLine="708"/>
         <w:rPr>
           <w:rFonts w:ascii="Arial" w:hAnsi="Arial" w:cs="Arial"/>
-          <w:sz w:val="24"/>
-          <w:szCs w:val="24"/>
-          <w:lang w:val="de-AT"/>
-        </w:rPr>
-      </w:pPr>
-      <w:proofErr w:type="spellStart"/>
+          <w:color w:val="000000"/>
+          <w:kern w:val="0"/>
+          <w:sz w:val="24"/>
+          <w:szCs w:val="24"/>
+          <w:lang w:val="en-GB"/>
+        </w:rPr>
+      </w:pPr>
       <w:r>
         <w:rPr>
           <w:rFonts w:ascii="Arial" w:hAnsi="Arial" w:cs="Arial"/>
@@ -377,577 +784,84 @@
           <w:sz w:val="24"/>
           <w:szCs w:val="24"/>
           <w:highlight w:val="white"/>
-          <w:lang w:val="de-AT"/>
-        </w:rPr>
-        <w:t>delegate</w:t>
-      </w:r>
-      <w:proofErr w:type="spellEnd"/>
-      <w:r>
-        <w:rPr>
-          <w:rFonts w:ascii="Arial" w:hAnsi="Arial" w:cs="Arial"/>
-          <w:color w:val="000000"/>
-          <w:kern w:val="0"/>
-          <w:sz w:val="24"/>
-          <w:szCs w:val="24"/>
-          <w:highlight w:val="white"/>
-          <w:lang w:val="de-AT"/>
+          <w:lang w:val="en-GB"/>
+        </w:rPr>
+        <w:t>var</w:t>
+      </w:r>
+      <w:r>
+        <w:rPr>
+          <w:rFonts w:ascii="Arial" w:hAnsi="Arial" w:cs="Arial"/>
+          <w:color w:val="000000"/>
+          <w:kern w:val="0"/>
+          <w:sz w:val="24"/>
+          <w:szCs w:val="24"/>
+          <w:highlight w:val="white"/>
+          <w:lang w:val="en-GB"/>
+        </w:rPr>
+        <w:t xml:space="preserve"> strDelegate = </w:t>
+      </w:r>
+      <w:r>
+        <w:rPr>
+          <w:rFonts w:ascii="Arial" w:hAnsi="Arial" w:cs="Arial"/>
+          <w:color w:val="0000FF"/>
+          <w:kern w:val="0"/>
+          <w:sz w:val="24"/>
+          <w:szCs w:val="24"/>
+          <w:highlight w:val="white"/>
+          <w:lang w:val="en-GB"/>
+        </w:rPr>
+        <w:t>new</w:t>
+      </w:r>
+      <w:r>
+        <w:rPr>
+          <w:rFonts w:ascii="Arial" w:hAnsi="Arial" w:cs="Arial"/>
+          <w:color w:val="000000"/>
+          <w:kern w:val="0"/>
+          <w:sz w:val="24"/>
+          <w:szCs w:val="24"/>
+          <w:highlight w:val="white"/>
+          <w:lang w:val="en-GB"/>
         </w:rPr>
         <w:t xml:space="preserve"> </w:t>
       </w:r>
-      <w:proofErr w:type="spellStart"/>
-      <w:r>
-        <w:rPr>
-          <w:rFonts w:ascii="Arial" w:hAnsi="Arial" w:cs="Arial"/>
-          <w:color w:val="0000FF"/>
-          <w:kern w:val="0"/>
-          <w:sz w:val="24"/>
-          <w:szCs w:val="24"/>
-          <w:highlight w:val="white"/>
-          <w:lang w:val="de-AT"/>
-        </w:rPr>
-        <w:t>string</w:t>
-      </w:r>
-      <w:proofErr w:type="spellEnd"/>
-      <w:r>
-        <w:rPr>
-          <w:rFonts w:ascii="Arial" w:hAnsi="Arial" w:cs="Arial"/>
-          <w:color w:val="000000"/>
-          <w:kern w:val="0"/>
-          <w:sz w:val="24"/>
-          <w:szCs w:val="24"/>
-          <w:highlight w:val="white"/>
-          <w:lang w:val="de-AT"/>
-        </w:rPr>
-        <w:t xml:space="preserve"> </w:t>
-      </w:r>
-      <w:bookmarkStart w:id="0" w:name="_Hlk188700527"/>
-      <w:proofErr w:type="spellStart"/>
-      <w:r>
-        <w:rPr>
-          <w:rFonts w:ascii="Arial" w:hAnsi="Arial" w:cs="Arial"/>
-          <w:b/>
-          <w:bCs/>
+      <w:r>
+        <w:rPr>
+          <w:rFonts w:ascii="Arial" w:hAnsi="Arial" w:cs="Arial"/>
           <w:color w:val="2B91AF"/>
           <w:kern w:val="0"/>
           <w:sz w:val="24"/>
           <w:szCs w:val="24"/>
           <w:highlight w:val="white"/>
-          <w:lang w:val="de-AT"/>
+          <w:lang w:val="en-GB"/>
         </w:rPr>
         <w:t>StrDelegate</w:t>
       </w:r>
-      <w:bookmarkEnd w:id="0"/>
-      <w:proofErr w:type="spellEnd"/>
-      <w:r>
-        <w:rPr>
-          <w:rFonts w:ascii="Arial" w:hAnsi="Arial" w:cs="Arial"/>
-          <w:color w:val="000000"/>
-          <w:kern w:val="0"/>
-          <w:sz w:val="24"/>
-          <w:szCs w:val="24"/>
-          <w:highlight w:val="white"/>
-          <w:lang w:val="de-AT"/>
-        </w:rPr>
-        <w:t>(</w:t>
-      </w:r>
-      <w:proofErr w:type="spellStart"/>
-      <w:r>
-        <w:rPr>
-          <w:rFonts w:ascii="Arial" w:hAnsi="Arial" w:cs="Arial"/>
-          <w:color w:val="0000FF"/>
-          <w:kern w:val="0"/>
-          <w:sz w:val="24"/>
-          <w:szCs w:val="24"/>
-          <w:highlight w:val="white"/>
-          <w:lang w:val="de-AT"/>
-        </w:rPr>
-        <w:t>string</w:t>
-      </w:r>
-      <w:proofErr w:type="spellEnd"/>
-      <w:r>
-        <w:rPr>
-          <w:rFonts w:ascii="Arial" w:hAnsi="Arial" w:cs="Arial"/>
-          <w:color w:val="000000"/>
-          <w:kern w:val="0"/>
-          <w:sz w:val="24"/>
-          <w:szCs w:val="24"/>
-          <w:highlight w:val="white"/>
-          <w:lang w:val="de-AT"/>
-        </w:rPr>
-        <w:t xml:space="preserve"> str1, </w:t>
-      </w:r>
-      <w:proofErr w:type="spellStart"/>
-      <w:r>
-        <w:rPr>
-          <w:rFonts w:ascii="Arial" w:hAnsi="Arial" w:cs="Arial"/>
-          <w:color w:val="0000FF"/>
-          <w:kern w:val="0"/>
-          <w:sz w:val="24"/>
-          <w:szCs w:val="24"/>
-          <w:highlight w:val="white"/>
-          <w:lang w:val="de-AT"/>
-        </w:rPr>
-        <w:t>string</w:t>
-      </w:r>
-      <w:proofErr w:type="spellEnd"/>
-      <w:r>
-        <w:rPr>
-          <w:rFonts w:ascii="Arial" w:hAnsi="Arial" w:cs="Arial"/>
-          <w:color w:val="000000"/>
-          <w:kern w:val="0"/>
-          <w:sz w:val="24"/>
-          <w:szCs w:val="24"/>
-          <w:highlight w:val="white"/>
-          <w:lang w:val="de-AT"/>
-        </w:rPr>
-        <w:t xml:space="preserve"> str2);</w:t>
-      </w:r>
-    </w:p>
-    <w:p>
-      <w:pPr>
-        <w:ind w:left="708"/>
-        <w:rPr>
-          <w:rFonts w:ascii="Arial" w:hAnsi="Arial" w:cs="Arial"/>
-          <w:sz w:val="24"/>
-          <w:szCs w:val="24"/>
-          <w:lang w:val="de-AT"/>
-        </w:rPr>
-      </w:pPr>
-      <w:proofErr w:type="spellStart"/>
-      <w:r>
-        <w:rPr>
-          <w:rFonts w:ascii="Arial" w:hAnsi="Arial" w:cs="Arial"/>
-          <w:b/>
-          <w:bCs/>
-          <w:sz w:val="24"/>
-          <w:szCs w:val="24"/>
-          <w:lang w:val="de-AT"/>
-        </w:rPr>
-        <w:t>delegate</w:t>
-      </w:r>
-      <w:proofErr w:type="spellEnd"/>
-      <w:r>
-        <w:rPr>
-          <w:rFonts w:ascii="Arial" w:hAnsi="Arial" w:cs="Arial"/>
-          <w:sz w:val="24"/>
-          <w:szCs w:val="24"/>
-          <w:lang w:val="de-AT"/>
-        </w:rPr>
-        <w:t xml:space="preserve">: </w:t>
-      </w:r>
-      <w:r>
-        <w:rPr>
-          <w:rFonts w:ascii="Arial" w:hAnsi="Arial" w:cs="Arial"/>
-          <w:sz w:val="24"/>
-          <w:szCs w:val="24"/>
-          <w:lang w:val="de-AT"/>
-        </w:rPr>
-        <w:t xml:space="preserve">hier wichtiges </w:t>
-      </w:r>
-      <w:r>
-        <w:rPr>
-          <w:rFonts w:ascii="Arial" w:hAnsi="Arial" w:cs="Arial"/>
-          <w:sz w:val="24"/>
-          <w:szCs w:val="24"/>
-          <w:lang w:val="de-AT"/>
-        </w:rPr>
-        <w:t>Schlüsselwort</w:t>
-      </w:r>
-    </w:p>
-    <w:p>
-      <w:pPr>
-        <w:ind w:left="708"/>
-        <w:rPr>
-          <w:rFonts w:ascii="Arial" w:hAnsi="Arial" w:cs="Arial"/>
-          <w:sz w:val="24"/>
-          <w:szCs w:val="24"/>
-          <w:lang w:val="de-AT"/>
-        </w:rPr>
-      </w:pPr>
-      <w:proofErr w:type="spellStart"/>
-      <w:r>
-        <w:rPr>
-          <w:rFonts w:ascii="Arial" w:hAnsi="Arial" w:cs="Arial"/>
-          <w:b/>
-          <w:bCs/>
-          <w:sz w:val="24"/>
-          <w:szCs w:val="24"/>
-          <w:lang w:val="de-AT"/>
-        </w:rPr>
-        <w:t>string</w:t>
-      </w:r>
-      <w:proofErr w:type="spellEnd"/>
-      <w:r>
-        <w:rPr>
-          <w:rFonts w:ascii="Arial" w:hAnsi="Arial" w:cs="Arial"/>
-          <w:sz w:val="24"/>
-          <w:szCs w:val="24"/>
-          <w:lang w:val="de-AT"/>
-        </w:rPr>
-        <w:t>: Rückgabetyp der aufzurufenden (an dem Deleg</w:t>
-      </w:r>
-      <w:r>
-        <w:rPr>
-          <w:rFonts w:ascii="Arial" w:hAnsi="Arial" w:cs="Arial"/>
-          <w:sz w:val="24"/>
-          <w:szCs w:val="24"/>
-          <w:lang w:val="de-AT"/>
-        </w:rPr>
-        <w:t>aten gebundenen) Methode</w:t>
-      </w:r>
-      <w:r>
-        <w:rPr>
-          <w:rFonts w:ascii="Arial" w:hAnsi="Arial" w:cs="Arial"/>
-          <w:sz w:val="24"/>
-          <w:szCs w:val="24"/>
-          <w:lang w:val="de-AT"/>
-        </w:rPr>
-        <w:t>.</w:t>
-      </w:r>
-    </w:p>
-    <w:p>
-      <w:pPr>
-        <w:ind w:left="708"/>
-        <w:rPr>
-          <w:rFonts w:ascii="Arial" w:hAnsi="Arial" w:cs="Arial"/>
-          <w:sz w:val="24"/>
-          <w:szCs w:val="24"/>
-          <w:lang w:val="de-AT"/>
-        </w:rPr>
-      </w:pPr>
-      <w:proofErr w:type="spellStart"/>
-      <w:r>
-        <w:rPr>
-          <w:rFonts w:ascii="Arial" w:hAnsi="Arial" w:cs="Arial"/>
-          <w:b/>
-          <w:bCs/>
-          <w:sz w:val="24"/>
-          <w:szCs w:val="24"/>
-          <w:lang w:val="de-AT"/>
-        </w:rPr>
-        <w:t>StrDelegate</w:t>
-      </w:r>
-      <w:proofErr w:type="spellEnd"/>
-      <w:r>
-        <w:rPr>
-          <w:rFonts w:ascii="Arial" w:hAnsi="Arial" w:cs="Arial"/>
-          <w:sz w:val="24"/>
-          <w:szCs w:val="24"/>
-          <w:lang w:val="de-AT"/>
-        </w:rPr>
-        <w:t xml:space="preserve">: </w:t>
-      </w:r>
-      <w:r>
-        <w:rPr>
-          <w:rFonts w:ascii="Arial" w:hAnsi="Arial" w:cs="Arial"/>
-          <w:sz w:val="24"/>
-          <w:szCs w:val="24"/>
-          <w:lang w:val="de-AT"/>
-        </w:rPr>
-        <w:t xml:space="preserve">Freiwählbarer </w:t>
-      </w:r>
-      <w:r>
-        <w:rPr>
-          <w:rFonts w:ascii="Arial" w:hAnsi="Arial" w:cs="Arial"/>
-          <w:sz w:val="24"/>
-          <w:szCs w:val="24"/>
-          <w:lang w:val="de-AT"/>
-        </w:rPr>
-        <w:t>Name</w:t>
-      </w:r>
-      <w:r>
-        <w:rPr>
-          <w:rFonts w:ascii="Arial" w:hAnsi="Arial" w:cs="Arial"/>
-          <w:sz w:val="24"/>
-          <w:szCs w:val="24"/>
-          <w:lang w:val="de-AT"/>
-        </w:rPr>
-        <w:t xml:space="preserve"> des Delegaten</w:t>
-      </w:r>
-    </w:p>
-    <w:p>
-      <w:pPr>
-        <w:ind w:left="708"/>
-        <w:rPr>
-          <w:rFonts w:ascii="Arial" w:hAnsi="Arial" w:cs="Arial"/>
-          <w:sz w:val="24"/>
-          <w:szCs w:val="24"/>
-          <w:lang w:val="de-AT"/>
-        </w:rPr>
-      </w:pPr>
-      <w:r>
-        <w:rPr>
-          <w:rFonts w:ascii="Arial" w:hAnsi="Arial" w:cs="Arial"/>
-          <w:b/>
-          <w:bCs/>
-          <w:sz w:val="24"/>
-          <w:szCs w:val="24"/>
-          <w:lang w:val="de-AT"/>
-        </w:rPr>
-        <w:t>(</w:t>
-      </w:r>
-      <w:proofErr w:type="spellStart"/>
-      <w:r>
-        <w:rPr>
-          <w:rFonts w:ascii="Arial" w:hAnsi="Arial" w:cs="Arial"/>
-          <w:b/>
-          <w:bCs/>
-          <w:sz w:val="24"/>
-          <w:szCs w:val="24"/>
-          <w:lang w:val="de-AT"/>
-        </w:rPr>
-        <w:t>string</w:t>
-      </w:r>
-      <w:proofErr w:type="spellEnd"/>
-      <w:r>
-        <w:rPr>
-          <w:rFonts w:ascii="Arial" w:hAnsi="Arial" w:cs="Arial"/>
-          <w:b/>
-          <w:bCs/>
-          <w:sz w:val="24"/>
-          <w:szCs w:val="24"/>
-          <w:lang w:val="de-AT"/>
-        </w:rPr>
-        <w:t xml:space="preserve"> str1, </w:t>
-      </w:r>
-      <w:proofErr w:type="spellStart"/>
-      <w:r>
-        <w:rPr>
-          <w:rFonts w:ascii="Arial" w:hAnsi="Arial" w:cs="Arial"/>
-          <w:b/>
-          <w:bCs/>
-          <w:sz w:val="24"/>
-          <w:szCs w:val="24"/>
-          <w:lang w:val="de-AT"/>
-        </w:rPr>
-        <w:t>string</w:t>
-      </w:r>
-      <w:proofErr w:type="spellEnd"/>
-      <w:r>
-        <w:rPr>
-          <w:rFonts w:ascii="Arial" w:hAnsi="Arial" w:cs="Arial"/>
-          <w:b/>
-          <w:bCs/>
-          <w:sz w:val="24"/>
-          <w:szCs w:val="24"/>
-          <w:lang w:val="de-AT"/>
-        </w:rPr>
-        <w:t xml:space="preserve"> str2):</w:t>
-      </w:r>
-      <w:r>
-        <w:rPr>
-          <w:rFonts w:ascii="Arial" w:hAnsi="Arial" w:cs="Arial"/>
-          <w:sz w:val="24"/>
-          <w:szCs w:val="24"/>
-          <w:lang w:val="de-AT"/>
-        </w:rPr>
-        <w:t xml:space="preserve"> </w:t>
-      </w:r>
-      <w:r>
-        <w:rPr>
-          <w:rFonts w:ascii="Arial" w:hAnsi="Arial" w:cs="Arial"/>
-          <w:sz w:val="24"/>
-          <w:szCs w:val="24"/>
-          <w:lang w:val="de-AT"/>
-        </w:rPr>
-        <w:t>Etwaige Übergabeparameter der aufzurufenden (an dem Delegaten gebundenen) Methode</w:t>
-      </w:r>
-      <w:r>
-        <w:rPr>
-          <w:rFonts w:ascii="Arial" w:hAnsi="Arial" w:cs="Arial"/>
-          <w:sz w:val="24"/>
-          <w:szCs w:val="24"/>
-          <w:lang w:val="de-AT"/>
-        </w:rPr>
-        <w:t>.</w:t>
-      </w:r>
-    </w:p>
-    <w:p>
-      <w:pPr>
-        <w:rPr>
-          <w:rFonts w:ascii="Arial" w:hAnsi="Arial" w:cs="Arial"/>
-          <w:sz w:val="24"/>
-          <w:szCs w:val="24"/>
-          <w:lang w:val="de-AT"/>
-        </w:rPr>
-      </w:pPr>
-      <w:r>
-        <w:rPr>
-          <w:rFonts w:ascii="Arial" w:hAnsi="Arial" w:cs="Arial"/>
-          <w:b/>
-          <w:bCs/>
-          <w:sz w:val="24"/>
-          <w:szCs w:val="24"/>
-          <w:lang w:val="de-AT"/>
-        </w:rPr>
-        <w:t>2.</w:t>
-      </w:r>
-      <w:r>
-        <w:rPr>
-          <w:rFonts w:ascii="Arial" w:hAnsi="Arial" w:cs="Arial"/>
-          <w:sz w:val="24"/>
-          <w:szCs w:val="24"/>
-          <w:lang w:val="de-AT"/>
-        </w:rPr>
-        <w:t xml:space="preserve"> </w:t>
-      </w:r>
-      <w:r>
-        <w:rPr>
-          <w:rFonts w:ascii="Arial" w:hAnsi="Arial" w:cs="Arial"/>
-          <w:sz w:val="24"/>
-          <w:szCs w:val="24"/>
-          <w:lang w:val="de-AT"/>
-        </w:rPr>
-        <w:t xml:space="preserve">Ein Objekt </w:t>
-      </w:r>
-      <w:r>
-        <w:rPr>
-          <w:rFonts w:ascii="Arial" w:hAnsi="Arial" w:cs="Arial"/>
-          <w:sz w:val="24"/>
-          <w:szCs w:val="24"/>
-          <w:lang w:val="de-AT"/>
-        </w:rPr>
-        <w:t xml:space="preserve">von Typ </w:t>
-      </w:r>
-      <w:proofErr w:type="spellStart"/>
-      <w:r>
-        <w:rPr>
-          <w:rFonts w:ascii="Arial" w:hAnsi="Arial" w:cs="Arial"/>
-          <w:color w:val="2B91AF"/>
-          <w:kern w:val="0"/>
-          <w:sz w:val="24"/>
-          <w:szCs w:val="24"/>
-          <w:highlight w:val="white"/>
-          <w:lang w:val="de-AT"/>
-        </w:rPr>
-        <w:t>StrDelegate</w:t>
-      </w:r>
-      <w:proofErr w:type="spellEnd"/>
-      <w:r>
-        <w:rPr>
-          <w:rFonts w:ascii="Arial" w:hAnsi="Arial" w:cs="Arial"/>
-          <w:b/>
-          <w:bCs/>
-          <w:sz w:val="24"/>
-          <w:szCs w:val="24"/>
-          <w:lang w:val="de-AT"/>
-        </w:rPr>
-        <w:t xml:space="preserve"> </w:t>
-      </w:r>
-      <w:r>
-        <w:rPr>
-          <w:rFonts w:ascii="Arial" w:hAnsi="Arial" w:cs="Arial"/>
-          <w:b/>
-          <w:bCs/>
-          <w:sz w:val="24"/>
-          <w:szCs w:val="24"/>
-          <w:lang w:val="de-AT"/>
-        </w:rPr>
-        <w:t>instanziieren</w:t>
-      </w:r>
-      <w:r>
-        <w:rPr>
-          <w:rFonts w:ascii="Arial" w:hAnsi="Arial" w:cs="Arial"/>
-          <w:sz w:val="24"/>
-          <w:szCs w:val="24"/>
-          <w:lang w:val="de-AT"/>
-        </w:rPr>
-        <w:t xml:space="preserve"> und damit gleich auf eine bestimmte Methode zeigen</w:t>
-      </w:r>
-      <w:r>
-        <w:rPr>
-          <w:rFonts w:ascii="Arial" w:hAnsi="Arial" w:cs="Arial"/>
-          <w:sz w:val="24"/>
-          <w:szCs w:val="24"/>
-          <w:lang w:val="de-AT"/>
-        </w:rPr>
-        <w:t xml:space="preserve"> (hier: func1).</w:t>
-      </w:r>
-    </w:p>
-    <w:p>
-      <w:pPr>
-        <w:ind w:firstLine="708"/>
-        <w:rPr>
-          <w:rFonts w:ascii="Arial" w:hAnsi="Arial" w:cs="Arial"/>
-          <w:color w:val="000000"/>
-          <w:kern w:val="0"/>
-          <w:sz w:val="24"/>
-          <w:szCs w:val="24"/>
-          <w:lang w:val="en-GB"/>
-        </w:rPr>
-      </w:pPr>
-      <w:r>
-        <w:rPr>
-          <w:rFonts w:ascii="Arial" w:hAnsi="Arial" w:cs="Arial"/>
-          <w:color w:val="0000FF"/>
-          <w:kern w:val="0"/>
-          <w:sz w:val="24"/>
-          <w:szCs w:val="24"/>
-          <w:highlight w:val="white"/>
-          <w:lang w:val="en-GB"/>
-        </w:rPr>
-        <w:t>var</w:t>
-      </w:r>
-      <w:r>
-        <w:rPr>
-          <w:rFonts w:ascii="Arial" w:hAnsi="Arial" w:cs="Arial"/>
-          <w:color w:val="000000"/>
-          <w:kern w:val="0"/>
-          <w:sz w:val="24"/>
-          <w:szCs w:val="24"/>
-          <w:highlight w:val="white"/>
-          <w:lang w:val="en-GB"/>
-        </w:rPr>
-        <w:t xml:space="preserve"> strDelegate = </w:t>
-      </w:r>
-      <w:r>
-        <w:rPr>
-          <w:rFonts w:ascii="Arial" w:hAnsi="Arial" w:cs="Arial"/>
-          <w:color w:val="0000FF"/>
-          <w:kern w:val="0"/>
-          <w:sz w:val="24"/>
-          <w:szCs w:val="24"/>
-          <w:highlight w:val="white"/>
-          <w:lang w:val="en-GB"/>
-        </w:rPr>
-        <w:t>new</w:t>
-      </w:r>
-      <w:r>
-        <w:rPr>
-          <w:rFonts w:ascii="Arial" w:hAnsi="Arial" w:cs="Arial"/>
-          <w:color w:val="000000"/>
-          <w:kern w:val="0"/>
-          <w:sz w:val="24"/>
-          <w:szCs w:val="24"/>
-          <w:highlight w:val="white"/>
-          <w:lang w:val="en-GB"/>
-        </w:rPr>
-        <w:t xml:space="preserve"> </w:t>
-      </w:r>
-      <w:r>
-        <w:rPr>
-          <w:rFonts w:ascii="Arial" w:hAnsi="Arial" w:cs="Arial"/>
-          <w:color w:val="2B91AF"/>
-          <w:kern w:val="0"/>
-          <w:sz w:val="24"/>
-          <w:szCs w:val="24"/>
-          <w:highlight w:val="white"/>
-          <w:lang w:val="en-GB"/>
-        </w:rPr>
-        <w:t>StrDelegate</w:t>
-      </w:r>
-      <w:r>
-        <w:rPr>
-          <w:rFonts w:ascii="Arial" w:hAnsi="Arial" w:cs="Arial"/>
-          <w:color w:val="000000"/>
-          <w:kern w:val="0"/>
-          <w:sz w:val="24"/>
-          <w:szCs w:val="24"/>
-          <w:highlight w:val="white"/>
-          <w:lang w:val="en-GB"/>
-        </w:rPr>
-        <w:t>(func1);</w:t>
-      </w:r>
+      <w:r>
+        <w:rPr>
+          <w:rFonts w:ascii="Arial" w:hAnsi="Arial" w:cs="Arial"/>
+          <w:color w:val="000000"/>
+          <w:kern w:val="0"/>
+          <w:sz w:val="24"/>
+          <w:szCs w:val="24"/>
+          <w:highlight w:val="white"/>
+          <w:lang w:val="en-GB"/>
+        </w:rPr>
+        <w:t>(func1</w:t>
+      </w:r>
+      <w:proofErr w:type="gramStart"/>
+      <w:r>
+        <w:rPr>
+          <w:rFonts w:ascii="Arial" w:hAnsi="Arial" w:cs="Arial"/>
+          <w:color w:val="000000"/>
+          <w:kern w:val="0"/>
+          <w:sz w:val="24"/>
+          <w:szCs w:val="24"/>
+          <w:highlight w:val="white"/>
+          <w:lang w:val="en-GB"/>
+        </w:rPr>
+        <w:t>);</w:t>
+      </w:r>
+      <w:proofErr w:type="gramEnd"/>
     </w:p>
     <w:p>
       <w:pPr>
@@ -1117,7 +1031,6 @@
           <w:lang w:val="de-AT"/>
         </w:rPr>
       </w:pPr>
-      <w:proofErr w:type="spellStart"/>
       <w:r>
         <w:rPr>
           <w:rFonts w:ascii="Arial" w:hAnsi="Arial" w:cs="Arial"/>
@@ -1130,7 +1043,6 @@
         </w:rPr>
         <w:t>var</w:t>
       </w:r>
-      <w:proofErr w:type="spellEnd"/>
       <w:r>
         <w:rPr>
           <w:rFonts w:ascii="Arial" w:hAnsi="Arial" w:cs="Arial"/>
@@ -1143,32 +1055,20 @@
         </w:rPr>
         <w:t xml:space="preserve"> result1 = </w:t>
       </w:r>
-      <w:proofErr w:type="spellStart"/>
-      <w:r>
-        <w:rPr>
-          <w:rFonts w:ascii="Arial" w:hAnsi="Arial" w:cs="Arial"/>
-          <w:color w:val="000000"/>
-          <w:kern w:val="0"/>
-          <w:sz w:val="24"/>
-          <w:szCs w:val="24"/>
-          <w:highlight w:val="white"/>
-          <w:lang w:val="de-AT"/>
-        </w:rPr>
-        <w:t>strDelegate</w:t>
-      </w:r>
-      <w:proofErr w:type="spellEnd"/>
-      <w:r>
-        <w:rPr>
-          <w:rFonts w:ascii="Arial" w:hAnsi="Arial" w:cs="Arial"/>
-          <w:color w:val="000000"/>
-          <w:kern w:val="0"/>
-          <w:sz w:val="24"/>
-          <w:szCs w:val="24"/>
-          <w:highlight w:val="white"/>
-          <w:lang w:val="de-AT"/>
-        </w:rPr>
-        <w:t>(</w:t>
-      </w:r>
+      <w:proofErr w:type="gramStart"/>
+      <w:r>
+        <w:rPr>
+          <w:rFonts w:ascii="Arial" w:hAnsi="Arial" w:cs="Arial"/>
+          <w:color w:val="000000"/>
+          <w:kern w:val="0"/>
+          <w:sz w:val="24"/>
+          <w:szCs w:val="24"/>
+          <w:highlight w:val="white"/>
+          <w:lang w:val="de-AT"/>
+        </w:rPr>
+        <w:t>strDelegate(</w:t>
+      </w:r>
+      <w:proofErr w:type="gramEnd"/>
       <w:r>
         <w:rPr>
           <w:rFonts w:ascii="Arial" w:hAnsi="Arial" w:cs="Arial"/>
@@ -1296,31 +1196,7 @@
           <w:szCs w:val="24"/>
           <w:lang w:val="de-AT"/>
         </w:rPr>
-        <w:t xml:space="preserve">, auf die das </w:t>
-      </w:r>
-      <w:proofErr w:type="spellStart"/>
-      <w:r>
-        <w:rPr>
-          <w:rFonts w:ascii="Arial" w:hAnsi="Arial" w:cs="Arial"/>
-          <w:color w:val="000000"/>
-          <w:kern w:val="0"/>
-          <w:sz w:val="24"/>
-          <w:szCs w:val="24"/>
-          <w:lang w:val="de-AT"/>
-        </w:rPr>
-        <w:t>Delegate</w:t>
-      </w:r>
-      <w:proofErr w:type="spellEnd"/>
-      <w:r>
-        <w:rPr>
-          <w:rFonts w:ascii="Arial" w:hAnsi="Arial" w:cs="Arial"/>
-          <w:color w:val="000000"/>
-          <w:kern w:val="0"/>
-          <w:sz w:val="24"/>
-          <w:szCs w:val="24"/>
-          <w:lang w:val="de-AT"/>
-        </w:rPr>
-        <w:t xml:space="preserve"> zeigt muss zwingend </w:t>
+        <w:t xml:space="preserve">, auf die das Delegate zeigt muss zwingend </w:t>
       </w:r>
       <w:r>
         <w:rPr>
@@ -1333,29 +1209,16 @@
         </w:rPr>
         <w:t xml:space="preserve">in </w:t>
       </w:r>
-      <w:proofErr w:type="spellStart"/>
-      <w:r>
-        <w:rPr>
-          <w:rFonts w:ascii="Arial" w:hAnsi="Arial" w:cs="Arial"/>
-          <w:color w:val="000000"/>
-          <w:kern w:val="0"/>
-          <w:sz w:val="24"/>
-          <w:szCs w:val="24"/>
-          <w:lang w:val="de-AT"/>
-        </w:rPr>
-        <w:t>Delegate</w:t>
-      </w:r>
-      <w:proofErr w:type="spellEnd"/>
-      <w:r>
-        <w:rPr>
-          <w:rFonts w:ascii="Arial" w:hAnsi="Arial" w:cs="Arial"/>
-          <w:color w:val="000000"/>
-          <w:kern w:val="0"/>
-          <w:sz w:val="24"/>
-          <w:szCs w:val="24"/>
-          <w:lang w:val="de-AT"/>
-        </w:rPr>
-        <w:t xml:space="preserve">-Definition abgebildet sein. Hier, in diesem Beispiel </w:t>
+      <w:r>
+        <w:rPr>
+          <w:rFonts w:ascii="Arial" w:hAnsi="Arial" w:cs="Arial"/>
+          <w:color w:val="000000"/>
+          <w:kern w:val="0"/>
+          <w:sz w:val="24"/>
+          <w:szCs w:val="24"/>
+          <w:lang w:val="de-AT"/>
+        </w:rPr>
+        <w:t xml:space="preserve">Delegate-Definition abgebildet sein. Hier, in diesem Beispiel </w:t>
       </w:r>
       <w:r>
         <w:rPr>
@@ -1377,31 +1240,7 @@
           <w:szCs w:val="24"/>
           <w:lang w:val="de-AT"/>
         </w:rPr>
-        <w:t xml:space="preserve">: Rückgabetyp: </w:t>
-      </w:r>
-      <w:proofErr w:type="spellStart"/>
-      <w:r>
-        <w:rPr>
-          <w:rFonts w:ascii="Arial" w:hAnsi="Arial" w:cs="Arial"/>
-          <w:color w:val="000000"/>
-          <w:kern w:val="0"/>
-          <w:sz w:val="24"/>
-          <w:szCs w:val="24"/>
-          <w:lang w:val="de-AT"/>
-        </w:rPr>
-        <w:t>string</w:t>
-      </w:r>
-      <w:proofErr w:type="spellEnd"/>
-      <w:r>
-        <w:rPr>
-          <w:rFonts w:ascii="Arial" w:hAnsi="Arial" w:cs="Arial"/>
-          <w:color w:val="000000"/>
-          <w:kern w:val="0"/>
-          <w:sz w:val="24"/>
-          <w:szCs w:val="24"/>
-          <w:lang w:val="de-AT"/>
-        </w:rPr>
-        <w:t xml:space="preserve"> und zwei Übergabeparameter, ebenfalls vo</w:t>
+        <w:t>: Rückgabetyp: string und zwei Übergabeparameter, ebenfalls vo</w:t>
       </w:r>
       <w:r>
         <w:rPr>
@@ -1599,8 +1438,22 @@
           <w:highlight w:val="white"/>
           <w:lang w:val="en-GB"/>
         </w:rPr>
-        <w:t xml:space="preserve"> a = 7;</w:t>
-      </w:r>
+        <w:t xml:space="preserve"> a = </w:t>
+      </w:r>
+      <w:proofErr w:type="gramStart"/>
+      <w:r>
+        <w:rPr>
+          <w:rFonts w:ascii="Arial" w:hAnsi="Arial" w:cs="Arial"/>
+          <w:color w:val="000000"/>
+          <w:kern w:val="0"/>
+          <w:sz w:val="24"/>
+          <w:szCs w:val="24"/>
+          <w:highlight w:val="white"/>
+          <w:lang w:val="en-GB"/>
+        </w:rPr>
+        <w:t>7;</w:t>
+      </w:r>
+      <w:proofErr w:type="gramEnd"/>
     </w:p>
     <w:p>
       <w:pPr>
@@ -1652,8 +1505,22 @@
           <w:highlight w:val="white"/>
           <w:lang w:val="en-GB"/>
         </w:rPr>
-        <w:t xml:space="preserve"> b = 3;</w:t>
-      </w:r>
+        <w:t xml:space="preserve"> b = </w:t>
+      </w:r>
+      <w:proofErr w:type="gramStart"/>
+      <w:r>
+        <w:rPr>
+          <w:rFonts w:ascii="Arial" w:hAnsi="Arial" w:cs="Arial"/>
+          <w:color w:val="000000"/>
+          <w:kern w:val="0"/>
+          <w:sz w:val="24"/>
+          <w:szCs w:val="24"/>
+          <w:highlight w:val="white"/>
+          <w:lang w:val="en-GB"/>
+        </w:rPr>
+        <w:t>3;</w:t>
+      </w:r>
+      <w:proofErr w:type="gramEnd"/>
     </w:p>
     <w:p>
       <w:pPr>
@@ -1705,8 +1572,48 @@
           <w:highlight w:val="white"/>
           <w:lang w:val="en-GB"/>
         </w:rPr>
-        <w:t xml:space="preserve"> resultAdd = Add(a, b);</w:t>
-      </w:r>
+        <w:t xml:space="preserve"> resultAdd = </w:t>
+      </w:r>
+      <w:proofErr w:type="gramStart"/>
+      <w:r>
+        <w:rPr>
+          <w:rFonts w:ascii="Arial" w:hAnsi="Arial" w:cs="Arial"/>
+          <w:color w:val="000000"/>
+          <w:kern w:val="0"/>
+          <w:sz w:val="24"/>
+          <w:szCs w:val="24"/>
+          <w:highlight w:val="white"/>
+          <w:lang w:val="en-GB"/>
+        </w:rPr>
+        <w:t>Add(</w:t>
+      </w:r>
+      <w:proofErr w:type="gramEnd"/>
+      <w:r>
+        <w:rPr>
+          <w:rFonts w:ascii="Arial" w:hAnsi="Arial" w:cs="Arial"/>
+          <w:color w:val="000000"/>
+          <w:kern w:val="0"/>
+          <w:sz w:val="24"/>
+          <w:szCs w:val="24"/>
+          <w:highlight w:val="white"/>
+          <w:lang w:val="en-GB"/>
+        </w:rPr>
+        <w:t>a, b</w:t>
+      </w:r>
+      <w:proofErr w:type="gramStart"/>
+      <w:r>
+        <w:rPr>
+          <w:rFonts w:ascii="Arial" w:hAnsi="Arial" w:cs="Arial"/>
+          <w:color w:val="000000"/>
+          <w:kern w:val="0"/>
+          <w:sz w:val="24"/>
+          <w:szCs w:val="24"/>
+          <w:highlight w:val="white"/>
+          <w:lang w:val="en-GB"/>
+        </w:rPr>
+        <w:t>);</w:t>
+      </w:r>
+      <w:proofErr w:type="gramEnd"/>
     </w:p>
     <w:p>
       <w:pPr>
@@ -1758,8 +1665,48 @@
           <w:highlight w:val="white"/>
           <w:lang w:val="en-GB"/>
         </w:rPr>
-        <w:t xml:space="preserve"> resultMultiply = Multiply(a, b);</w:t>
-      </w:r>
+        <w:t xml:space="preserve"> resultMultiply = </w:t>
+      </w:r>
+      <w:proofErr w:type="gramStart"/>
+      <w:r>
+        <w:rPr>
+          <w:rFonts w:ascii="Arial" w:hAnsi="Arial" w:cs="Arial"/>
+          <w:color w:val="000000"/>
+          <w:kern w:val="0"/>
+          <w:sz w:val="24"/>
+          <w:szCs w:val="24"/>
+          <w:highlight w:val="white"/>
+          <w:lang w:val="en-GB"/>
+        </w:rPr>
+        <w:t>Multiply(</w:t>
+      </w:r>
+      <w:proofErr w:type="gramEnd"/>
+      <w:r>
+        <w:rPr>
+          <w:rFonts w:ascii="Arial" w:hAnsi="Arial" w:cs="Arial"/>
+          <w:color w:val="000000"/>
+          <w:kern w:val="0"/>
+          <w:sz w:val="24"/>
+          <w:szCs w:val="24"/>
+          <w:highlight w:val="white"/>
+          <w:lang w:val="en-GB"/>
+        </w:rPr>
+        <w:t>a, b</w:t>
+      </w:r>
+      <w:proofErr w:type="gramStart"/>
+      <w:r>
+        <w:rPr>
+          <w:rFonts w:ascii="Arial" w:hAnsi="Arial" w:cs="Arial"/>
+          <w:color w:val="000000"/>
+          <w:kern w:val="0"/>
+          <w:sz w:val="24"/>
+          <w:szCs w:val="24"/>
+          <w:highlight w:val="white"/>
+          <w:lang w:val="en-GB"/>
+        </w:rPr>
+        <w:t>);</w:t>
+      </w:r>
+      <w:proofErr w:type="gramEnd"/>
     </w:p>
     <w:p>
       <w:pPr>
@@ -1852,8 +1799,22 @@
           <w:highlight w:val="white"/>
           <w:lang w:val="en-GB"/>
         </w:rPr>
-        <w:t xml:space="preserve"> + resultAdd);</w:t>
-      </w:r>
+        <w:t xml:space="preserve"> + resultAdd</w:t>
+      </w:r>
+      <w:proofErr w:type="gramStart"/>
+      <w:r>
+        <w:rPr>
+          <w:rFonts w:ascii="Arial" w:hAnsi="Arial" w:cs="Arial"/>
+          <w:color w:val="000000"/>
+          <w:kern w:val="0"/>
+          <w:sz w:val="24"/>
+          <w:szCs w:val="24"/>
+          <w:highlight w:val="white"/>
+          <w:lang w:val="en-GB"/>
+        </w:rPr>
+        <w:t>);</w:t>
+      </w:r>
+      <w:proofErr w:type="gramEnd"/>
     </w:p>
     <w:p>
       <w:pPr>
@@ -1929,8 +1890,22 @@
           <w:highlight w:val="white"/>
           <w:lang w:val="en-GB"/>
         </w:rPr>
-        <w:t xml:space="preserve"> + resultMultiply);</w:t>
-      </w:r>
+        <w:t xml:space="preserve"> + resultMultiply</w:t>
+      </w:r>
+      <w:proofErr w:type="gramStart"/>
+      <w:r>
+        <w:rPr>
+          <w:rFonts w:ascii="Arial" w:hAnsi="Arial" w:cs="Arial"/>
+          <w:color w:val="000000"/>
+          <w:kern w:val="0"/>
+          <w:sz w:val="24"/>
+          <w:szCs w:val="24"/>
+          <w:highlight w:val="white"/>
+          <w:lang w:val="en-GB"/>
+        </w:rPr>
+        <w:t>);</w:t>
+      </w:r>
+      <w:proofErr w:type="gramEnd"/>
     </w:p>
     <w:p>
       <w:pPr>
@@ -2023,8 +1998,22 @@
           <w:highlight w:val="white"/>
           <w:lang w:val="en-GB"/>
         </w:rPr>
-        <w:t xml:space="preserve"> Add(</w:t>
-      </w:r>
+        <w:t xml:space="preserve"> </w:t>
+      </w:r>
+      <w:proofErr w:type="gramStart"/>
+      <w:r>
+        <w:rPr>
+          <w:rFonts w:ascii="Arial" w:hAnsi="Arial" w:cs="Arial"/>
+          <w:color w:val="000000"/>
+          <w:kern w:val="0"/>
+          <w:sz w:val="24"/>
+          <w:szCs w:val="24"/>
+          <w:highlight w:val="white"/>
+          <w:lang w:val="en-GB"/>
+        </w:rPr>
+        <w:t>Add(</w:t>
+      </w:r>
+      <w:proofErr w:type="gramEnd"/>
       <w:r>
         <w:rPr>
           <w:rFonts w:ascii="Arial" w:hAnsi="Arial" w:cs="Arial"/>
@@ -2154,8 +2143,22 @@
           <w:highlight w:val="white"/>
           <w:lang w:val="en-GB"/>
         </w:rPr>
-        <w:t xml:space="preserve"> x + y;</w:t>
-      </w:r>
+        <w:t xml:space="preserve"> x + </w:t>
+      </w:r>
+      <w:proofErr w:type="gramStart"/>
+      <w:r>
+        <w:rPr>
+          <w:rFonts w:ascii="Arial" w:hAnsi="Arial" w:cs="Arial"/>
+          <w:color w:val="000000"/>
+          <w:kern w:val="0"/>
+          <w:sz w:val="24"/>
+          <w:szCs w:val="24"/>
+          <w:highlight w:val="white"/>
+          <w:lang w:val="en-GB"/>
+        </w:rPr>
+        <w:t>y;</w:t>
+      </w:r>
+      <w:proofErr w:type="gramEnd"/>
     </w:p>
     <w:p>
       <w:pPr>
@@ -2260,8 +2263,22 @@
           <w:highlight w:val="white"/>
           <w:lang w:val="en-GB"/>
         </w:rPr>
-        <w:t xml:space="preserve"> Multiply(</w:t>
-      </w:r>
+        <w:t xml:space="preserve"> </w:t>
+      </w:r>
+      <w:proofErr w:type="gramStart"/>
+      <w:r>
+        <w:rPr>
+          <w:rFonts w:ascii="Arial" w:hAnsi="Arial" w:cs="Arial"/>
+          <w:color w:val="000000"/>
+          <w:kern w:val="0"/>
+          <w:sz w:val="24"/>
+          <w:szCs w:val="24"/>
+          <w:highlight w:val="white"/>
+          <w:lang w:val="en-GB"/>
+        </w:rPr>
+        <w:t>Multiply(</w:t>
+      </w:r>
+      <w:proofErr w:type="gramEnd"/>
       <w:r>
         <w:rPr>
           <w:rFonts w:ascii="Arial" w:hAnsi="Arial" w:cs="Arial"/>
@@ -2380,7 +2397,6 @@
         </w:rPr>
         <w:t xml:space="preserve">            </w:t>
       </w:r>
-      <w:proofErr w:type="spellStart"/>
       <w:r>
         <w:rPr>
           <w:rFonts w:ascii="Arial" w:hAnsi="Arial" w:cs="Arial"/>
@@ -2393,7 +2409,6 @@
         </w:rPr>
         <w:t>return</w:t>
       </w:r>
-      <w:proofErr w:type="spellEnd"/>
       <w:r>
         <w:rPr>
           <w:rFonts w:ascii="Arial" w:hAnsi="Arial" w:cs="Arial"/>
@@ -2456,23 +2471,8 @@
           <w:szCs w:val="24"/>
           <w:lang w:val="de-AT"/>
         </w:rPr>
-        <w:t>Multicast-</w:t>
-      </w:r>
-      <w:proofErr w:type="spellStart"/>
-      <w:r>
-        <w:rPr>
-          <w:rFonts w:ascii="Arial" w:hAnsi="Arial" w:cs="Arial"/>
-          <w:b/>
-          <w:bCs/>
-          <w:color w:val="000000"/>
-          <w:kern w:val="0"/>
-          <w:sz w:val="24"/>
-          <w:szCs w:val="24"/>
-          <w:lang w:val="de-AT"/>
-        </w:rPr>
-        <w:t>Delegates</w:t>
-      </w:r>
-      <w:proofErr w:type="spellEnd"/>
+        <w:t>Multicast-Delegates</w:t>
+      </w:r>
     </w:p>
     <w:p>
       <w:pPr>
@@ -2551,57 +2551,18 @@
           <w:szCs w:val="24"/>
           <w:lang w:val="de-AT"/>
         </w:rPr>
-        <w:t>Multicast-</w:t>
-      </w:r>
-      <w:proofErr w:type="spellStart"/>
-      <w:r>
-        <w:rPr>
-          <w:rFonts w:ascii="Arial" w:hAnsi="Arial" w:cs="Arial"/>
-          <w:b/>
-          <w:bCs/>
-          <w:color w:val="000000"/>
-          <w:kern w:val="0"/>
-          <w:sz w:val="24"/>
-          <w:szCs w:val="24"/>
-          <w:lang w:val="de-AT"/>
-        </w:rPr>
-        <w:t>Delegates</w:t>
-      </w:r>
-      <w:proofErr w:type="spellEnd"/>
-      <w:r>
-        <w:rPr>
-          <w:rFonts w:ascii="Arial" w:hAnsi="Arial" w:cs="Arial"/>
-          <w:color w:val="000000"/>
-          <w:kern w:val="0"/>
-          <w:sz w:val="24"/>
-          <w:szCs w:val="24"/>
-          <w:lang w:val="de-AT"/>
-        </w:rPr>
-        <w:t xml:space="preserve"> ermöglicht. Ein Multicast-</w:t>
-      </w:r>
-      <w:proofErr w:type="spellStart"/>
-      <w:r>
-        <w:rPr>
-          <w:rFonts w:ascii="Arial" w:hAnsi="Arial" w:cs="Arial"/>
-          <w:color w:val="000000"/>
-          <w:kern w:val="0"/>
-          <w:sz w:val="24"/>
-          <w:szCs w:val="24"/>
-          <w:lang w:val="de-AT"/>
-        </w:rPr>
-        <w:t>Delegate</w:t>
-      </w:r>
-      <w:proofErr w:type="spellEnd"/>
-      <w:r>
-        <w:rPr>
-          <w:rFonts w:ascii="Arial" w:hAnsi="Arial" w:cs="Arial"/>
-          <w:color w:val="000000"/>
-          <w:kern w:val="0"/>
-          <w:sz w:val="24"/>
-          <w:szCs w:val="24"/>
-          <w:lang w:val="de-AT"/>
-        </w:rPr>
-        <w:t xml:space="preserve"> enthält eine Aufrufliste von Methoden und ruft diese in der Reihenfolge ihres Hinzufügens auf.</w:t>
+        <w:t>Multicast-Delegates</w:t>
+      </w:r>
+      <w:r>
+        <w:rPr>
+          <w:rFonts w:ascii="Arial" w:hAnsi="Arial" w:cs="Arial"/>
+          <w:color w:val="000000"/>
+          <w:kern w:val="0"/>
+          <w:sz w:val="24"/>
+          <w:szCs w:val="24"/>
+          <w:lang w:val="de-AT"/>
+        </w:rPr>
+        <w:t xml:space="preserve"> ermöglicht. Ein Multicast-Delegate enthält eine Aufrufliste von Methoden und ruft diese in der Reihenfolge ihres Hinzufügens auf.</w:t>
       </w:r>
     </w:p>
     <w:p>
@@ -2669,33 +2630,7 @@
           <w:highlight w:val="white"/>
           <w:lang w:val="de-AT"/>
         </w:rPr>
-        <w:t xml:space="preserve">// </w:t>
-      </w:r>
-      <w:proofErr w:type="spellStart"/>
-      <w:r>
-        <w:rPr>
-          <w:rFonts w:ascii="Arial" w:hAnsi="Arial" w:cs="Arial"/>
-          <w:color w:val="008000"/>
-          <w:kern w:val="0"/>
-          <w:sz w:val="24"/>
-          <w:szCs w:val="24"/>
-          <w:highlight w:val="white"/>
-          <w:lang w:val="de-AT"/>
-        </w:rPr>
-        <w:t>Instanzieren</w:t>
-      </w:r>
-      <w:proofErr w:type="spellEnd"/>
-      <w:r>
-        <w:rPr>
-          <w:rFonts w:ascii="Arial" w:hAnsi="Arial" w:cs="Arial"/>
-          <w:color w:val="008000"/>
-          <w:kern w:val="0"/>
-          <w:sz w:val="24"/>
-          <w:szCs w:val="24"/>
-          <w:highlight w:val="white"/>
-          <w:lang w:val="de-AT"/>
-        </w:rPr>
-        <w:t xml:space="preserve"> und erstes Ziel hinzufügen</w:t>
+        <w:t>// Instanzieren und erstes Ziel hinzufügen</w:t>
       </w:r>
     </w:p>
     <w:p>
@@ -2726,7 +2661,6 @@
         </w:rPr>
         <w:t xml:space="preserve">        </w:t>
       </w:r>
-      <w:proofErr w:type="spellStart"/>
       <w:r>
         <w:rPr>
           <w:rFonts w:ascii="Arial" w:hAnsi="Arial" w:cs="Arial"/>
@@ -2739,7 +2673,30 @@
         </w:rPr>
         <w:t>var</w:t>
       </w:r>
-      <w:proofErr w:type="spellEnd"/>
+      <w:r>
+        <w:rPr>
+          <w:rFonts w:ascii="Arial" w:hAnsi="Arial" w:cs="Arial"/>
+          <w:color w:val="000000"/>
+          <w:kern w:val="0"/>
+          <w:sz w:val="24"/>
+          <w:szCs w:val="24"/>
+          <w:highlight w:val="white"/>
+          <w:lang w:val="de-AT"/>
+        </w:rPr>
+        <w:t xml:space="preserve"> multiDelegate = </w:t>
+      </w:r>
+      <w:r>
+        <w:rPr>
+          <w:rFonts w:ascii="Arial" w:hAnsi="Arial" w:cs="Arial"/>
+          <w:color w:val="0000FF"/>
+          <w:kern w:val="0"/>
+          <w:sz w:val="24"/>
+          <w:szCs w:val="24"/>
+          <w:highlight w:val="white"/>
+          <w:lang w:val="de-AT"/>
+        </w:rPr>
+        <w:t>new</w:t>
+      </w:r>
       <w:r>
         <w:rPr>
           <w:rFonts w:ascii="Arial" w:hAnsi="Arial" w:cs="Arial"/>
@@ -2752,59 +2709,6 @@
         </w:rPr>
         <w:t xml:space="preserve"> </w:t>
       </w:r>
-      <w:proofErr w:type="spellStart"/>
-      <w:r>
-        <w:rPr>
-          <w:rFonts w:ascii="Arial" w:hAnsi="Arial" w:cs="Arial"/>
-          <w:color w:val="000000"/>
-          <w:kern w:val="0"/>
-          <w:sz w:val="24"/>
-          <w:szCs w:val="24"/>
-          <w:highlight w:val="white"/>
-          <w:lang w:val="de-AT"/>
-        </w:rPr>
-        <w:t>multiDelegate</w:t>
-      </w:r>
-      <w:proofErr w:type="spellEnd"/>
-      <w:r>
-        <w:rPr>
-          <w:rFonts w:ascii="Arial" w:hAnsi="Arial" w:cs="Arial"/>
-          <w:color w:val="000000"/>
-          <w:kern w:val="0"/>
-          <w:sz w:val="24"/>
-          <w:szCs w:val="24"/>
-          <w:highlight w:val="white"/>
-          <w:lang w:val="de-AT"/>
-        </w:rPr>
-        <w:t xml:space="preserve"> = </w:t>
-      </w:r>
-      <w:proofErr w:type="spellStart"/>
-      <w:r>
-        <w:rPr>
-          <w:rFonts w:ascii="Arial" w:hAnsi="Arial" w:cs="Arial"/>
-          <w:color w:val="0000FF"/>
-          <w:kern w:val="0"/>
-          <w:sz w:val="24"/>
-          <w:szCs w:val="24"/>
-          <w:highlight w:val="white"/>
-          <w:lang w:val="de-AT"/>
-        </w:rPr>
-        <w:t>new</w:t>
-      </w:r>
-      <w:proofErr w:type="spellEnd"/>
-      <w:r>
-        <w:rPr>
-          <w:rFonts w:ascii="Arial" w:hAnsi="Arial" w:cs="Arial"/>
-          <w:color w:val="000000"/>
-          <w:kern w:val="0"/>
-          <w:sz w:val="24"/>
-          <w:szCs w:val="24"/>
-          <w:highlight w:val="white"/>
-          <w:lang w:val="de-AT"/>
-        </w:rPr>
-        <w:t xml:space="preserve"> </w:t>
-      </w:r>
-      <w:proofErr w:type="spellStart"/>
       <w:r>
         <w:rPr>
           <w:rFonts w:ascii="Arial" w:hAnsi="Arial" w:cs="Arial"/>
@@ -2817,7 +2721,6 @@
         </w:rPr>
         <w:t>MultiDelegate</w:t>
       </w:r>
-      <w:proofErr w:type="spellEnd"/>
       <w:r>
         <w:rPr>
           <w:rFonts w:ascii="Arial" w:hAnsi="Arial" w:cs="Arial"/>
@@ -2898,59 +2801,7 @@
           <w:highlight w:val="white"/>
           <w:lang w:val="de-AT"/>
         </w:rPr>
-        <w:t xml:space="preserve">        </w:t>
-      </w:r>
-      <w:proofErr w:type="spellStart"/>
-      <w:r>
-        <w:rPr>
-          <w:rFonts w:ascii="Arial" w:hAnsi="Arial" w:cs="Arial"/>
-          <w:color w:val="000000"/>
-          <w:kern w:val="0"/>
-          <w:sz w:val="24"/>
-          <w:szCs w:val="24"/>
-          <w:highlight w:val="white"/>
-          <w:lang w:val="de-AT"/>
-        </w:rPr>
-        <w:t>multiDelegate</w:t>
-      </w:r>
-      <w:proofErr w:type="spellEnd"/>
-      <w:r>
-        <w:rPr>
-          <w:rFonts w:ascii="Arial" w:hAnsi="Arial" w:cs="Arial"/>
-          <w:color w:val="000000"/>
-          <w:kern w:val="0"/>
-          <w:sz w:val="24"/>
-          <w:szCs w:val="24"/>
-          <w:highlight w:val="white"/>
-          <w:lang w:val="de-AT"/>
-        </w:rPr>
-        <w:t xml:space="preserve"> += </w:t>
-      </w:r>
-      <w:proofErr w:type="spellStart"/>
-      <w:r>
-        <w:rPr>
-          <w:rFonts w:ascii="Arial" w:hAnsi="Arial" w:cs="Arial"/>
-          <w:color w:val="000000"/>
-          <w:kern w:val="0"/>
-          <w:sz w:val="24"/>
-          <w:szCs w:val="24"/>
-          <w:highlight w:val="white"/>
-          <w:lang w:val="de-AT"/>
-        </w:rPr>
-        <w:t>loescheA</w:t>
-      </w:r>
-      <w:proofErr w:type="spellEnd"/>
-      <w:r>
-        <w:rPr>
-          <w:rFonts w:ascii="Arial" w:hAnsi="Arial" w:cs="Arial"/>
-          <w:color w:val="000000"/>
-          <w:kern w:val="0"/>
-          <w:sz w:val="24"/>
-          <w:szCs w:val="24"/>
-          <w:highlight w:val="white"/>
-          <w:lang w:val="de-AT"/>
-        </w:rPr>
-        <w:t>;</w:t>
+        <w:t xml:space="preserve">        multiDelegate += loescheA;</w:t>
       </w:r>
     </w:p>
     <w:p>
@@ -2991,22 +2842,8 @@
           <w:highlight w:val="white"/>
           <w:lang w:val="de-AT"/>
         </w:rPr>
-        <w:t xml:space="preserve">// Aufruf des </w:t>
-      </w:r>
-      <w:proofErr w:type="spellStart"/>
-      <w:r>
-        <w:rPr>
-          <w:rFonts w:ascii="Arial" w:hAnsi="Arial" w:cs="Arial"/>
-          <w:color w:val="008000"/>
-          <w:kern w:val="0"/>
-          <w:sz w:val="24"/>
-          <w:szCs w:val="24"/>
-          <w:highlight w:val="white"/>
-          <w:lang w:val="de-AT"/>
-        </w:rPr>
-        <w:t>Delegates</w:t>
-      </w:r>
-      <w:proofErr w:type="spellEnd"/>
+        <w:t>// Aufruf des Delegates</w:t>
+      </w:r>
     </w:p>
     <w:p>
       <w:pPr>
@@ -3036,32 +2873,20 @@
         </w:rPr>
         <w:t xml:space="preserve">        </w:t>
       </w:r>
-      <w:proofErr w:type="spellStart"/>
-      <w:r>
-        <w:rPr>
-          <w:rFonts w:ascii="Arial" w:hAnsi="Arial" w:cs="Arial"/>
-          <w:color w:val="000000"/>
-          <w:kern w:val="0"/>
-          <w:sz w:val="24"/>
-          <w:szCs w:val="24"/>
-          <w:highlight w:val="white"/>
-          <w:lang w:val="de-AT"/>
-        </w:rPr>
-        <w:t>multiDelegate</w:t>
-      </w:r>
-      <w:proofErr w:type="spellEnd"/>
-      <w:r>
-        <w:rPr>
-          <w:rFonts w:ascii="Arial" w:hAnsi="Arial" w:cs="Arial"/>
-          <w:color w:val="000000"/>
-          <w:kern w:val="0"/>
-          <w:sz w:val="24"/>
-          <w:szCs w:val="24"/>
-          <w:highlight w:val="white"/>
-          <w:lang w:val="de-AT"/>
-        </w:rPr>
-        <w:t>(</w:t>
-      </w:r>
+      <w:proofErr w:type="gramStart"/>
+      <w:r>
+        <w:rPr>
+          <w:rFonts w:ascii="Arial" w:hAnsi="Arial" w:cs="Arial"/>
+          <w:color w:val="000000"/>
+          <w:kern w:val="0"/>
+          <w:sz w:val="24"/>
+          <w:szCs w:val="24"/>
+          <w:highlight w:val="white"/>
+          <w:lang w:val="de-AT"/>
+        </w:rPr>
+        <w:t>multiDelegate(</w:t>
+      </w:r>
+      <w:proofErr w:type="gramEnd"/>
       <w:r>
         <w:rPr>
           <w:rFonts w:ascii="Arial" w:hAnsi="Arial" w:cs="Arial"/>
@@ -3183,33 +3008,7 @@
           <w:highlight w:val="white"/>
           <w:lang w:val="de-AT"/>
         </w:rPr>
-        <w:t xml:space="preserve">        </w:t>
-      </w:r>
-      <w:proofErr w:type="spellStart"/>
-      <w:r>
-        <w:rPr>
-          <w:rFonts w:ascii="Arial" w:hAnsi="Arial" w:cs="Arial"/>
-          <w:color w:val="000000"/>
-          <w:kern w:val="0"/>
-          <w:sz w:val="24"/>
-          <w:szCs w:val="24"/>
-          <w:highlight w:val="white"/>
-          <w:lang w:val="de-AT"/>
-        </w:rPr>
-        <w:t>multiDelegate</w:t>
-      </w:r>
-      <w:proofErr w:type="spellEnd"/>
-      <w:r>
-        <w:rPr>
-          <w:rFonts w:ascii="Arial" w:hAnsi="Arial" w:cs="Arial"/>
-          <w:color w:val="000000"/>
-          <w:kern w:val="0"/>
-          <w:sz w:val="24"/>
-          <w:szCs w:val="24"/>
-          <w:highlight w:val="white"/>
-          <w:lang w:val="de-AT"/>
-        </w:rPr>
-        <w:t xml:space="preserve"> -= schreibe;</w:t>
+        <w:t xml:space="preserve">        multiDelegate -= schreibe;</w:t>
       </w:r>
     </w:p>
     <w:p>
@@ -3605,7 +3404,6 @@
         </w:rPr>
         <w:t xml:space="preserve">     </w:t>
       </w:r>
-      <w:proofErr w:type="spellStart"/>
       <w:r>
         <w:rPr>
           <w:rFonts w:ascii="Arial" w:hAnsi="Arial" w:cs="Arial"/>
@@ -3618,7 +3416,6 @@
         </w:rPr>
         <w:t>return</w:t>
       </w:r>
-      <w:proofErr w:type="spellEnd"/>
       <w:r>
         <w:rPr>
           <w:rFonts w:ascii="Arial" w:hAnsi="Arial" w:cs="Arial"/>
@@ -3631,7 +3428,7 @@
         </w:rPr>
         <w:t xml:space="preserve"> </w:t>
       </w:r>
-      <w:proofErr w:type="spellStart"/>
+      <w:proofErr w:type="gramStart"/>
       <w:r>
         <w:rPr>
           <w:rFonts w:ascii="Arial" w:hAnsi="Arial" w:cs="Arial"/>
@@ -3656,7 +3453,7 @@
         </w:rPr>
         <w:t>.Concat</w:t>
       </w:r>
-      <w:proofErr w:type="spellEnd"/>
+      <w:proofErr w:type="gramEnd"/>
       <w:r>
         <w:rPr>
           <w:rFonts w:ascii="Arial" w:hAnsi="Arial" w:cs="Arial"/>
@@ -3834,7 +3631,31 @@
           <w:szCs w:val="24"/>
           <w:lang w:val="de-AT"/>
         </w:rPr>
-        <w:t xml:space="preserve">. Der offensichtlichste  Unterschied zu anonymen Methoden </w:t>
+        <w:t xml:space="preserve">. Der </w:t>
+      </w:r>
+      <w:proofErr w:type="gramStart"/>
+      <w:r>
+        <w:rPr>
+          <w:rFonts w:ascii="Arial" w:hAnsi="Arial" w:cs="Arial"/>
+          <w:color w:val="000000"/>
+          <w:kern w:val="0"/>
+          <w:sz w:val="24"/>
+          <w:szCs w:val="24"/>
+          <w:lang w:val="de-AT"/>
+        </w:rPr>
+        <w:t>offensichtlichste  Unterschied</w:t>
+      </w:r>
+      <w:proofErr w:type="gramEnd"/>
+      <w:r>
+        <w:rPr>
+          <w:rFonts w:ascii="Arial" w:hAnsi="Arial" w:cs="Arial"/>
+          <w:color w:val="000000"/>
+          <w:kern w:val="0"/>
+          <w:sz w:val="24"/>
+          <w:szCs w:val="24"/>
+          <w:lang w:val="de-AT"/>
+        </w:rPr>
+        <w:t xml:space="preserve"> zu anonymen Methoden </w:t>
       </w:r>
       <w:r>
         <w:rPr>
@@ -3847,7 +3668,6 @@
         </w:rPr>
         <w:t xml:space="preserve">zeigt sich in der Syntax. Auf die Parameterliste folgt ein </w:t>
       </w:r>
-      <w:proofErr w:type="spellStart"/>
       <w:r>
         <w:rPr>
           <w:rFonts w:ascii="Arial" w:hAnsi="Arial" w:cs="Arial"/>
@@ -3868,19 +3688,7 @@
           <w:szCs w:val="24"/>
           <w:lang w:val="de-AT"/>
         </w:rPr>
-        <w:t>leichzeichen</w:t>
-      </w:r>
-      <w:proofErr w:type="spellEnd"/>
-      <w:r>
-        <w:rPr>
-          <w:rFonts w:ascii="Arial" w:hAnsi="Arial" w:cs="Arial"/>
-          <w:color w:val="000000"/>
-          <w:kern w:val="0"/>
-          <w:sz w:val="24"/>
-          <w:szCs w:val="24"/>
-          <w:lang w:val="de-AT"/>
-        </w:rPr>
-        <w:t xml:space="preserve"> </w:t>
+        <w:t xml:space="preserve">leichzeichen </w:t>
       </w:r>
       <w:r>
         <w:rPr>
@@ -4050,7 +3858,6 @@
           <w:lang w:val="de-AT"/>
         </w:rPr>
       </w:pPr>
-      <w:proofErr w:type="spellStart"/>
       <w:r>
         <w:rPr>
           <w:rFonts w:ascii="Arial" w:hAnsi="Arial" w:cs="Arial"/>
@@ -4063,46 +3870,257 @@
         </w:rPr>
         <w:t>var</w:t>
       </w:r>
-      <w:proofErr w:type="spellEnd"/>
-      <w:r>
-        <w:rPr>
-          <w:rFonts w:ascii="Arial" w:hAnsi="Arial" w:cs="Arial"/>
-          <w:color w:val="000000"/>
-          <w:kern w:val="0"/>
-          <w:sz w:val="24"/>
-          <w:szCs w:val="24"/>
-          <w:highlight w:val="white"/>
+      <w:r>
+        <w:rPr>
+          <w:rFonts w:ascii="Arial" w:hAnsi="Arial" w:cs="Arial"/>
+          <w:color w:val="000000"/>
+          <w:kern w:val="0"/>
+          <w:sz w:val="24"/>
+          <w:szCs w:val="24"/>
+          <w:highlight w:val="white"/>
+          <w:lang w:val="de-AT"/>
+        </w:rPr>
+        <w:t xml:space="preserve"> strDelegate = (</w:t>
+      </w:r>
+      <w:r>
+        <w:rPr>
+          <w:rFonts w:ascii="Arial" w:hAnsi="Arial" w:cs="Arial"/>
+          <w:color w:val="0000FF"/>
+          <w:kern w:val="0"/>
+          <w:sz w:val="24"/>
+          <w:szCs w:val="24"/>
+          <w:highlight w:val="white"/>
+          <w:lang w:val="de-AT"/>
+        </w:rPr>
+        <w:t>string</w:t>
+      </w:r>
+      <w:r>
+        <w:rPr>
+          <w:rFonts w:ascii="Arial" w:hAnsi="Arial" w:cs="Arial"/>
+          <w:color w:val="000000"/>
+          <w:kern w:val="0"/>
+          <w:sz w:val="24"/>
+          <w:szCs w:val="24"/>
+          <w:highlight w:val="white"/>
+          <w:lang w:val="de-AT"/>
+        </w:rPr>
+        <w:t xml:space="preserve"> str1, </w:t>
+      </w:r>
+      <w:r>
+        <w:rPr>
+          <w:rFonts w:ascii="Arial" w:hAnsi="Arial" w:cs="Arial"/>
+          <w:color w:val="0000FF"/>
+          <w:kern w:val="0"/>
+          <w:sz w:val="24"/>
+          <w:szCs w:val="24"/>
+          <w:highlight w:val="white"/>
+          <w:lang w:val="de-AT"/>
+        </w:rPr>
+        <w:t>string</w:t>
+      </w:r>
+      <w:r>
+        <w:rPr>
+          <w:rFonts w:ascii="Arial" w:hAnsi="Arial" w:cs="Arial"/>
+          <w:color w:val="000000"/>
+          <w:kern w:val="0"/>
+          <w:sz w:val="24"/>
+          <w:szCs w:val="24"/>
+          <w:highlight w:val="white"/>
+          <w:lang w:val="de-AT"/>
+        </w:rPr>
+        <w:t xml:space="preserve"> str2) =&gt; </w:t>
+      </w:r>
+      <w:proofErr w:type="gramStart"/>
+      <w:r>
+        <w:rPr>
+          <w:rFonts w:ascii="Arial" w:hAnsi="Arial" w:cs="Arial"/>
+          <w:color w:val="0000FF"/>
+          <w:kern w:val="0"/>
+          <w:sz w:val="24"/>
+          <w:szCs w:val="24"/>
+          <w:highlight w:val="white"/>
+          <w:lang w:val="de-AT"/>
+        </w:rPr>
+        <w:t>string</w:t>
+      </w:r>
+      <w:r>
+        <w:rPr>
+          <w:rFonts w:ascii="Arial" w:hAnsi="Arial" w:cs="Arial"/>
+          <w:color w:val="000000"/>
+          <w:kern w:val="0"/>
+          <w:sz w:val="24"/>
+          <w:szCs w:val="24"/>
+          <w:highlight w:val="white"/>
+          <w:lang w:val="de-AT"/>
+        </w:rPr>
+        <w:t>.Concat</w:t>
+      </w:r>
+      <w:proofErr w:type="gramEnd"/>
+      <w:r>
+        <w:rPr>
+          <w:rFonts w:ascii="Arial" w:hAnsi="Arial" w:cs="Arial"/>
+          <w:color w:val="000000"/>
+          <w:kern w:val="0"/>
+          <w:sz w:val="24"/>
+          <w:szCs w:val="24"/>
+          <w:highlight w:val="white"/>
+          <w:lang w:val="de-AT"/>
+        </w:rPr>
+        <w:t>(str1, str2);</w:t>
+      </w:r>
+    </w:p>
+    <w:p>
+      <w:pPr>
+        <w:rPr>
+          <w:rFonts w:ascii="Arial" w:hAnsi="Arial" w:cs="Arial"/>
+          <w:color w:val="000000"/>
+          <w:kern w:val="0"/>
+          <w:sz w:val="24"/>
+          <w:szCs w:val="24"/>
+          <w:lang w:val="de-AT"/>
+        </w:rPr>
+      </w:pPr>
+    </w:p>
+    <w:p>
+      <w:pPr>
+        <w:rPr>
+          <w:rFonts w:ascii="Arial" w:hAnsi="Arial" w:cs="Arial"/>
+          <w:b/>
+          <w:bCs/>
+          <w:color w:val="000000"/>
+          <w:kern w:val="0"/>
+          <w:sz w:val="24"/>
+          <w:szCs w:val="24"/>
+          <w:lang w:val="de-AT"/>
+        </w:rPr>
+      </w:pPr>
+      <w:r>
+        <w:rPr>
+          <w:rFonts w:ascii="Arial" w:hAnsi="Arial" w:cs="Arial"/>
+          <w:b/>
+          <w:bCs/>
+          <w:color w:val="000000"/>
+          <w:kern w:val="0"/>
+          <w:sz w:val="24"/>
+          <w:szCs w:val="24"/>
+          <w:lang w:val="de-AT"/>
+        </w:rPr>
+        <w:t>Legende:</w:t>
+      </w:r>
+    </w:p>
+    <w:p>
+      <w:pPr>
+        <w:ind w:left="708"/>
+        <w:rPr>
+          <w:rFonts w:ascii="Arial" w:hAnsi="Arial" w:cs="Arial"/>
+          <w:color w:val="000000"/>
+          <w:kern w:val="0"/>
+          <w:sz w:val="24"/>
+          <w:szCs w:val="24"/>
+          <w:lang w:val="de-AT"/>
+        </w:rPr>
+      </w:pPr>
+      <w:r>
+        <w:rPr>
+          <w:rFonts w:ascii="Arial" w:hAnsi="Arial" w:cs="Arial"/>
+          <w:b/>
+          <w:bCs/>
+          <w:color w:val="000000"/>
+          <w:kern w:val="0"/>
+          <w:sz w:val="24"/>
+          <w:szCs w:val="24"/>
+          <w:lang w:val="de-AT"/>
+        </w:rPr>
+        <w:t>(string str1, string str2</w:t>
+      </w:r>
+      <w:proofErr w:type="gramStart"/>
+      <w:r>
+        <w:rPr>
+          <w:rFonts w:ascii="Arial" w:hAnsi="Arial" w:cs="Arial"/>
+          <w:b/>
+          <w:bCs/>
+          <w:color w:val="000000"/>
+          <w:kern w:val="0"/>
+          <w:sz w:val="24"/>
+          <w:szCs w:val="24"/>
+          <w:lang w:val="de-AT"/>
+        </w:rPr>
+        <w:t>)</w:t>
+      </w:r>
+      <w:r>
+        <w:rPr>
+          <w:rFonts w:ascii="Arial" w:hAnsi="Arial" w:cs="Arial"/>
+          <w:color w:val="000000"/>
+          <w:kern w:val="0"/>
+          <w:sz w:val="24"/>
+          <w:szCs w:val="24"/>
+          <w:lang w:val="de-AT"/>
+        </w:rPr>
+        <w:t xml:space="preserve"> :</w:t>
+      </w:r>
+      <w:proofErr w:type="gramEnd"/>
+      <w:r>
+        <w:rPr>
+          <w:rFonts w:ascii="Arial" w:hAnsi="Arial" w:cs="Arial"/>
+          <w:color w:val="000000"/>
+          <w:kern w:val="0"/>
+          <w:sz w:val="24"/>
+          <w:szCs w:val="24"/>
           <w:lang w:val="de-AT"/>
         </w:rPr>
         <w:t xml:space="preserve"> </w:t>
       </w:r>
-      <w:proofErr w:type="spellStart"/>
-      <w:r>
-        <w:rPr>
-          <w:rFonts w:ascii="Arial" w:hAnsi="Arial" w:cs="Arial"/>
-          <w:color w:val="000000"/>
-          <w:kern w:val="0"/>
-          <w:sz w:val="24"/>
-          <w:szCs w:val="24"/>
-          <w:highlight w:val="white"/>
-          <w:lang w:val="de-AT"/>
-        </w:rPr>
-        <w:t>strDelegate</w:t>
-      </w:r>
-      <w:proofErr w:type="spellEnd"/>
-      <w:r>
-        <w:rPr>
-          <w:rFonts w:ascii="Arial" w:hAnsi="Arial" w:cs="Arial"/>
-          <w:color w:val="000000"/>
-          <w:kern w:val="0"/>
-          <w:sz w:val="24"/>
-          <w:szCs w:val="24"/>
-          <w:highlight w:val="white"/>
-          <w:lang w:val="de-AT"/>
-        </w:rPr>
-        <w:t xml:space="preserve"> = (</w:t>
-      </w:r>
-      <w:proofErr w:type="spellStart"/>
+      <w:r>
+        <w:rPr>
+          <w:rFonts w:ascii="Arial" w:hAnsi="Arial" w:cs="Arial"/>
+          <w:color w:val="000000"/>
+          <w:kern w:val="0"/>
+          <w:sz w:val="24"/>
+          <w:szCs w:val="24"/>
+          <w:lang w:val="de-AT"/>
+        </w:rPr>
+        <w:t>Anweisung bzw. Anweisungsblock.</w:t>
+      </w:r>
+    </w:p>
+    <w:p>
+      <w:pPr>
+        <w:ind w:left="708"/>
+        <w:rPr>
+          <w:rFonts w:ascii="Arial" w:hAnsi="Arial" w:cs="Arial"/>
+          <w:color w:val="000000"/>
+          <w:kern w:val="0"/>
+          <w:sz w:val="24"/>
+          <w:szCs w:val="24"/>
+          <w:lang w:val="de-AT"/>
+        </w:rPr>
+      </w:pPr>
+      <w:r>
+        <w:rPr>
+          <w:rFonts w:ascii="Arial" w:hAnsi="Arial" w:cs="Arial"/>
+          <w:b/>
+          <w:bCs/>
+          <w:color w:val="000000"/>
+          <w:kern w:val="0"/>
+          <w:sz w:val="24"/>
+          <w:szCs w:val="24"/>
+          <w:lang w:val="de-AT"/>
+        </w:rPr>
+        <w:t>=</w:t>
+      </w:r>
+      <w:proofErr w:type="gramStart"/>
+      <w:r>
+        <w:rPr>
+          <w:rFonts w:ascii="Arial" w:hAnsi="Arial" w:cs="Arial"/>
+          <w:b/>
+          <w:bCs/>
+          <w:color w:val="000000"/>
+          <w:kern w:val="0"/>
+          <w:sz w:val="24"/>
+          <w:szCs w:val="24"/>
+          <w:lang w:val="de-AT"/>
+        </w:rPr>
+        <w:t>&gt;</w:t>
+      </w:r>
       <w:r>
         <w:rPr>
           <w:rFonts w:ascii="Arial" w:hAnsi="Arial" w:cs="Arial"/>
@@ -4113,22 +4131,9 @@
           <w:highlight w:val="white"/>
           <w:lang w:val="de-AT"/>
         </w:rPr>
-        <w:t>string</w:t>
-      </w:r>
-      <w:proofErr w:type="spellEnd"/>
-      <w:r>
-        <w:rPr>
-          <w:rFonts w:ascii="Arial" w:hAnsi="Arial" w:cs="Arial"/>
-          <w:color w:val="000000"/>
-          <w:kern w:val="0"/>
-          <w:sz w:val="24"/>
-          <w:szCs w:val="24"/>
-          <w:highlight w:val="white"/>
-          <w:lang w:val="de-AT"/>
-        </w:rPr>
-        <w:t xml:space="preserve"> str1, </w:t>
-      </w:r>
-      <w:proofErr w:type="spellStart"/>
+        <w:t xml:space="preserve"> :</w:t>
+      </w:r>
+      <w:proofErr w:type="gramEnd"/>
       <w:r>
         <w:rPr>
           <w:rFonts w:ascii="Arial" w:hAnsi="Arial" w:cs="Arial"/>
@@ -4139,350 +4144,146 @@
           <w:highlight w:val="white"/>
           <w:lang w:val="de-AT"/>
         </w:rPr>
-        <w:t>string</w:t>
-      </w:r>
-      <w:proofErr w:type="spellEnd"/>
-      <w:r>
-        <w:rPr>
-          <w:rFonts w:ascii="Arial" w:hAnsi="Arial" w:cs="Arial"/>
-          <w:color w:val="000000"/>
-          <w:kern w:val="0"/>
-          <w:sz w:val="24"/>
-          <w:szCs w:val="24"/>
-          <w:highlight w:val="white"/>
-          <w:lang w:val="de-AT"/>
-        </w:rPr>
-        <w:t xml:space="preserve"> str2) =&gt; </w:t>
-      </w:r>
-      <w:proofErr w:type="spellStart"/>
-      <w:r>
+        <w:t xml:space="preserve"> </w:t>
+      </w:r>
+      <w:r>
+        <w:rPr>
+          <w:rFonts w:ascii="Arial" w:hAnsi="Arial" w:cs="Arial"/>
+          <w:color w:val="000000"/>
+          <w:kern w:val="0"/>
+          <w:sz w:val="24"/>
+          <w:szCs w:val="24"/>
+          <w:lang w:val="de-AT"/>
+        </w:rPr>
+        <w:t>wird oft als "geht über in" oder "wird zu"</w:t>
+      </w:r>
+      <w:r>
+        <w:rPr>
+          <w:rFonts w:ascii="Arial" w:hAnsi="Arial" w:cs="Arial"/>
+          <w:color w:val="000000"/>
+          <w:kern w:val="0"/>
+          <w:sz w:val="24"/>
+          <w:szCs w:val="24"/>
+          <w:lang w:val="de-AT"/>
+        </w:rPr>
+        <w:t xml:space="preserve"> gelesen. Trennzeichen zwischen Parameterliste und </w:t>
+      </w:r>
+      <w:r>
+        <w:rPr>
+          <w:rFonts w:ascii="Arial" w:hAnsi="Arial" w:cs="Arial"/>
+          <w:color w:val="000000"/>
+          <w:kern w:val="0"/>
+          <w:sz w:val="24"/>
+          <w:szCs w:val="24"/>
+          <w:lang w:val="de-AT"/>
+        </w:rPr>
+        <w:t>Anweisung bzw. einem Anweisungsblock.</w:t>
+      </w:r>
+    </w:p>
+    <w:p>
+      <w:pPr>
+        <w:ind w:left="708"/>
+        <w:rPr>
+          <w:rFonts w:ascii="Arial" w:hAnsi="Arial" w:cs="Arial"/>
+          <w:color w:val="000000"/>
+          <w:kern w:val="0"/>
+          <w:sz w:val="24"/>
+          <w:szCs w:val="24"/>
+          <w:highlight w:val="white"/>
+          <w:lang w:val="de-AT"/>
+        </w:rPr>
+      </w:pPr>
+      <w:proofErr w:type="gramStart"/>
+      <w:r>
+        <w:rPr>
+          <w:rFonts w:ascii="Arial" w:hAnsi="Arial" w:cs="Arial"/>
+          <w:b/>
+          <w:bCs/>
+          <w:color w:val="000000"/>
+          <w:kern w:val="0"/>
+          <w:sz w:val="24"/>
+          <w:szCs w:val="24"/>
+          <w:highlight w:val="white"/>
+          <w:lang w:val="de-AT"/>
+        </w:rPr>
+        <w:t>string.Concat</w:t>
+      </w:r>
+      <w:proofErr w:type="gramEnd"/>
+      <w:r>
+        <w:rPr>
+          <w:rFonts w:ascii="Arial" w:hAnsi="Arial" w:cs="Arial"/>
+          <w:b/>
+          <w:bCs/>
+          <w:color w:val="000000"/>
+          <w:kern w:val="0"/>
+          <w:sz w:val="24"/>
+          <w:szCs w:val="24"/>
+          <w:highlight w:val="white"/>
+          <w:lang w:val="de-AT"/>
+        </w:rPr>
+        <w:t>(str1, str2</w:t>
+      </w:r>
+      <w:proofErr w:type="gramStart"/>
+      <w:r>
+        <w:rPr>
+          <w:rFonts w:ascii="Arial" w:hAnsi="Arial" w:cs="Arial"/>
+          <w:b/>
+          <w:bCs/>
+          <w:color w:val="000000"/>
+          <w:kern w:val="0"/>
+          <w:sz w:val="24"/>
+          <w:szCs w:val="24"/>
+          <w:highlight w:val="white"/>
+          <w:lang w:val="de-AT"/>
+        </w:rPr>
+        <w:t>)</w:t>
+      </w:r>
+      <w:r>
+        <w:rPr>
+          <w:rFonts w:ascii="Arial" w:hAnsi="Arial" w:cs="Arial"/>
+          <w:color w:val="000000"/>
+          <w:kern w:val="0"/>
+          <w:sz w:val="24"/>
+          <w:szCs w:val="24"/>
+          <w:highlight w:val="white"/>
+          <w:lang w:val="de-AT"/>
+        </w:rPr>
+        <w:t xml:space="preserve"> :</w:t>
+      </w:r>
+      <w:proofErr w:type="gramEnd"/>
+      <w:r>
+        <w:rPr>
+          <w:rFonts w:ascii="Arial" w:hAnsi="Arial" w:cs="Arial"/>
+          <w:color w:val="000000"/>
+          <w:kern w:val="0"/>
+          <w:sz w:val="24"/>
+          <w:szCs w:val="24"/>
+          <w:highlight w:val="white"/>
+          <w:lang w:val="de-AT"/>
+        </w:rPr>
+        <w:t xml:space="preserve"> Beispiel für </w:t>
+      </w:r>
+      <w:r>
+        <w:rPr>
+          <w:rFonts w:ascii="Arial" w:hAnsi="Arial" w:cs="Arial"/>
+          <w:color w:val="000000"/>
+          <w:kern w:val="0"/>
+          <w:sz w:val="24"/>
+          <w:szCs w:val="24"/>
+          <w:highlight w:val="white"/>
+          <w:lang w:val="de-AT"/>
+        </w:rPr>
+        <w:t>beliebige Anweisung</w:t>
+      </w:r>
+    </w:p>
+    <w:p>
+      <w:pPr>
         <w:rPr>
           <w:rFonts w:ascii="Arial" w:hAnsi="Arial" w:cs="Arial"/>
           <w:color w:val="0000FF"/>
           <w:kern w:val="0"/>
           <w:sz w:val="24"/>
           <w:szCs w:val="24"/>
-          <w:highlight w:val="white"/>
-          <w:lang w:val="de-AT"/>
-        </w:rPr>
-        <w:t>string</w:t>
-      </w:r>
-      <w:r>
-        <w:rPr>
-          <w:rFonts w:ascii="Arial" w:hAnsi="Arial" w:cs="Arial"/>
-          <w:color w:val="000000"/>
-          <w:kern w:val="0"/>
-          <w:sz w:val="24"/>
-          <w:szCs w:val="24"/>
-          <w:highlight w:val="white"/>
-          <w:lang w:val="de-AT"/>
-        </w:rPr>
-        <w:t>.Concat</w:t>
-      </w:r>
-      <w:proofErr w:type="spellEnd"/>
-      <w:r>
-        <w:rPr>
-          <w:rFonts w:ascii="Arial" w:hAnsi="Arial" w:cs="Arial"/>
-          <w:color w:val="000000"/>
-          <w:kern w:val="0"/>
-          <w:sz w:val="24"/>
-          <w:szCs w:val="24"/>
-          <w:highlight w:val="white"/>
-          <w:lang w:val="de-AT"/>
-        </w:rPr>
-        <w:t>(str1, str2);</w:t>
-      </w:r>
-    </w:p>
-    <w:p>
-      <w:pPr>
-        <w:rPr>
-          <w:rFonts w:ascii="Arial" w:hAnsi="Arial" w:cs="Arial"/>
-          <w:color w:val="000000"/>
-          <w:kern w:val="0"/>
-          <w:sz w:val="24"/>
-          <w:szCs w:val="24"/>
-          <w:lang w:val="de-AT"/>
-        </w:rPr>
-      </w:pPr>
-    </w:p>
-    <w:p>
-      <w:pPr>
-        <w:rPr>
-          <w:rFonts w:ascii="Arial" w:hAnsi="Arial" w:cs="Arial"/>
-          <w:b/>
-          <w:bCs/>
-          <w:color w:val="000000"/>
-          <w:kern w:val="0"/>
-          <w:sz w:val="24"/>
-          <w:szCs w:val="24"/>
-          <w:lang w:val="de-AT"/>
-        </w:rPr>
-      </w:pPr>
-      <w:r>
-        <w:rPr>
-          <w:rFonts w:ascii="Arial" w:hAnsi="Arial" w:cs="Arial"/>
-          <w:b/>
-          <w:bCs/>
-          <w:color w:val="000000"/>
-          <w:kern w:val="0"/>
-          <w:sz w:val="24"/>
-          <w:szCs w:val="24"/>
-          <w:lang w:val="de-AT"/>
-        </w:rPr>
-        <w:t>Legende:</w:t>
-      </w:r>
-    </w:p>
-    <w:p>
-      <w:pPr>
-        <w:ind w:left="708"/>
-        <w:rPr>
-          <w:rFonts w:ascii="Arial" w:hAnsi="Arial" w:cs="Arial"/>
-          <w:color w:val="000000"/>
-          <w:kern w:val="0"/>
-          <w:sz w:val="24"/>
-          <w:szCs w:val="24"/>
-          <w:lang w:val="de-AT"/>
-        </w:rPr>
-      </w:pPr>
-      <w:r>
-        <w:rPr>
-          <w:rFonts w:ascii="Arial" w:hAnsi="Arial" w:cs="Arial"/>
-          <w:b/>
-          <w:bCs/>
-          <w:color w:val="000000"/>
-          <w:kern w:val="0"/>
-          <w:sz w:val="24"/>
-          <w:szCs w:val="24"/>
-          <w:lang w:val="de-AT"/>
-        </w:rPr>
-        <w:t>(</w:t>
-      </w:r>
-      <w:proofErr w:type="spellStart"/>
-      <w:r>
-        <w:rPr>
-          <w:rFonts w:ascii="Arial" w:hAnsi="Arial" w:cs="Arial"/>
-          <w:b/>
-          <w:bCs/>
-          <w:color w:val="000000"/>
-          <w:kern w:val="0"/>
-          <w:sz w:val="24"/>
-          <w:szCs w:val="24"/>
-          <w:lang w:val="de-AT"/>
-        </w:rPr>
-        <w:t>string</w:t>
-      </w:r>
-      <w:proofErr w:type="spellEnd"/>
-      <w:r>
-        <w:rPr>
-          <w:rFonts w:ascii="Arial" w:hAnsi="Arial" w:cs="Arial"/>
-          <w:b/>
-          <w:bCs/>
-          <w:color w:val="000000"/>
-          <w:kern w:val="0"/>
-          <w:sz w:val="24"/>
-          <w:szCs w:val="24"/>
-          <w:lang w:val="de-AT"/>
-        </w:rPr>
-        <w:t xml:space="preserve"> str1, </w:t>
-      </w:r>
-      <w:proofErr w:type="spellStart"/>
-      <w:r>
-        <w:rPr>
-          <w:rFonts w:ascii="Arial" w:hAnsi="Arial" w:cs="Arial"/>
-          <w:b/>
-          <w:bCs/>
-          <w:color w:val="000000"/>
-          <w:kern w:val="0"/>
-          <w:sz w:val="24"/>
-          <w:szCs w:val="24"/>
-          <w:lang w:val="de-AT"/>
-        </w:rPr>
-        <w:t>string</w:t>
-      </w:r>
-      <w:proofErr w:type="spellEnd"/>
-      <w:r>
-        <w:rPr>
-          <w:rFonts w:ascii="Arial" w:hAnsi="Arial" w:cs="Arial"/>
-          <w:b/>
-          <w:bCs/>
-          <w:color w:val="000000"/>
-          <w:kern w:val="0"/>
-          <w:sz w:val="24"/>
-          <w:szCs w:val="24"/>
-          <w:lang w:val="de-AT"/>
-        </w:rPr>
-        <w:t xml:space="preserve"> str2)</w:t>
-      </w:r>
-      <w:r>
-        <w:rPr>
-          <w:rFonts w:ascii="Arial" w:hAnsi="Arial" w:cs="Arial"/>
-          <w:color w:val="000000"/>
-          <w:kern w:val="0"/>
-          <w:sz w:val="24"/>
-          <w:szCs w:val="24"/>
-          <w:lang w:val="de-AT"/>
-        </w:rPr>
-        <w:t xml:space="preserve"> : </w:t>
-      </w:r>
-      <w:r>
-        <w:rPr>
-          <w:rFonts w:ascii="Arial" w:hAnsi="Arial" w:cs="Arial"/>
-          <w:color w:val="000000"/>
-          <w:kern w:val="0"/>
-          <w:sz w:val="24"/>
-          <w:szCs w:val="24"/>
-          <w:lang w:val="de-AT"/>
-        </w:rPr>
-        <w:t>Anweisung bzw. Anweisungsblock.</w:t>
-      </w:r>
-    </w:p>
-    <w:p>
-      <w:pPr>
-        <w:ind w:left="708"/>
-        <w:rPr>
-          <w:rFonts w:ascii="Arial" w:hAnsi="Arial" w:cs="Arial"/>
-          <w:color w:val="000000"/>
-          <w:kern w:val="0"/>
-          <w:sz w:val="24"/>
-          <w:szCs w:val="24"/>
-          <w:lang w:val="de-AT"/>
-        </w:rPr>
-      </w:pPr>
-      <w:r>
-        <w:rPr>
-          <w:rFonts w:ascii="Arial" w:hAnsi="Arial" w:cs="Arial"/>
-          <w:b/>
-          <w:bCs/>
-          <w:color w:val="000000"/>
-          <w:kern w:val="0"/>
-          <w:sz w:val="24"/>
-          <w:szCs w:val="24"/>
-          <w:lang w:val="de-AT"/>
-        </w:rPr>
-        <w:t>=&gt;</w:t>
-      </w:r>
-      <w:r>
-        <w:rPr>
-          <w:rFonts w:ascii="Arial" w:hAnsi="Arial" w:cs="Arial"/>
-          <w:color w:val="0000FF"/>
-          <w:kern w:val="0"/>
-          <w:sz w:val="24"/>
-          <w:szCs w:val="24"/>
-          <w:highlight w:val="white"/>
-          <w:lang w:val="de-AT"/>
-        </w:rPr>
-        <w:t xml:space="preserve"> : </w:t>
-      </w:r>
-      <w:r>
-        <w:rPr>
-          <w:rFonts w:ascii="Arial" w:hAnsi="Arial" w:cs="Arial"/>
-          <w:color w:val="000000"/>
-          <w:kern w:val="0"/>
-          <w:sz w:val="24"/>
-          <w:szCs w:val="24"/>
-          <w:lang w:val="de-AT"/>
-        </w:rPr>
-        <w:t>wird oft als "geht über in" oder "wird zu"</w:t>
-      </w:r>
-      <w:r>
-        <w:rPr>
-          <w:rFonts w:ascii="Arial" w:hAnsi="Arial" w:cs="Arial"/>
-          <w:color w:val="000000"/>
-          <w:kern w:val="0"/>
-          <w:sz w:val="24"/>
-          <w:szCs w:val="24"/>
-          <w:lang w:val="de-AT"/>
-        </w:rPr>
-        <w:t xml:space="preserve"> gelesen. Trennzeichen zwischen Parameterliste und </w:t>
-      </w:r>
-      <w:r>
-        <w:rPr>
-          <w:rFonts w:ascii="Arial" w:hAnsi="Arial" w:cs="Arial"/>
-          <w:color w:val="000000"/>
-          <w:kern w:val="0"/>
-          <w:sz w:val="24"/>
-          <w:szCs w:val="24"/>
-          <w:lang w:val="de-AT"/>
-        </w:rPr>
-        <w:t>Anweisung bzw. einem Anweisungsblock.</w:t>
-      </w:r>
-    </w:p>
-    <w:p>
-      <w:pPr>
-        <w:ind w:left="708"/>
-        <w:rPr>
-          <w:rFonts w:ascii="Arial" w:hAnsi="Arial" w:cs="Arial"/>
-          <w:color w:val="000000"/>
-          <w:kern w:val="0"/>
-          <w:sz w:val="24"/>
-          <w:szCs w:val="24"/>
-          <w:highlight w:val="white"/>
-          <w:lang w:val="de-AT"/>
-        </w:rPr>
-      </w:pPr>
-      <w:proofErr w:type="spellStart"/>
-      <w:r>
-        <w:rPr>
-          <w:rFonts w:ascii="Arial" w:hAnsi="Arial" w:cs="Arial"/>
-          <w:b/>
-          <w:bCs/>
-          <w:color w:val="000000"/>
-          <w:kern w:val="0"/>
-          <w:sz w:val="24"/>
-          <w:szCs w:val="24"/>
-          <w:highlight w:val="white"/>
-          <w:lang w:val="de-AT"/>
-        </w:rPr>
-        <w:t>string.Concat</w:t>
-      </w:r>
-      <w:proofErr w:type="spellEnd"/>
-      <w:r>
-        <w:rPr>
-          <w:rFonts w:ascii="Arial" w:hAnsi="Arial" w:cs="Arial"/>
-          <w:b/>
-          <w:bCs/>
-          <w:color w:val="000000"/>
-          <w:kern w:val="0"/>
-          <w:sz w:val="24"/>
-          <w:szCs w:val="24"/>
-          <w:highlight w:val="white"/>
-          <w:lang w:val="de-AT"/>
-        </w:rPr>
-        <w:t>(str1, str2)</w:t>
-      </w:r>
-      <w:r>
-        <w:rPr>
-          <w:rFonts w:ascii="Arial" w:hAnsi="Arial" w:cs="Arial"/>
-          <w:color w:val="000000"/>
-          <w:kern w:val="0"/>
-          <w:sz w:val="24"/>
-          <w:szCs w:val="24"/>
-          <w:highlight w:val="white"/>
-          <w:lang w:val="de-AT"/>
-        </w:rPr>
-        <w:t xml:space="preserve"> : Beispiel für </w:t>
-      </w:r>
-      <w:r>
-        <w:rPr>
-          <w:rFonts w:ascii="Arial" w:hAnsi="Arial" w:cs="Arial"/>
-          <w:color w:val="000000"/>
-          <w:kern w:val="0"/>
-          <w:sz w:val="24"/>
-          <w:szCs w:val="24"/>
-          <w:highlight w:val="white"/>
-          <w:lang w:val="de-AT"/>
-        </w:rPr>
-        <w:t>beliebige Anweisung</w:t>
-      </w:r>
-    </w:p>
-    <w:p>
-      <w:pPr>
-        <w:rPr>
-          <w:rFonts w:ascii="Arial" w:hAnsi="Arial" w:cs="Arial"/>
-          <w:color w:val="0000FF"/>
-          <w:kern w:val="0"/>
-          <w:sz w:val="24"/>
-          <w:szCs w:val="24"/>
           <w:lang w:val="de-AT"/>
         </w:rPr>
       </w:pPr>
@@ -4499,7 +4300,74 @@
           <w:lang w:val="de-AT"/>
         </w:rPr>
       </w:pPr>
-      <w:proofErr w:type="spellStart"/>
+      <w:r>
+        <w:rPr>
+          <w:rFonts w:ascii="Arial" w:hAnsi="Arial" w:cs="Arial"/>
+          <w:b/>
+          <w:bCs/>
+          <w:sz w:val="24"/>
+          <w:szCs w:val="24"/>
+          <w:lang w:val="de-AT"/>
+        </w:rPr>
+        <w:t>Func&lt;&gt; und Action&lt;&gt;</w:t>
+      </w:r>
+    </w:p>
+    <w:p>
+      <w:pPr>
+        <w:rPr>
+          <w:rFonts w:ascii="Arial" w:hAnsi="Arial" w:cs="Arial"/>
+          <w:sz w:val="24"/>
+          <w:szCs w:val="24"/>
+          <w:lang w:val="de-AT"/>
+        </w:rPr>
+      </w:pPr>
+      <w:r>
+        <w:rPr>
+          <w:rFonts w:ascii="Arial" w:hAnsi="Arial" w:cs="Arial"/>
+          <w:b/>
+          <w:bCs/>
+          <w:sz w:val="24"/>
+          <w:szCs w:val="24"/>
+          <w:lang w:val="de-AT"/>
+        </w:rPr>
+        <w:t>Anstatt</w:t>
+      </w:r>
+      <w:r>
+        <w:rPr>
+          <w:rFonts w:ascii="Arial" w:hAnsi="Arial" w:cs="Arial"/>
+          <w:sz w:val="24"/>
+          <w:szCs w:val="24"/>
+          <w:lang w:val="de-AT"/>
+        </w:rPr>
+        <w:t xml:space="preserve"> ein eigenes Delegate zu definieren, </w:t>
+      </w:r>
+      <w:r>
+        <w:rPr>
+          <w:rFonts w:ascii="Arial" w:hAnsi="Arial" w:cs="Arial"/>
+          <w:sz w:val="24"/>
+          <w:szCs w:val="24"/>
+          <w:lang w:val="de-AT"/>
+        </w:rPr>
+        <w:t xml:space="preserve">kann man </w:t>
+      </w:r>
+      <w:r>
+        <w:rPr>
+          <w:rFonts w:ascii="Arial" w:hAnsi="Arial" w:cs="Arial"/>
+          <w:sz w:val="24"/>
+          <w:szCs w:val="24"/>
+          <w:lang w:val="de-AT"/>
+        </w:rPr>
+        <w:t>stattdessen</w:t>
+      </w:r>
+      <w:r>
+        <w:rPr>
+          <w:rFonts w:ascii="Arial" w:hAnsi="Arial" w:cs="Arial"/>
+          <w:sz w:val="24"/>
+          <w:szCs w:val="24"/>
+          <w:lang w:val="de-AT"/>
+        </w:rPr>
+        <w:t xml:space="preserve"> </w:t>
+      </w:r>
       <w:r>
         <w:rPr>
           <w:rFonts w:ascii="Arial" w:hAnsi="Arial" w:cs="Arial"/>
@@ -4511,108 +4379,6 @@
         </w:rPr>
         <w:t>Func</w:t>
       </w:r>
-      <w:proofErr w:type="spellEnd"/>
-      <w:r>
-        <w:rPr>
-          <w:rFonts w:ascii="Arial" w:hAnsi="Arial" w:cs="Arial"/>
-          <w:b/>
-          <w:bCs/>
-          <w:sz w:val="24"/>
-          <w:szCs w:val="24"/>
-          <w:lang w:val="de-AT"/>
-        </w:rPr>
-        <w:t>&lt;&gt; und Action&lt;&gt;</w:t>
-      </w:r>
-    </w:p>
-    <w:p>
-      <w:pPr>
-        <w:rPr>
-          <w:rFonts w:ascii="Arial" w:hAnsi="Arial" w:cs="Arial"/>
-          <w:sz w:val="24"/>
-          <w:szCs w:val="24"/>
-          <w:lang w:val="de-AT"/>
-        </w:rPr>
-      </w:pPr>
-      <w:r>
-        <w:rPr>
-          <w:rFonts w:ascii="Arial" w:hAnsi="Arial" w:cs="Arial"/>
-          <w:b/>
-          <w:bCs/>
-          <w:sz w:val="24"/>
-          <w:szCs w:val="24"/>
-          <w:lang w:val="de-AT"/>
-        </w:rPr>
-        <w:t>Anstatt</w:t>
-      </w:r>
-      <w:r>
-        <w:rPr>
-          <w:rFonts w:ascii="Arial" w:hAnsi="Arial" w:cs="Arial"/>
-          <w:sz w:val="24"/>
-          <w:szCs w:val="24"/>
-          <w:lang w:val="de-AT"/>
-        </w:rPr>
-        <w:t xml:space="preserve"> ein eigenes </w:t>
-      </w:r>
-      <w:proofErr w:type="spellStart"/>
-      <w:r>
-        <w:rPr>
-          <w:rFonts w:ascii="Arial" w:hAnsi="Arial" w:cs="Arial"/>
-          <w:sz w:val="24"/>
-          <w:szCs w:val="24"/>
-          <w:lang w:val="de-AT"/>
-        </w:rPr>
-        <w:t>Delegate</w:t>
-      </w:r>
-      <w:proofErr w:type="spellEnd"/>
-      <w:r>
-        <w:rPr>
-          <w:rFonts w:ascii="Arial" w:hAnsi="Arial" w:cs="Arial"/>
-          <w:sz w:val="24"/>
-          <w:szCs w:val="24"/>
-          <w:lang w:val="de-AT"/>
-        </w:rPr>
-        <w:t xml:space="preserve"> zu definieren, </w:t>
-      </w:r>
-      <w:r>
-        <w:rPr>
-          <w:rFonts w:ascii="Arial" w:hAnsi="Arial" w:cs="Arial"/>
-          <w:sz w:val="24"/>
-          <w:szCs w:val="24"/>
-          <w:lang w:val="de-AT"/>
-        </w:rPr>
-        <w:t xml:space="preserve">kann man </w:t>
-      </w:r>
-      <w:r>
-        <w:rPr>
-          <w:rFonts w:ascii="Arial" w:hAnsi="Arial" w:cs="Arial"/>
-          <w:sz w:val="24"/>
-          <w:szCs w:val="24"/>
-          <w:lang w:val="de-AT"/>
-        </w:rPr>
-        <w:t>stattdessen</w:t>
-      </w:r>
-      <w:r>
-        <w:rPr>
-          <w:rFonts w:ascii="Arial" w:hAnsi="Arial" w:cs="Arial"/>
-          <w:sz w:val="24"/>
-          <w:szCs w:val="24"/>
-          <w:lang w:val="de-AT"/>
-        </w:rPr>
-        <w:t xml:space="preserve"> </w:t>
-      </w:r>
-      <w:proofErr w:type="spellStart"/>
-      <w:r>
-        <w:rPr>
-          <w:rFonts w:ascii="Arial" w:hAnsi="Arial" w:cs="Arial"/>
-          <w:b/>
-          <w:bCs/>
-          <w:sz w:val="24"/>
-          <w:szCs w:val="24"/>
-          <w:lang w:val="de-AT"/>
-        </w:rPr>
-        <w:t>Func</w:t>
-      </w:r>
-      <w:proofErr w:type="spellEnd"/>
       <w:r>
         <w:rPr>
           <w:rFonts w:ascii="Arial" w:hAnsi="Arial" w:cs="Arial"/>
@@ -4801,6 +4567,7 @@
         </w:rPr>
         <w:t xml:space="preserve">&gt; strDelegate = (str1, str2) =&gt; </w:t>
       </w:r>
+      <w:proofErr w:type="gramStart"/>
       <w:r>
         <w:rPr>
           <w:rFonts w:ascii="Arial" w:hAnsi="Arial" w:cs="Arial"/>
@@ -4823,8 +4590,35 @@
           <w:highlight w:val="white"/>
           <w:lang w:val="en-GB"/>
         </w:rPr>
-        <w:t>.Concat(str1, str2);</w:t>
-      </w:r>
+        <w:t>.Concat</w:t>
+      </w:r>
+      <w:proofErr w:type="gramEnd"/>
+      <w:r>
+        <w:rPr>
+          <w:rFonts w:ascii="Arial" w:hAnsi="Arial" w:cs="Arial"/>
+          <w:color w:val="000000"/>
+          <w:kern w:val="0"/>
+          <w:sz w:val="24"/>
+          <w:szCs w:val="24"/>
+          <w:highlight w:val="white"/>
+          <w:lang w:val="en-GB"/>
+        </w:rPr>
+        <w:t>(str1, str2</w:t>
+      </w:r>
+      <w:proofErr w:type="gramStart"/>
+      <w:r>
+        <w:rPr>
+          <w:rFonts w:ascii="Arial" w:hAnsi="Arial" w:cs="Arial"/>
+          <w:color w:val="000000"/>
+          <w:kern w:val="0"/>
+          <w:sz w:val="24"/>
+          <w:szCs w:val="24"/>
+          <w:highlight w:val="white"/>
+          <w:lang w:val="en-GB"/>
+        </w:rPr>
+        <w:t>);</w:t>
+      </w:r>
+      <w:proofErr w:type="gramEnd"/>
     </w:p>
     <w:p>
       <w:pPr>
@@ -4838,7 +4632,6 @@
           <w:lang w:val="de-AT"/>
         </w:rPr>
       </w:pPr>
-      <w:proofErr w:type="spellStart"/>
       <w:r>
         <w:rPr>
           <w:rFonts w:ascii="Arial" w:hAnsi="Arial" w:cs="Arial"/>
@@ -4851,7 +4644,6 @@
         </w:rPr>
         <w:t>var</w:t>
       </w:r>
-      <w:proofErr w:type="spellEnd"/>
       <w:r>
         <w:rPr>
           <w:rFonts w:ascii="Arial" w:hAnsi="Arial" w:cs="Arial"/>
@@ -4864,32 +4656,20 @@
         </w:rPr>
         <w:t xml:space="preserve"> result1 = </w:t>
       </w:r>
-      <w:proofErr w:type="spellStart"/>
-      <w:r>
-        <w:rPr>
-          <w:rFonts w:ascii="Arial" w:hAnsi="Arial" w:cs="Arial"/>
-          <w:color w:val="000000"/>
-          <w:kern w:val="0"/>
-          <w:sz w:val="24"/>
-          <w:szCs w:val="24"/>
-          <w:highlight w:val="white"/>
-          <w:lang w:val="de-AT"/>
-        </w:rPr>
-        <w:t>strDelegate</w:t>
-      </w:r>
-      <w:proofErr w:type="spellEnd"/>
-      <w:r>
-        <w:rPr>
-          <w:rFonts w:ascii="Arial" w:hAnsi="Arial" w:cs="Arial"/>
-          <w:color w:val="000000"/>
-          <w:kern w:val="0"/>
-          <w:sz w:val="24"/>
-          <w:szCs w:val="24"/>
-          <w:highlight w:val="white"/>
-          <w:lang w:val="de-AT"/>
-        </w:rPr>
-        <w:t>(</w:t>
-      </w:r>
+      <w:proofErr w:type="gramStart"/>
+      <w:r>
+        <w:rPr>
+          <w:rFonts w:ascii="Arial" w:hAnsi="Arial" w:cs="Arial"/>
+          <w:color w:val="000000"/>
+          <w:kern w:val="0"/>
+          <w:sz w:val="24"/>
+          <w:szCs w:val="24"/>
+          <w:highlight w:val="white"/>
+          <w:lang w:val="de-AT"/>
+        </w:rPr>
+        <w:t>strDelegate(</w:t>
+      </w:r>
+      <w:proofErr w:type="gramEnd"/>
       <w:r>
         <w:rPr>
           <w:rFonts w:ascii="Arial" w:hAnsi="Arial" w:cs="Arial"/>
@@ -4990,7 +4770,7 @@
           <w:lang w:val="de-AT"/>
         </w:rPr>
       </w:pPr>
-      <w:proofErr w:type="spellStart"/>
+      <w:proofErr w:type="gramStart"/>
       <w:r>
         <w:rPr>
           <w:rFonts w:ascii="Arial" w:hAnsi="Arial" w:cs="Arial"/>
@@ -5004,7 +4784,6 @@
         </w:rPr>
         <w:t>Func</w:t>
       </w:r>
-      <w:proofErr w:type="spellEnd"/>
       <w:r>
         <w:rPr>
           <w:rFonts w:ascii="Arial" w:hAnsi="Arial" w:cs="Arial"/>
@@ -5027,7 +4806,19 @@
           <w:szCs w:val="24"/>
           <w:lang w:val="de-AT"/>
         </w:rPr>
-        <w:t xml:space="preserve">: </w:t>
+        <w:t>:</w:t>
+      </w:r>
+      <w:proofErr w:type="gramEnd"/>
+      <w:r>
+        <w:rPr>
+          <w:rFonts w:ascii="Arial" w:hAnsi="Arial" w:cs="Arial"/>
+          <w:color w:val="000000"/>
+          <w:kern w:val="0"/>
+          <w:sz w:val="24"/>
+          <w:szCs w:val="24"/>
+          <w:lang w:val="de-AT"/>
+        </w:rPr>
+        <w:t xml:space="preserve"> </w:t>
       </w:r>
       <w:r>
         <w:rPr>
@@ -5087,7 +4878,6 @@
         </w:rPr>
         <w:t>&lt;</w:t>
       </w:r>
-      <w:proofErr w:type="spellStart"/>
       <w:r>
         <w:rPr>
           <w:rFonts w:ascii="Arial" w:hAnsi="Arial" w:cs="Arial"/>
@@ -5100,7 +4890,6 @@
         </w:rPr>
         <w:t>string</w:t>
       </w:r>
-      <w:proofErr w:type="spellEnd"/>
       <w:r>
         <w:rPr>
           <w:rFonts w:ascii="Arial" w:hAnsi="Arial" w:cs="Arial"/>
@@ -5112,7 +4901,6 @@
         </w:rPr>
         <w:t xml:space="preserve">, </w:t>
       </w:r>
-      <w:proofErr w:type="spellStart"/>
       <w:r>
         <w:rPr>
           <w:rFonts w:ascii="Arial" w:hAnsi="Arial" w:cs="Arial"/>
@@ -5125,7 +4913,6 @@
         </w:rPr>
         <w:t>string</w:t>
       </w:r>
-      <w:proofErr w:type="spellEnd"/>
       <w:r>
         <w:rPr>
           <w:rFonts w:ascii="Arial" w:hAnsi="Arial" w:cs="Arial"/>
@@ -5137,7 +4924,6 @@
         </w:rPr>
         <w:t xml:space="preserve">, </w:t>
       </w:r>
-      <w:proofErr w:type="spellStart"/>
       <w:r>
         <w:rPr>
           <w:rFonts w:ascii="Arial" w:hAnsi="Arial" w:cs="Arial"/>
@@ -5150,7 +4936,7 @@
         </w:rPr>
         <w:t>string</w:t>
       </w:r>
-      <w:proofErr w:type="spellEnd"/>
+      <w:proofErr w:type="gramStart"/>
       <w:r>
         <w:rPr>
           <w:rFonts w:ascii="Arial" w:hAnsi="Arial" w:cs="Arial"/>
@@ -5174,7 +4960,19 @@
           <w:szCs w:val="24"/>
           <w:lang w:val="de-AT"/>
         </w:rPr>
-        <w:t xml:space="preserve"> : rot:</w:t>
+        <w:t xml:space="preserve"> :</w:t>
+      </w:r>
+      <w:proofErr w:type="gramEnd"/>
+      <w:r>
+        <w:rPr>
+          <w:rFonts w:ascii="Arial" w:hAnsi="Arial" w:cs="Arial"/>
+          <w:color w:val="000000"/>
+          <w:kern w:val="0"/>
+          <w:sz w:val="24"/>
+          <w:szCs w:val="24"/>
+          <w:lang w:val="de-AT"/>
+        </w:rPr>
+        <w:t xml:space="preserve"> rot:</w:t>
       </w:r>
       <w:r>
         <w:rPr>
@@ -5212,18 +5010,45 @@
           <w:highlight w:val="white"/>
           <w:lang w:val="de-AT"/>
         </w:rPr>
-        <w:t>(str1, str2)</w:t>
-      </w:r>
-      <w:r>
-        <w:rPr>
-          <w:rFonts w:ascii="Arial" w:hAnsi="Arial" w:cs="Arial"/>
-          <w:color w:val="000000"/>
-          <w:kern w:val="0"/>
-          <w:sz w:val="24"/>
-          <w:szCs w:val="24"/>
-          <w:lang w:val="de-AT"/>
-        </w:rPr>
-        <w:t xml:space="preserve"> : </w:t>
+        <w:t>(str1, str2</w:t>
+      </w:r>
+      <w:proofErr w:type="gramStart"/>
+      <w:r>
+        <w:rPr>
+          <w:rFonts w:ascii="Arial" w:hAnsi="Arial" w:cs="Arial"/>
+          <w:b/>
+          <w:bCs/>
+          <w:color w:val="000000"/>
+          <w:kern w:val="0"/>
+          <w:sz w:val="24"/>
+          <w:szCs w:val="24"/>
+          <w:highlight w:val="white"/>
+          <w:lang w:val="de-AT"/>
+        </w:rPr>
+        <w:t>)</w:t>
+      </w:r>
+      <w:r>
+        <w:rPr>
+          <w:rFonts w:ascii="Arial" w:hAnsi="Arial" w:cs="Arial"/>
+          <w:color w:val="000000"/>
+          <w:kern w:val="0"/>
+          <w:sz w:val="24"/>
+          <w:szCs w:val="24"/>
+          <w:lang w:val="de-AT"/>
+        </w:rPr>
+        <w:t xml:space="preserve"> :</w:t>
+      </w:r>
+      <w:proofErr w:type="gramEnd"/>
+      <w:r>
+        <w:rPr>
+          <w:rFonts w:ascii="Arial" w:hAnsi="Arial" w:cs="Arial"/>
+          <w:color w:val="000000"/>
+          <w:kern w:val="0"/>
+          <w:sz w:val="24"/>
+          <w:szCs w:val="24"/>
+          <w:lang w:val="de-AT"/>
+        </w:rPr>
+        <w:t xml:space="preserve"> </w:t>
       </w:r>
       <w:r>
         <w:rPr>
@@ -5274,6 +5099,7 @@
         </w:rPr>
         <w:t>=</w:t>
       </w:r>
+      <w:proofErr w:type="gramStart"/>
       <w:r>
         <w:rPr>
           <w:rFonts w:ascii="Arial" w:hAnsi="Arial" w:cs="Arial"/>
@@ -5298,7 +5124,20 @@
           <w:highlight w:val="white"/>
           <w:lang w:val="de-AT"/>
         </w:rPr>
-        <w:t xml:space="preserve"> : </w:t>
+        <w:t xml:space="preserve"> :</w:t>
+      </w:r>
+      <w:proofErr w:type="gramEnd"/>
+      <w:r>
+        <w:rPr>
+          <w:rFonts w:ascii="Arial" w:hAnsi="Arial" w:cs="Arial"/>
+          <w:color w:val="0000FF"/>
+          <w:kern w:val="0"/>
+          <w:sz w:val="24"/>
+          <w:szCs w:val="24"/>
+          <w:highlight w:val="white"/>
+          <w:lang w:val="de-AT"/>
+        </w:rPr>
+        <w:t xml:space="preserve"> </w:t>
       </w:r>
       <w:r>
         <w:rPr>
@@ -5325,7 +5164,7 @@
           <w:lang w:val="de-AT"/>
         </w:rPr>
       </w:pPr>
-      <w:proofErr w:type="spellStart"/>
+      <w:proofErr w:type="gramStart"/>
       <w:r>
         <w:rPr>
           <w:rFonts w:ascii="Arial" w:hAnsi="Arial" w:cs="Arial"/>
@@ -5340,32 +5179,60 @@
         </w:rPr>
         <w:t>string.Concat</w:t>
       </w:r>
-      <w:proofErr w:type="spellEnd"/>
-      <w:r>
-        <w:rPr>
-          <w:rFonts w:ascii="Arial" w:hAnsi="Arial" w:cs="Arial"/>
-          <w:b/>
-          <w:bCs/>
-          <w:color w:val="000000"/>
-          <w:kern w:val="0"/>
-          <w:sz w:val="24"/>
-          <w:szCs w:val="24"/>
-          <w:highlight w:val="white"/>
-          <w:lang w:val="de-AT"/>
-        </w:rPr>
-        <w:t>(str1, str2)</w:t>
-      </w:r>
-      <w:r>
-        <w:rPr>
-          <w:rFonts w:ascii="Arial" w:hAnsi="Arial" w:cs="Arial"/>
-          <w:color w:val="000000"/>
-          <w:kern w:val="0"/>
-          <w:sz w:val="24"/>
-          <w:szCs w:val="24"/>
-          <w:highlight w:val="white"/>
-          <w:lang w:val="de-AT"/>
-        </w:rPr>
-        <w:t xml:space="preserve"> : Beispiel für beliebige Anweisung</w:t>
+      <w:proofErr w:type="gramEnd"/>
+      <w:r>
+        <w:rPr>
+          <w:rFonts w:ascii="Arial" w:hAnsi="Arial" w:cs="Arial"/>
+          <w:b/>
+          <w:bCs/>
+          <w:color w:val="000000"/>
+          <w:kern w:val="0"/>
+          <w:sz w:val="24"/>
+          <w:szCs w:val="24"/>
+          <w:highlight w:val="white"/>
+          <w:lang w:val="de-AT"/>
+        </w:rPr>
+        <w:t>(str1, str2</w:t>
+      </w:r>
+      <w:proofErr w:type="gramStart"/>
+      <w:r>
+        <w:rPr>
+          <w:rFonts w:ascii="Arial" w:hAnsi="Arial" w:cs="Arial"/>
+          <w:b/>
+          <w:bCs/>
+          <w:color w:val="000000"/>
+          <w:kern w:val="0"/>
+          <w:sz w:val="24"/>
+          <w:szCs w:val="24"/>
+          <w:highlight w:val="white"/>
+          <w:lang w:val="de-AT"/>
+        </w:rPr>
+        <w:t>)</w:t>
+      </w:r>
+      <w:r>
+        <w:rPr>
+          <w:rFonts w:ascii="Arial" w:hAnsi="Arial" w:cs="Arial"/>
+          <w:color w:val="000000"/>
+          <w:kern w:val="0"/>
+          <w:sz w:val="24"/>
+          <w:szCs w:val="24"/>
+          <w:highlight w:val="white"/>
+          <w:lang w:val="de-AT"/>
+        </w:rPr>
+        <w:t xml:space="preserve"> :</w:t>
+      </w:r>
+      <w:proofErr w:type="gramEnd"/>
+      <w:r>
+        <w:rPr>
+          <w:rFonts w:ascii="Arial" w:hAnsi="Arial" w:cs="Arial"/>
+          <w:color w:val="000000"/>
+          <w:kern w:val="0"/>
+          <w:sz w:val="24"/>
+          <w:szCs w:val="24"/>
+          <w:highlight w:val="white"/>
+          <w:lang w:val="de-AT"/>
+        </w:rPr>
+        <w:t xml:space="preserve"> Beispiel für beliebige Anweisung</w:t>
       </w:r>
     </w:p>
     <w:p>
@@ -5520,6 +5387,7 @@
         </w:rPr>
         <w:t>.WriteLine(</w:t>
       </w:r>
+      <w:proofErr w:type="gramStart"/>
       <w:r>
         <w:rPr>
           <w:rFonts w:ascii="Arial" w:hAnsi="Arial" w:cs="Arial"/>
@@ -5542,8 +5410,35 @@
           <w:highlight w:val="white"/>
           <w:lang w:val="en-GB"/>
         </w:rPr>
-        <w:t>.Concat(str1, str2));</w:t>
-      </w:r>
+        <w:t>.Concat</w:t>
+      </w:r>
+      <w:proofErr w:type="gramEnd"/>
+      <w:r>
+        <w:rPr>
+          <w:rFonts w:ascii="Arial" w:hAnsi="Arial" w:cs="Arial"/>
+          <w:color w:val="000000"/>
+          <w:kern w:val="0"/>
+          <w:sz w:val="24"/>
+          <w:szCs w:val="24"/>
+          <w:highlight w:val="white"/>
+          <w:lang w:val="en-GB"/>
+        </w:rPr>
+        <w:t>(str1, str2)</w:t>
+      </w:r>
+      <w:proofErr w:type="gramStart"/>
+      <w:r>
+        <w:rPr>
+          <w:rFonts w:ascii="Arial" w:hAnsi="Arial" w:cs="Arial"/>
+          <w:color w:val="000000"/>
+          <w:kern w:val="0"/>
+          <w:sz w:val="24"/>
+          <w:szCs w:val="24"/>
+          <w:highlight w:val="white"/>
+          <w:lang w:val="en-GB"/>
+        </w:rPr>
+        <w:t>);</w:t>
+      </w:r>
+      <w:proofErr w:type="gramEnd"/>
     </w:p>
     <w:p>
       <w:pPr>
@@ -5611,6 +5506,7 @@
           <w:lang w:val="de-AT"/>
         </w:rPr>
       </w:pPr>
+      <w:proofErr w:type="gramStart"/>
       <w:r>
         <w:rPr>
           <w:rFonts w:ascii="Arial" w:hAnsi="Arial" w:cs="Arial"/>
@@ -5633,32 +5529,31 @@
           <w:szCs w:val="24"/>
           <w:lang w:val="de-AT"/>
         </w:rPr>
-        <w:t xml:space="preserve"> : </w:t>
-      </w:r>
-      <w:r>
-        <w:rPr>
-          <w:rFonts w:ascii="Arial" w:hAnsi="Arial" w:cs="Arial"/>
-          <w:color w:val="000000"/>
-          <w:kern w:val="0"/>
-          <w:sz w:val="24"/>
-          <w:szCs w:val="24"/>
-          <w:lang w:val="de-AT"/>
-        </w:rPr>
-        <w:t xml:space="preserve">hat keinen Rückgabewert, es ist </w:t>
-      </w:r>
-      <w:proofErr w:type="spellStart"/>
-      <w:r>
-        <w:rPr>
-          <w:rFonts w:ascii="Arial" w:hAnsi="Arial" w:cs="Arial"/>
-          <w:color w:val="000000"/>
-          <w:kern w:val="0"/>
-          <w:sz w:val="24"/>
-          <w:szCs w:val="24"/>
-          <w:lang w:val="de-AT"/>
-        </w:rPr>
-        <w:t>void</w:t>
-      </w:r>
-      <w:proofErr w:type="spellEnd"/>
+        <w:t xml:space="preserve"> :</w:t>
+      </w:r>
+      <w:proofErr w:type="gramEnd"/>
+      <w:r>
+        <w:rPr>
+          <w:rFonts w:ascii="Arial" w:hAnsi="Arial" w:cs="Arial"/>
+          <w:color w:val="000000"/>
+          <w:kern w:val="0"/>
+          <w:sz w:val="24"/>
+          <w:szCs w:val="24"/>
+          <w:lang w:val="de-AT"/>
+        </w:rPr>
+        <w:t xml:space="preserve"> </w:t>
+      </w:r>
+      <w:r>
+        <w:rPr>
+          <w:rFonts w:ascii="Arial" w:hAnsi="Arial" w:cs="Arial"/>
+          <w:color w:val="000000"/>
+          <w:kern w:val="0"/>
+          <w:sz w:val="24"/>
+          <w:szCs w:val="24"/>
+          <w:lang w:val="de-AT"/>
+        </w:rPr>
+        <w:t>hat keinen Rückgabewert, es ist void</w:t>
+      </w:r>
     </w:p>
     <w:p>
       <w:pPr>
@@ -5684,51 +5579,9 @@
           <w:lang w:val="de-AT"/>
         </w:rPr>
         <w:lastRenderedPageBreak/>
-        <w:t>&lt;</w:t>
-      </w:r>
-      <w:proofErr w:type="spellStart"/>
-      <w:r>
-        <w:rPr>
-          <w:rFonts w:ascii="Arial" w:hAnsi="Arial" w:cs="Arial"/>
-          <w:b/>
-          <w:bCs/>
-          <w:color w:val="000000"/>
-          <w:kern w:val="0"/>
-          <w:sz w:val="24"/>
-          <w:szCs w:val="24"/>
-          <w:lang w:val="de-AT"/>
-        </w:rPr>
-        <w:t>string</w:t>
-      </w:r>
-      <w:proofErr w:type="spellEnd"/>
-      <w:r>
-        <w:rPr>
-          <w:rFonts w:ascii="Arial" w:hAnsi="Arial" w:cs="Arial"/>
-          <w:b/>
-          <w:bCs/>
-          <w:color w:val="000000"/>
-          <w:kern w:val="0"/>
-          <w:sz w:val="24"/>
-          <w:szCs w:val="24"/>
-          <w:lang w:val="de-AT"/>
-        </w:rPr>
-        <w:t xml:space="preserve">, </w:t>
-      </w:r>
-      <w:proofErr w:type="spellStart"/>
-      <w:r>
-        <w:rPr>
-          <w:rFonts w:ascii="Arial" w:hAnsi="Arial" w:cs="Arial"/>
-          <w:b/>
-          <w:bCs/>
-          <w:color w:val="000000"/>
-          <w:kern w:val="0"/>
-          <w:sz w:val="24"/>
-          <w:szCs w:val="24"/>
-          <w:lang w:val="de-AT"/>
-        </w:rPr>
-        <w:t>string</w:t>
-      </w:r>
-      <w:proofErr w:type="spellEnd"/>
+        <w:t>&lt;string, string</w:t>
+      </w:r>
+      <w:proofErr w:type="gramStart"/>
       <w:r>
         <w:rPr>
           <w:rFonts w:ascii="Arial" w:hAnsi="Arial" w:cs="Arial"/>
@@ -5751,7 +5604,19 @@
           <w:szCs w:val="24"/>
           <w:lang w:val="de-AT"/>
         </w:rPr>
-        <w:t xml:space="preserve"> : Typen der Übergabeparameter</w:t>
+        <w:t xml:space="preserve"> :</w:t>
+      </w:r>
+      <w:proofErr w:type="gramEnd"/>
+      <w:r>
+        <w:rPr>
+          <w:rFonts w:ascii="Arial" w:hAnsi="Arial" w:cs="Arial"/>
+          <w:color w:val="000000"/>
+          <w:kern w:val="0"/>
+          <w:sz w:val="24"/>
+          <w:szCs w:val="24"/>
+          <w:lang w:val="de-AT"/>
+        </w:rPr>
+        <w:t xml:space="preserve"> Typen der Übergabeparameter</w:t>
       </w:r>
     </w:p>
     <w:p>
@@ -5778,173 +5643,249 @@
           <w:highlight w:val="white"/>
           <w:lang w:val="de-AT"/>
         </w:rPr>
+        <w:t>(str1, str2</w:t>
+      </w:r>
+      <w:proofErr w:type="gramStart"/>
+      <w:r>
+        <w:rPr>
+          <w:rFonts w:ascii="Arial" w:hAnsi="Arial" w:cs="Arial"/>
+          <w:b/>
+          <w:bCs/>
+          <w:color w:val="000000"/>
+          <w:kern w:val="0"/>
+          <w:sz w:val="24"/>
+          <w:szCs w:val="24"/>
+          <w:highlight w:val="white"/>
+          <w:lang w:val="de-AT"/>
+        </w:rPr>
+        <w:t>)</w:t>
+      </w:r>
+      <w:r>
+        <w:rPr>
+          <w:rFonts w:ascii="Arial" w:hAnsi="Arial" w:cs="Arial"/>
+          <w:color w:val="000000"/>
+          <w:kern w:val="0"/>
+          <w:sz w:val="24"/>
+          <w:szCs w:val="24"/>
+          <w:lang w:val="de-AT"/>
+        </w:rPr>
+        <w:t xml:space="preserve"> :</w:t>
+      </w:r>
+      <w:proofErr w:type="gramEnd"/>
+      <w:r>
+        <w:rPr>
+          <w:rFonts w:ascii="Arial" w:hAnsi="Arial" w:cs="Arial"/>
+          <w:color w:val="000000"/>
+          <w:kern w:val="0"/>
+          <w:sz w:val="24"/>
+          <w:szCs w:val="24"/>
+          <w:lang w:val="de-AT"/>
+        </w:rPr>
+        <w:t xml:space="preserve"> Stelle, wo Parameter übergeben werden.</w:t>
+      </w:r>
+    </w:p>
+    <w:p>
+      <w:pPr>
+        <w:ind w:left="708"/>
+        <w:rPr>
+          <w:rFonts w:ascii="Arial" w:hAnsi="Arial" w:cs="Arial"/>
+          <w:color w:val="000000"/>
+          <w:kern w:val="0"/>
+          <w:sz w:val="24"/>
+          <w:szCs w:val="24"/>
+          <w:lang w:val="de-AT"/>
+        </w:rPr>
+      </w:pPr>
+      <w:r>
+        <w:rPr>
+          <w:rFonts w:ascii="Arial" w:hAnsi="Arial" w:cs="Arial"/>
+          <w:b/>
+          <w:bCs/>
+          <w:color w:val="000000"/>
+          <w:kern w:val="0"/>
+          <w:sz w:val="24"/>
+          <w:szCs w:val="24"/>
+          <w:highlight w:val="white"/>
+          <w:lang w:val="de-AT"/>
+        </w:rPr>
+        <w:t>=</w:t>
+      </w:r>
+      <w:proofErr w:type="gramStart"/>
+      <w:r>
+        <w:rPr>
+          <w:rFonts w:ascii="Arial" w:hAnsi="Arial" w:cs="Arial"/>
+          <w:b/>
+          <w:bCs/>
+          <w:color w:val="0000FF"/>
+          <w:kern w:val="0"/>
+          <w:sz w:val="24"/>
+          <w:szCs w:val="24"/>
+          <w:highlight w:val="white"/>
+          <w:lang w:val="de-AT"/>
+        </w:rPr>
+        <w:t>&gt;</w:t>
+      </w:r>
+      <w:r>
+        <w:rPr>
+          <w:rFonts w:ascii="Arial" w:hAnsi="Arial" w:cs="Arial"/>
+          <w:color w:val="0000FF"/>
+          <w:kern w:val="0"/>
+          <w:sz w:val="24"/>
+          <w:szCs w:val="24"/>
+          <w:highlight w:val="white"/>
+          <w:lang w:val="de-AT"/>
+        </w:rPr>
+        <w:t xml:space="preserve"> :</w:t>
+      </w:r>
+      <w:proofErr w:type="gramEnd"/>
+      <w:r>
+        <w:rPr>
+          <w:rFonts w:ascii="Arial" w:hAnsi="Arial" w:cs="Arial"/>
+          <w:color w:val="0000FF"/>
+          <w:kern w:val="0"/>
+          <w:sz w:val="24"/>
+          <w:szCs w:val="24"/>
+          <w:highlight w:val="white"/>
+          <w:lang w:val="de-AT"/>
+        </w:rPr>
+        <w:t xml:space="preserve"> </w:t>
+      </w:r>
+      <w:r>
+        <w:rPr>
+          <w:rFonts w:ascii="Arial" w:hAnsi="Arial" w:cs="Arial"/>
+          <w:color w:val="000000"/>
+          <w:kern w:val="0"/>
+          <w:sz w:val="24"/>
+          <w:szCs w:val="24"/>
+          <w:lang w:val="de-AT"/>
+        </w:rPr>
+        <w:t>wird oft als "geht über in" oder "wird zu" gelesen. Trennzeichen zwischen Parameterliste und Anweisung bzw. einem Anweisungsblock.</w:t>
+      </w:r>
+    </w:p>
+    <w:p>
+      <w:pPr>
+        <w:ind w:left="708"/>
+        <w:rPr>
+          <w:rFonts w:ascii="Arial" w:hAnsi="Arial" w:cs="Arial"/>
+          <w:color w:val="000000"/>
+          <w:kern w:val="0"/>
+          <w:sz w:val="24"/>
+          <w:szCs w:val="24"/>
+          <w:lang w:val="de-AT"/>
+        </w:rPr>
+      </w:pPr>
+      <w:r>
+        <w:rPr>
+          <w:rFonts w:ascii="Arial" w:hAnsi="Arial" w:cs="Arial"/>
+          <w:b/>
+          <w:bCs/>
+          <w:color w:val="000000"/>
+          <w:kern w:val="0"/>
+          <w:sz w:val="24"/>
+          <w:szCs w:val="24"/>
+          <w:lang w:val="de-AT"/>
+        </w:rPr>
+        <w:t>Console.WriteLine(</w:t>
+      </w:r>
+      <w:proofErr w:type="gramStart"/>
+      <w:r>
+        <w:rPr>
+          <w:rFonts w:ascii="Arial" w:hAnsi="Arial" w:cs="Arial"/>
+          <w:b/>
+          <w:bCs/>
+          <w:color w:val="000000"/>
+          <w:kern w:val="0"/>
+          <w:sz w:val="24"/>
+          <w:szCs w:val="24"/>
+          <w:lang w:val="de-AT"/>
+        </w:rPr>
+        <w:t>string.Concat</w:t>
+      </w:r>
+      <w:proofErr w:type="gramEnd"/>
+      <w:r>
+        <w:rPr>
+          <w:rFonts w:ascii="Arial" w:hAnsi="Arial" w:cs="Arial"/>
+          <w:b/>
+          <w:bCs/>
+          <w:color w:val="000000"/>
+          <w:kern w:val="0"/>
+          <w:sz w:val="24"/>
+          <w:szCs w:val="24"/>
+          <w:lang w:val="de-AT"/>
+        </w:rPr>
         <w:t>(str1, str2)</w:t>
       </w:r>
-      <w:r>
-        <w:rPr>
-          <w:rFonts w:ascii="Arial" w:hAnsi="Arial" w:cs="Arial"/>
-          <w:color w:val="000000"/>
-          <w:kern w:val="0"/>
-          <w:sz w:val="24"/>
-          <w:szCs w:val="24"/>
-          <w:lang w:val="de-AT"/>
-        </w:rPr>
-        <w:t xml:space="preserve"> : Stelle, wo Parameter übergeben werden.</w:t>
-      </w:r>
-    </w:p>
-    <w:p>
-      <w:pPr>
-        <w:ind w:left="708"/>
-        <w:rPr>
-          <w:rFonts w:ascii="Arial" w:hAnsi="Arial" w:cs="Arial"/>
-          <w:color w:val="000000"/>
-          <w:kern w:val="0"/>
-          <w:sz w:val="24"/>
-          <w:szCs w:val="24"/>
-          <w:lang w:val="de-AT"/>
-        </w:rPr>
-      </w:pPr>
-      <w:r>
-        <w:rPr>
-          <w:rFonts w:ascii="Arial" w:hAnsi="Arial" w:cs="Arial"/>
-          <w:b/>
-          <w:bCs/>
-          <w:color w:val="000000"/>
-          <w:kern w:val="0"/>
-          <w:sz w:val="24"/>
-          <w:szCs w:val="24"/>
-          <w:highlight w:val="white"/>
-          <w:lang w:val="de-AT"/>
-        </w:rPr>
-        <w:t>=</w:t>
-      </w:r>
-      <w:r>
-        <w:rPr>
-          <w:rFonts w:ascii="Arial" w:hAnsi="Arial" w:cs="Arial"/>
-          <w:b/>
-          <w:bCs/>
-          <w:color w:val="0000FF"/>
-          <w:kern w:val="0"/>
-          <w:sz w:val="24"/>
-          <w:szCs w:val="24"/>
-          <w:highlight w:val="white"/>
-          <w:lang w:val="de-AT"/>
-        </w:rPr>
-        <w:t>&gt;</w:t>
-      </w:r>
-      <w:r>
-        <w:rPr>
-          <w:rFonts w:ascii="Arial" w:hAnsi="Arial" w:cs="Arial"/>
-          <w:color w:val="0000FF"/>
-          <w:kern w:val="0"/>
-          <w:sz w:val="24"/>
-          <w:szCs w:val="24"/>
-          <w:highlight w:val="white"/>
-          <w:lang w:val="de-AT"/>
-        </w:rPr>
-        <w:t xml:space="preserve"> : </w:t>
-      </w:r>
-      <w:r>
-        <w:rPr>
-          <w:rFonts w:ascii="Arial" w:hAnsi="Arial" w:cs="Arial"/>
-          <w:color w:val="000000"/>
-          <w:kern w:val="0"/>
-          <w:sz w:val="24"/>
-          <w:szCs w:val="24"/>
-          <w:lang w:val="de-AT"/>
-        </w:rPr>
-        <w:t>wird oft als "geht über in" oder "wird zu" gelesen. Trennzeichen zwischen Parameterliste und Anweisung bzw. einem Anweisungsblock.</w:t>
-      </w:r>
-    </w:p>
-    <w:p>
-      <w:pPr>
-        <w:ind w:left="708"/>
-        <w:rPr>
-          <w:rFonts w:ascii="Arial" w:hAnsi="Arial" w:cs="Arial"/>
-          <w:color w:val="000000"/>
-          <w:kern w:val="0"/>
-          <w:sz w:val="24"/>
-          <w:szCs w:val="24"/>
-          <w:lang w:val="de-AT"/>
-        </w:rPr>
-      </w:pPr>
-      <w:proofErr w:type="spellStart"/>
-      <w:r>
-        <w:rPr>
-          <w:rFonts w:ascii="Arial" w:hAnsi="Arial" w:cs="Arial"/>
-          <w:b/>
-          <w:bCs/>
-          <w:color w:val="000000"/>
-          <w:kern w:val="0"/>
-          <w:sz w:val="24"/>
-          <w:szCs w:val="24"/>
-          <w:lang w:val="de-AT"/>
-        </w:rPr>
-        <w:t>Console.WriteLine</w:t>
-      </w:r>
-      <w:proofErr w:type="spellEnd"/>
-      <w:r>
-        <w:rPr>
-          <w:rFonts w:ascii="Arial" w:hAnsi="Arial" w:cs="Arial"/>
-          <w:b/>
-          <w:bCs/>
-          <w:color w:val="000000"/>
-          <w:kern w:val="0"/>
-          <w:sz w:val="24"/>
-          <w:szCs w:val="24"/>
-          <w:lang w:val="de-AT"/>
-        </w:rPr>
-        <w:t>(</w:t>
-      </w:r>
-      <w:proofErr w:type="spellStart"/>
-      <w:r>
-        <w:rPr>
-          <w:rFonts w:ascii="Arial" w:hAnsi="Arial" w:cs="Arial"/>
-          <w:b/>
-          <w:bCs/>
-          <w:color w:val="000000"/>
-          <w:kern w:val="0"/>
-          <w:sz w:val="24"/>
-          <w:szCs w:val="24"/>
-          <w:lang w:val="de-AT"/>
-        </w:rPr>
-        <w:t>string.Concat</w:t>
-      </w:r>
-      <w:proofErr w:type="spellEnd"/>
-      <w:r>
-        <w:rPr>
-          <w:rFonts w:ascii="Arial" w:hAnsi="Arial" w:cs="Arial"/>
-          <w:b/>
-          <w:bCs/>
-          <w:color w:val="000000"/>
-          <w:kern w:val="0"/>
-          <w:sz w:val="24"/>
-          <w:szCs w:val="24"/>
-          <w:lang w:val="de-AT"/>
-        </w:rPr>
-        <w:t>(str1, str2))</w:t>
-      </w:r>
-      <w:r>
-        <w:rPr>
-          <w:rFonts w:ascii="Arial" w:hAnsi="Arial" w:cs="Arial"/>
-          <w:color w:val="000000"/>
-          <w:kern w:val="0"/>
-          <w:sz w:val="24"/>
-          <w:szCs w:val="24"/>
-          <w:lang w:val="de-AT"/>
-        </w:rPr>
-        <w:t xml:space="preserve"> : </w:t>
-      </w:r>
-      <w:r>
-        <w:rPr>
-          <w:rFonts w:ascii="Arial" w:hAnsi="Arial" w:cs="Arial"/>
-          <w:color w:val="000000"/>
-          <w:kern w:val="0"/>
-          <w:sz w:val="24"/>
-          <w:szCs w:val="24"/>
-          <w:lang w:val="de-AT"/>
-        </w:rPr>
-        <w:t>Anweisung wird ausgeführt ohne etwas zurückzuliefern.</w:t>
+      <w:proofErr w:type="gramStart"/>
+      <w:r>
+        <w:rPr>
+          <w:rFonts w:ascii="Arial" w:hAnsi="Arial" w:cs="Arial"/>
+          <w:b/>
+          <w:bCs/>
+          <w:color w:val="000000"/>
+          <w:kern w:val="0"/>
+          <w:sz w:val="24"/>
+          <w:szCs w:val="24"/>
+          <w:lang w:val="de-AT"/>
+        </w:rPr>
+        <w:t>)</w:t>
+      </w:r>
+      <w:r>
+        <w:rPr>
+          <w:rFonts w:ascii="Arial" w:hAnsi="Arial" w:cs="Arial"/>
+          <w:color w:val="000000"/>
+          <w:kern w:val="0"/>
+          <w:sz w:val="24"/>
+          <w:szCs w:val="24"/>
+          <w:lang w:val="de-AT"/>
+        </w:rPr>
+        <w:t xml:space="preserve"> :</w:t>
+      </w:r>
+      <w:proofErr w:type="gramEnd"/>
+      <w:r>
+        <w:rPr>
+          <w:rFonts w:ascii="Arial" w:hAnsi="Arial" w:cs="Arial"/>
+          <w:color w:val="000000"/>
+          <w:kern w:val="0"/>
+          <w:sz w:val="24"/>
+          <w:szCs w:val="24"/>
+          <w:lang w:val="de-AT"/>
+        </w:rPr>
+        <w:t xml:space="preserve"> </w:t>
+      </w:r>
+      <w:r>
+        <w:rPr>
+          <w:rFonts w:ascii="Arial" w:hAnsi="Arial" w:cs="Arial"/>
+          <w:color w:val="000000"/>
+          <w:kern w:val="0"/>
+          <w:sz w:val="24"/>
+          <w:szCs w:val="24"/>
+          <w:lang w:val="de-AT"/>
+        </w:rPr>
+        <w:t xml:space="preserve">Anweisung wird </w:t>
+      </w:r>
+      <w:proofErr w:type="gramStart"/>
+      <w:r>
+        <w:rPr>
+          <w:rFonts w:ascii="Arial" w:hAnsi="Arial" w:cs="Arial"/>
+          <w:color w:val="000000"/>
+          <w:kern w:val="0"/>
+          <w:sz w:val="24"/>
+          <w:szCs w:val="24"/>
+          <w:lang w:val="de-AT"/>
+        </w:rPr>
+        <w:t>ausgeführt</w:t>
+      </w:r>
+      <w:proofErr w:type="gramEnd"/>
+      <w:r>
+        <w:rPr>
+          <w:rFonts w:ascii="Arial" w:hAnsi="Arial" w:cs="Arial"/>
+          <w:color w:val="000000"/>
+          <w:kern w:val="0"/>
+          <w:sz w:val="24"/>
+          <w:szCs w:val="24"/>
+          <w:lang w:val="de-AT"/>
+        </w:rPr>
+        <w:t xml:space="preserve"> ohne etwas zurückzuliefern.</w:t>
       </w:r>
     </w:p>
     <w:p>
@@ -6055,8 +5996,59 @@
           <w:szCs w:val="24"/>
           <w:lang w:val="en-GB"/>
         </w:rPr>
-        <w:t>static int Subtrahiere(int x, int y) { return x - y; }</w:t>
-      </w:r>
+        <w:t xml:space="preserve">static int </w:t>
+      </w:r>
+      <w:proofErr w:type="gramStart"/>
+      <w:r>
+        <w:rPr>
+          <w:rFonts w:ascii="Arial" w:hAnsi="Arial" w:cs="Arial"/>
+          <w:sz w:val="24"/>
+          <w:szCs w:val="24"/>
+          <w:lang w:val="en-GB"/>
+        </w:rPr>
+        <w:t>Subtrahiere(</w:t>
+      </w:r>
+      <w:proofErr w:type="gramEnd"/>
+      <w:r>
+        <w:rPr>
+          <w:rFonts w:ascii="Arial" w:hAnsi="Arial" w:cs="Arial"/>
+          <w:sz w:val="24"/>
+          <w:szCs w:val="24"/>
+          <w:lang w:val="en-GB"/>
+        </w:rPr>
+        <w:t xml:space="preserve">int x, int y) </w:t>
+      </w:r>
+      <w:proofErr w:type="gramStart"/>
+      <w:r>
+        <w:rPr>
+          <w:rFonts w:ascii="Arial" w:hAnsi="Arial" w:cs="Arial"/>
+          <w:sz w:val="24"/>
+          <w:szCs w:val="24"/>
+          <w:lang w:val="en-GB"/>
+        </w:rPr>
+        <w:t>{ return</w:t>
+      </w:r>
+      <w:proofErr w:type="gramEnd"/>
+      <w:r>
+        <w:rPr>
+          <w:rFonts w:ascii="Arial" w:hAnsi="Arial" w:cs="Arial"/>
+          <w:sz w:val="24"/>
+          <w:szCs w:val="24"/>
+          <w:lang w:val="en-GB"/>
+        </w:rPr>
+        <w:t xml:space="preserve"> x - y</w:t>
+      </w:r>
+      <w:proofErr w:type="gramStart"/>
+      <w:r>
+        <w:rPr>
+          <w:rFonts w:ascii="Arial" w:hAnsi="Arial" w:cs="Arial"/>
+          <w:sz w:val="24"/>
+          <w:szCs w:val="24"/>
+          <w:lang w:val="en-GB"/>
+        </w:rPr>
+        <w:t>; }</w:t>
+      </w:r>
+      <w:proofErr w:type="gramEnd"/>
     </w:p>
     <w:p>
       <w:pPr>
@@ -6167,49 +6159,15 @@
         </w:rPr>
         <w:t xml:space="preserve"> </w:t>
       </w:r>
-      <w:proofErr w:type="spellStart"/>
-      <w:r>
-        <w:rPr>
-          <w:rFonts w:ascii="Arial" w:hAnsi="Arial" w:cs="Arial"/>
-          <w:b/>
-          <w:bCs/>
-          <w:sz w:val="24"/>
-          <w:szCs w:val="24"/>
-        </w:rPr>
-        <w:t>Func</w:t>
-      </w:r>
-      <w:proofErr w:type="spellEnd"/>
-      <w:r>
-        <w:rPr>
-          <w:rFonts w:ascii="Arial" w:hAnsi="Arial" w:cs="Arial"/>
-          <w:b/>
-          <w:bCs/>
-          <w:sz w:val="24"/>
-          <w:szCs w:val="24"/>
-        </w:rPr>
-        <w:t xml:space="preserve">&lt;Buch, </w:t>
-      </w:r>
-      <w:proofErr w:type="spellStart"/>
-      <w:r>
-        <w:rPr>
-          <w:rFonts w:ascii="Arial" w:hAnsi="Arial" w:cs="Arial"/>
-          <w:b/>
-          <w:bCs/>
-          <w:sz w:val="24"/>
-          <w:szCs w:val="24"/>
-        </w:rPr>
-        <w:t>bool</w:t>
-      </w:r>
-      <w:proofErr w:type="spellEnd"/>
-      <w:r>
-        <w:rPr>
-          <w:rFonts w:ascii="Arial" w:hAnsi="Arial" w:cs="Arial"/>
-          <w:b/>
-          <w:bCs/>
-          <w:sz w:val="24"/>
-          <w:szCs w:val="24"/>
-        </w:rPr>
-        <w:t>&gt;</w:t>
+      <w:r>
+        <w:rPr>
+          <w:rFonts w:ascii="Arial" w:hAnsi="Arial" w:cs="Arial"/>
+          <w:b/>
+          <w:bCs/>
+          <w:sz w:val="24"/>
+          <w:szCs w:val="24"/>
+        </w:rPr>
+        <w:t>Func&lt;Buch, bool&gt;</w:t>
       </w:r>
       <w:r>
         <w:rPr>
@@ -6218,6 +6176,452 @@
           <w:szCs w:val="24"/>
         </w:rPr>
         <w:t xml:space="preserve"> als Parameter akzeptiert.</w:t>
+      </w:r>
+    </w:p>
+    <w:p>
+      <w:pPr>
+        <w:pBdr>
+          <w:bottom w:val="single" w:sz="6" w:space="1" w:color="auto"/>
+        </w:pBdr>
+        <w:rPr>
+          <w:rFonts w:ascii="Arial" w:hAnsi="Arial" w:cs="Arial"/>
+          <w:sz w:val="24"/>
+          <w:szCs w:val="24"/>
+        </w:rPr>
+      </w:pPr>
+    </w:p>
+    <w:p>
+      <w:pPr>
+        <w:jc w:val="center"/>
+        <w:rPr>
+          <w:rFonts w:ascii="Arial" w:hAnsi="Arial" w:cs="Arial"/>
+          <w:b/>
+          <w:bCs/>
+          <w:sz w:val="24"/>
+          <w:szCs w:val="24"/>
+        </w:rPr>
+      </w:pPr>
+      <w:r>
+        <w:rPr>
+          <w:rFonts w:ascii="Arial" w:hAnsi="Arial" w:cs="Arial"/>
+          <w:b/>
+          <w:bCs/>
+          <w:sz w:val="24"/>
+          <w:szCs w:val="24"/>
+        </w:rPr>
+        <w:t>Interessantes</w:t>
+      </w:r>
+    </w:p>
+    <w:p>
+      <w:pPr>
+        <w:rPr>
+          <w:rFonts w:ascii="Arial" w:hAnsi="Arial" w:cs="Arial"/>
+          <w:sz w:val="24"/>
+          <w:szCs w:val="24"/>
+        </w:rPr>
+      </w:pPr>
+      <w:r>
+        <w:rPr>
+          <w:rFonts w:ascii="Arial" w:hAnsi="Arial" w:cs="Arial"/>
+          <w:sz w:val="24"/>
+          <w:szCs w:val="24"/>
+        </w:rPr>
+        <w:t xml:space="preserve">Der Begriff </w:t>
+      </w:r>
+      <w:r>
+        <w:rPr>
+          <w:rFonts w:ascii="Arial" w:hAnsi="Arial" w:cs="Arial"/>
+          <w:b/>
+          <w:bCs/>
+          <w:sz w:val="24"/>
+          <w:szCs w:val="24"/>
+        </w:rPr>
+        <w:t>Lambda-Ausdruck</w:t>
+      </w:r>
+      <w:r>
+        <w:rPr>
+          <w:rFonts w:ascii="Arial" w:hAnsi="Arial" w:cs="Arial"/>
+          <w:sz w:val="24"/>
+          <w:szCs w:val="24"/>
+        </w:rPr>
+        <w:t xml:space="preserve"> kommt aus der </w:t>
+      </w:r>
+      <w:r>
+        <w:rPr>
+          <w:rFonts w:ascii="Arial" w:hAnsi="Arial" w:cs="Arial"/>
+          <w:b/>
+          <w:bCs/>
+          <w:sz w:val="24"/>
+          <w:szCs w:val="24"/>
+        </w:rPr>
+        <w:t>Lambda-Kalkulation</w:t>
+      </w:r>
+      <w:r>
+        <w:rPr>
+          <w:rFonts w:ascii="Arial" w:hAnsi="Arial" w:cs="Arial"/>
+          <w:sz w:val="24"/>
+          <w:szCs w:val="24"/>
+        </w:rPr>
+        <w:t xml:space="preserve"> (λ-Kalkül), die der Mathematiker </w:t>
+      </w:r>
+      <w:r>
+        <w:rPr>
+          <w:rFonts w:ascii="Arial" w:hAnsi="Arial" w:cs="Arial"/>
+          <w:b/>
+          <w:bCs/>
+          <w:sz w:val="24"/>
+          <w:szCs w:val="24"/>
+        </w:rPr>
+        <w:t>Alonzo Church</w:t>
+      </w:r>
+      <w:r>
+        <w:rPr>
+          <w:rFonts w:ascii="Arial" w:hAnsi="Arial" w:cs="Arial"/>
+          <w:sz w:val="24"/>
+          <w:szCs w:val="24"/>
+        </w:rPr>
+        <w:t xml:space="preserve"> in den 1930er-Jahren entwickelt hat.</w:t>
+      </w:r>
+    </w:p>
+    <w:p>
+      <w:pPr>
+        <w:rPr>
+          <w:rFonts w:ascii="Arial" w:hAnsi="Arial" w:cs="Arial"/>
+          <w:sz w:val="24"/>
+          <w:szCs w:val="24"/>
+        </w:rPr>
+      </w:pPr>
+      <w:r>
+        <w:rPr>
+          <w:rFonts w:ascii="Arial" w:hAnsi="Arial" w:cs="Arial"/>
+          <w:sz w:val="24"/>
+          <w:szCs w:val="24"/>
+        </w:rPr>
+        <w:t xml:space="preserve">Die Idee war, eine sehr einfache formale Sprache zu schaffen, um </w:t>
+      </w:r>
+      <w:r>
+        <w:rPr>
+          <w:rFonts w:ascii="Arial" w:hAnsi="Arial" w:cs="Arial"/>
+          <w:b/>
+          <w:bCs/>
+          <w:sz w:val="24"/>
+          <w:szCs w:val="24"/>
+        </w:rPr>
+        <w:t>Funktionen und deren Anwendung</w:t>
+      </w:r>
+      <w:r>
+        <w:rPr>
+          <w:rFonts w:ascii="Arial" w:hAnsi="Arial" w:cs="Arial"/>
+          <w:sz w:val="24"/>
+          <w:szCs w:val="24"/>
+        </w:rPr>
+        <w:t xml:space="preserve"> mathematisch zu beschreiben – unabhängig von Zahlen oder arithmetischen Operationen.</w:t>
+      </w:r>
+    </w:p>
+    <w:p>
+      <w:pPr>
+        <w:rPr>
+          <w:rFonts w:ascii="Arial" w:hAnsi="Arial" w:cs="Arial"/>
+          <w:sz w:val="24"/>
+          <w:szCs w:val="24"/>
+        </w:rPr>
+      </w:pPr>
+      <w:r>
+        <w:rPr>
+          <w:rFonts w:ascii="Arial" w:hAnsi="Arial" w:cs="Arial"/>
+          <w:sz w:val="24"/>
+          <w:szCs w:val="24"/>
+        </w:rPr>
+        <w:t>Im λ-Kalkül schreibt man eine anonyme Funktion so:</w:t>
+      </w:r>
+    </w:p>
+    <w:p>
+      <w:pPr>
+        <w:rPr>
+          <w:rFonts w:ascii="Arial" w:hAnsi="Arial" w:cs="Arial"/>
+          <w:sz w:val="24"/>
+          <w:szCs w:val="24"/>
+        </w:rPr>
+      </w:pPr>
+      <w:r>
+        <w:rPr>
+          <w:rFonts w:ascii="Arial" w:hAnsi="Arial" w:cs="Arial"/>
+          <w:sz w:val="24"/>
+          <w:szCs w:val="24"/>
+        </w:rPr>
+        <w:t xml:space="preserve">λx.x+1λx. x + 1 </w:t>
+      </w:r>
+    </w:p>
+    <w:p>
+      <w:pPr>
+        <w:rPr>
+          <w:rFonts w:ascii="Arial" w:hAnsi="Arial" w:cs="Arial"/>
+          <w:sz w:val="24"/>
+          <w:szCs w:val="24"/>
+        </w:rPr>
+      </w:pPr>
+      <w:r>
+        <w:rPr>
+          <w:rFonts w:ascii="Arial" w:hAnsi="Arial" w:cs="Arial"/>
+          <w:sz w:val="24"/>
+          <w:szCs w:val="24"/>
+        </w:rPr>
+        <w:t>Das bedeutet: „Eine Funktion, die ein Argument xx nimmt und x+1x+1 zurückgibt.“</w:t>
+      </w:r>
+      <w:r>
+        <w:rPr>
+          <w:rFonts w:ascii="Arial" w:hAnsi="Arial" w:cs="Arial"/>
+          <w:sz w:val="24"/>
+          <w:szCs w:val="24"/>
+        </w:rPr>
+        <w:br/>
+        <w:t>In moderner Programmiersprache wäre das z. B. in C#:</w:t>
+      </w:r>
+    </w:p>
+    <w:p>
+      <w:pPr>
+        <w:rPr>
+          <w:rFonts w:ascii="Arial" w:hAnsi="Arial" w:cs="Arial"/>
+          <w:sz w:val="24"/>
+          <w:szCs w:val="24"/>
+        </w:rPr>
+      </w:pPr>
+      <w:r>
+        <w:rPr>
+          <w:rFonts w:ascii="Arial" w:hAnsi="Arial" w:cs="Arial"/>
+          <w:sz w:val="24"/>
+          <w:szCs w:val="24"/>
+        </w:rPr>
+        <w:t>x =&gt; x + 1</w:t>
+      </w:r>
+    </w:p>
+    <w:p>
+      <w:pPr>
+        <w:rPr>
+          <w:rFonts w:ascii="Arial" w:hAnsi="Arial" w:cs="Arial"/>
+          <w:b/>
+          <w:bCs/>
+          <w:sz w:val="24"/>
+          <w:szCs w:val="24"/>
+        </w:rPr>
+      </w:pPr>
+      <w:r>
+        <w:rPr>
+          <w:rFonts w:ascii="Arial" w:hAnsi="Arial" w:cs="Arial"/>
+          <w:b/>
+          <w:bCs/>
+          <w:sz w:val="24"/>
+          <w:szCs w:val="24"/>
+        </w:rPr>
+        <w:t xml:space="preserve"> „Lambda“?</w:t>
+      </w:r>
+    </w:p>
+    <w:p>
+      <w:pPr>
+        <w:numPr>
+          <w:ilvl w:val="0"/>
+          <w:numId w:val="4"/>
+        </w:numPr>
+        <w:rPr>
+          <w:rFonts w:ascii="Arial" w:hAnsi="Arial" w:cs="Arial"/>
+          <w:sz w:val="24"/>
+          <w:szCs w:val="24"/>
+        </w:rPr>
+      </w:pPr>
+      <w:r>
+        <w:rPr>
+          <w:rFonts w:ascii="Arial" w:hAnsi="Arial" w:cs="Arial"/>
+          <w:sz w:val="24"/>
+          <w:szCs w:val="24"/>
+        </w:rPr>
+        <w:t xml:space="preserve">Das griechische </w:t>
+      </w:r>
+      <w:r>
+        <w:rPr>
+          <w:rFonts w:ascii="Arial" w:hAnsi="Arial" w:cs="Arial"/>
+          <w:b/>
+          <w:bCs/>
+          <w:sz w:val="24"/>
+          <w:szCs w:val="24"/>
+        </w:rPr>
+        <w:t>λ</w:t>
+      </w:r>
+      <w:r>
+        <w:rPr>
+          <w:rFonts w:ascii="Arial" w:hAnsi="Arial" w:cs="Arial"/>
+          <w:sz w:val="24"/>
+          <w:szCs w:val="24"/>
+        </w:rPr>
+        <w:t xml:space="preserve"> (Lambda) wurde von Church als Symbol gewählt, um </w:t>
+      </w:r>
+      <w:r>
+        <w:rPr>
+          <w:rFonts w:ascii="Arial" w:hAnsi="Arial" w:cs="Arial"/>
+          <w:b/>
+          <w:bCs/>
+          <w:sz w:val="24"/>
+          <w:szCs w:val="24"/>
+        </w:rPr>
+        <w:t>Funktionsabstraktion</w:t>
+      </w:r>
+      <w:r>
+        <w:rPr>
+          <w:rFonts w:ascii="Arial" w:hAnsi="Arial" w:cs="Arial"/>
+          <w:sz w:val="24"/>
+          <w:szCs w:val="24"/>
+        </w:rPr>
+        <w:t xml:space="preserve"> zu markieren (also: „ich definiere hier eine Funktion“).</w:t>
+      </w:r>
+    </w:p>
+    <w:p>
+      <w:pPr>
+        <w:numPr>
+          <w:ilvl w:val="0"/>
+          <w:numId w:val="4"/>
+        </w:numPr>
+        <w:rPr>
+          <w:rFonts w:ascii="Arial" w:hAnsi="Arial" w:cs="Arial"/>
+          <w:sz w:val="24"/>
+          <w:szCs w:val="24"/>
+        </w:rPr>
+      </w:pPr>
+      <w:r>
+        <w:rPr>
+          <w:rFonts w:ascii="Arial" w:hAnsi="Arial" w:cs="Arial"/>
+          <w:sz w:val="24"/>
+          <w:szCs w:val="24"/>
+        </w:rPr>
+        <w:t xml:space="preserve">Der Name hat sich bis heute gehalten – viele Programmiersprachen (C#, Java, Python, JavaScript, Haskell usw.) nennen ihre Kurzschreibweise für </w:t>
+      </w:r>
+      <w:r>
+        <w:rPr>
+          <w:rFonts w:ascii="Arial" w:hAnsi="Arial" w:cs="Arial"/>
+          <w:b/>
+          <w:bCs/>
+          <w:sz w:val="24"/>
+          <w:szCs w:val="24"/>
+        </w:rPr>
+        <w:t>anonyme Funktionen</w:t>
+      </w:r>
+      <w:r>
+        <w:rPr>
+          <w:rFonts w:ascii="Arial" w:hAnsi="Arial" w:cs="Arial"/>
+          <w:sz w:val="24"/>
+          <w:szCs w:val="24"/>
+        </w:rPr>
+        <w:t xml:space="preserve"> deshalb „Lambda-Ausdrücke“.</w:t>
+      </w:r>
+    </w:p>
+    <w:p>
+      <w:pPr>
+        <w:numPr>
+          <w:ilvl w:val="0"/>
+          <w:numId w:val="4"/>
+        </w:numPr>
+        <w:rPr>
+          <w:rFonts w:ascii="Arial" w:hAnsi="Arial" w:cs="Arial"/>
+          <w:sz w:val="24"/>
+          <w:szCs w:val="24"/>
+        </w:rPr>
+      </w:pPr>
+      <w:r>
+        <w:rPr>
+          <w:rFonts w:ascii="Arial" w:hAnsi="Arial" w:cs="Arial"/>
+          <w:sz w:val="24"/>
+          <w:szCs w:val="24"/>
+        </w:rPr>
+        <w:lastRenderedPageBreak/>
+        <w:t xml:space="preserve">Ein „Lambda-Ausdruck“ ist also einfach die </w:t>
+      </w:r>
+      <w:r>
+        <w:rPr>
+          <w:rFonts w:ascii="Arial" w:hAnsi="Arial" w:cs="Arial"/>
+          <w:b/>
+          <w:bCs/>
+          <w:sz w:val="24"/>
+          <w:szCs w:val="24"/>
+        </w:rPr>
+        <w:t>praktische Umsetzung einer Funktion im Sinne des Lambda-Kalküls</w:t>
+      </w:r>
+      <w:r>
+        <w:rPr>
+          <w:rFonts w:ascii="Arial" w:hAnsi="Arial" w:cs="Arial"/>
+          <w:sz w:val="24"/>
+          <w:szCs w:val="24"/>
+        </w:rPr>
+        <w:t xml:space="preserve"> – nur eben in moderner Programmiersyntax.</w:t>
+      </w:r>
+    </w:p>
+    <w:p>
+      <w:pPr>
+        <w:rPr>
+          <w:rFonts w:ascii="Arial" w:hAnsi="Arial" w:cs="Arial"/>
+          <w:sz w:val="24"/>
+          <w:szCs w:val="24"/>
+        </w:rPr>
+      </w:pPr>
+      <w:r>
+        <w:rPr>
+          <w:rFonts w:ascii="Arial" w:hAnsi="Arial" w:cs="Arial"/>
+          <w:sz w:val="24"/>
+          <w:szCs w:val="24"/>
+        </w:rPr>
+        <w:br/>
+        <w:t xml:space="preserve">Es heißt </w:t>
+      </w:r>
+      <w:r>
+        <w:rPr>
+          <w:rFonts w:ascii="Arial" w:hAnsi="Arial" w:cs="Arial"/>
+          <w:b/>
+          <w:bCs/>
+          <w:sz w:val="24"/>
+          <w:szCs w:val="24"/>
+        </w:rPr>
+        <w:t>Lambda-Ausdruck</w:t>
+      </w:r>
+      <w:r>
+        <w:rPr>
+          <w:rFonts w:ascii="Arial" w:hAnsi="Arial" w:cs="Arial"/>
+          <w:sz w:val="24"/>
+          <w:szCs w:val="24"/>
+        </w:rPr>
+        <w:t xml:space="preserve">, weil die Idee aus dem </w:t>
+      </w:r>
+      <w:r>
+        <w:rPr>
+          <w:rFonts w:ascii="Arial" w:hAnsi="Arial" w:cs="Arial"/>
+          <w:b/>
+          <w:bCs/>
+          <w:sz w:val="24"/>
+          <w:szCs w:val="24"/>
+        </w:rPr>
+        <w:t>λ-Kalkül</w:t>
+      </w:r>
+      <w:r>
+        <w:rPr>
+          <w:rFonts w:ascii="Arial" w:hAnsi="Arial" w:cs="Arial"/>
+          <w:sz w:val="24"/>
+          <w:szCs w:val="24"/>
+        </w:rPr>
+        <w:t xml:space="preserve"> stammt, wo das Symbol </w:t>
+      </w:r>
+      <w:r>
+        <w:rPr>
+          <w:rFonts w:ascii="Arial" w:hAnsi="Arial" w:cs="Arial"/>
+          <w:b/>
+          <w:bCs/>
+          <w:sz w:val="24"/>
+          <w:szCs w:val="24"/>
+        </w:rPr>
+        <w:t>λ</w:t>
+      </w:r>
+      <w:r>
+        <w:rPr>
+          <w:rFonts w:ascii="Arial" w:hAnsi="Arial" w:cs="Arial"/>
+          <w:sz w:val="24"/>
+          <w:szCs w:val="24"/>
+        </w:rPr>
+        <w:t xml:space="preserve"> für die Definition anonymer Funktionen steht.</w:t>
       </w:r>
     </w:p>
     <w:p>
@@ -6288,33 +6692,11 @@
         <w:lang w:val="en-GB"/>
       </w:rPr>
     </w:pPr>
-    <w:proofErr w:type="spellStart"/>
     <w:r>
       <w:rPr>
         <w:lang w:val="en-GB"/>
       </w:rPr>
-      <w:t>Delegaten</w:t>
-    </w:r>
-    <w:proofErr w:type="spellEnd"/>
-    <w:r>
-      <w:rPr>
-        <w:lang w:val="en-GB"/>
-      </w:rPr>
-      <w:t xml:space="preserve">, Anonyme </w:t>
-    </w:r>
-    <w:proofErr w:type="spellStart"/>
-    <w:r>
-      <w:rPr>
-        <w:lang w:val="en-GB"/>
-      </w:rPr>
-      <w:t>Methoden</w:t>
-    </w:r>
-    <w:proofErr w:type="spellEnd"/>
-    <w:r>
-      <w:rPr>
-        <w:lang w:val="en-GB"/>
-      </w:rPr>
-      <w:t>, Lambda, Func&lt;&gt; und Action&lt;&gt; Roman Peter Poczesniok</w:t>
+      <w:t>Delegaten, Anonyme Methoden, Lambda, Func&lt;&gt; und Action&lt;&gt; Roman Peter Poczesniok</w:t>
     </w:r>
   </w:p>
 </w:ftr>
@@ -6662,6 +7044,155 @@
       </w:rPr>
     </w:lvl>
   </w:abstractNum>
+  <w:abstractNum w:abstractNumId="3" w15:restartNumberingAfterBreak="0">
+    <w:nsid w:val="7E590360"/>
+    <w:multiLevelType w:val="multilevel"/>
+    <w:tmpl w:val="4CC2065C"/>
+    <w:lvl w:ilvl="0">
+      <w:start w:val="1"/>
+      <w:numFmt w:val="bullet"/>
+      <w:lvlText w:val=""/>
+      <w:lvlJc w:val="left"/>
+      <w:pPr>
+        <w:tabs>
+          <w:tab w:val="num" w:pos="720"/>
+        </w:tabs>
+        <w:ind w:left="720" w:hanging="360"/>
+      </w:pPr>
+      <w:rPr>
+        <w:rFonts w:ascii="Symbol" w:hAnsi="Symbol" w:hint="default"/>
+        <w:sz w:val="20"/>
+      </w:rPr>
+    </w:lvl>
+    <w:lvl w:ilvl="1" w:tentative="1">
+      <w:start w:val="1"/>
+      <w:numFmt w:val="bullet"/>
+      <w:lvlText w:val="o"/>
+      <w:lvlJc w:val="left"/>
+      <w:pPr>
+        <w:tabs>
+          <w:tab w:val="num" w:pos="1440"/>
+        </w:tabs>
+        <w:ind w:left="1440" w:hanging="360"/>
+      </w:pPr>
+      <w:rPr>
+        <w:rFonts w:ascii="Courier New" w:hAnsi="Courier New" w:hint="default"/>
+        <w:sz w:val="20"/>
+      </w:rPr>
+    </w:lvl>
+    <w:lvl w:ilvl="2" w:tentative="1">
+      <w:start w:val="1"/>
+      <w:numFmt w:val="bullet"/>
+      <w:lvlText w:val=""/>
+      <w:lvlJc w:val="left"/>
+      <w:pPr>
+        <w:tabs>
+          <w:tab w:val="num" w:pos="2160"/>
+        </w:tabs>
+        <w:ind w:left="2160" w:hanging="360"/>
+      </w:pPr>
+      <w:rPr>
+        <w:rFonts w:ascii="Wingdings" w:hAnsi="Wingdings" w:hint="default"/>
+        <w:sz w:val="20"/>
+      </w:rPr>
+    </w:lvl>
+    <w:lvl w:ilvl="3" w:tentative="1">
+      <w:start w:val="1"/>
+      <w:numFmt w:val="bullet"/>
+      <w:lvlText w:val=""/>
+      <w:lvlJc w:val="left"/>
+      <w:pPr>
+        <w:tabs>
+          <w:tab w:val="num" w:pos="2880"/>
+        </w:tabs>
+        <w:ind w:left="2880" w:hanging="360"/>
+      </w:pPr>
+      <w:rPr>
+        <w:rFonts w:ascii="Wingdings" w:hAnsi="Wingdings" w:hint="default"/>
+        <w:sz w:val="20"/>
+      </w:rPr>
+    </w:lvl>
+    <w:lvl w:ilvl="4" w:tentative="1">
+      <w:start w:val="1"/>
+      <w:numFmt w:val="bullet"/>
+      <w:lvlText w:val=""/>
+      <w:lvlJc w:val="left"/>
+      <w:pPr>
+        <w:tabs>
+          <w:tab w:val="num" w:pos="3600"/>
+        </w:tabs>
+        <w:ind w:left="3600" w:hanging="360"/>
+      </w:pPr>
+      <w:rPr>
+        <w:rFonts w:ascii="Wingdings" w:hAnsi="Wingdings" w:hint="default"/>
+        <w:sz w:val="20"/>
+      </w:rPr>
+    </w:lvl>
+    <w:lvl w:ilvl="5" w:tentative="1">
+      <w:start w:val="1"/>
+      <w:numFmt w:val="bullet"/>
+      <w:lvlText w:val=""/>
+      <w:lvlJc w:val="left"/>
+      <w:pPr>
+        <w:tabs>
+          <w:tab w:val="num" w:pos="4320"/>
+        </w:tabs>
+        <w:ind w:left="4320" w:hanging="360"/>
+      </w:pPr>
+      <w:rPr>
+        <w:rFonts w:ascii="Wingdings" w:hAnsi="Wingdings" w:hint="default"/>
+        <w:sz w:val="20"/>
+      </w:rPr>
+    </w:lvl>
+    <w:lvl w:ilvl="6" w:tentative="1">
+      <w:start w:val="1"/>
+      <w:numFmt w:val="bullet"/>
+      <w:lvlText w:val=""/>
+      <w:lvlJc w:val="left"/>
+      <w:pPr>
+        <w:tabs>
+          <w:tab w:val="num" w:pos="5040"/>
+        </w:tabs>
+        <w:ind w:left="5040" w:hanging="360"/>
+      </w:pPr>
+      <w:rPr>
+        <w:rFonts w:ascii="Wingdings" w:hAnsi="Wingdings" w:hint="default"/>
+        <w:sz w:val="20"/>
+      </w:rPr>
+    </w:lvl>
+    <w:lvl w:ilvl="7" w:tentative="1">
+      <w:start w:val="1"/>
+      <w:numFmt w:val="bullet"/>
+      <w:lvlText w:val=""/>
+      <w:lvlJc w:val="left"/>
+      <w:pPr>
+        <w:tabs>
+          <w:tab w:val="num" w:pos="5760"/>
+        </w:tabs>
+        <w:ind w:left="5760" w:hanging="360"/>
+      </w:pPr>
+      <w:rPr>
+        <w:rFonts w:ascii="Wingdings" w:hAnsi="Wingdings" w:hint="default"/>
+        <w:sz w:val="20"/>
+      </w:rPr>
+    </w:lvl>
+    <w:lvl w:ilvl="8" w:tentative="1">
+      <w:start w:val="1"/>
+      <w:numFmt w:val="bullet"/>
+      <w:lvlText w:val=""/>
+      <w:lvlJc w:val="left"/>
+      <w:pPr>
+        <w:tabs>
+          <w:tab w:val="num" w:pos="6480"/>
+        </w:tabs>
+        <w:ind w:left="6480" w:hanging="360"/>
+      </w:pPr>
+      <w:rPr>
+        <w:rFonts w:ascii="Wingdings" w:hAnsi="Wingdings" w:hint="default"/>
+        <w:sz w:val="20"/>
+      </w:rPr>
+    </w:lvl>
+  </w:abstractNum>
   <w:num w:numId="1" w16cid:durableId="1229611160">
     <w:abstractNumId w:val="1"/>
   </w:num>
@@ -6670,6 +7201,9 @@
   </w:num>
   <w:num w:numId="3" w16cid:durableId="1299802766">
     <w:abstractNumId w:val="2"/>
+  </w:num>
+  <w:num w:numId="4" w16cid:durableId="449979904">
+    <w:abstractNumId w:val="3"/>
   </w:num>
 </w:numbering>
 </file>
@@ -7278,7 +7812,6 @@
   <w:style w:type="character" w:default="1" w:styleId="Absatz-Standardschriftart">
     <w:name w:val="Default Paragraph Font"/>
     <w:uiPriority w:val="1"/>
-    <w:semiHidden/>
     <w:unhideWhenUsed/>
   </w:style>
   <w:style w:type="table" w:default="1" w:styleId="NormaleTabelle">

--- a/Modul 3/Woche 4/Delegaten, Anonyme Methoden, Lambda, Func und Action.docx
+++ b/Modul 3/Woche 4/Delegaten, Anonyme Methoden, Lambda, Func und Action.docx
@@ -53,6 +53,7 @@
         </w:rPr>
         <w:t xml:space="preserve">Anonyme Methoden, Lambda, </w:t>
       </w:r>
+      <w:proofErr w:type="spellStart"/>
       <w:r>
         <w:rPr>
           <w:rFonts w:ascii="Arial" w:hAnsi="Arial" w:cs="Arial"/>
@@ -63,11 +64,10 @@
           <w:u w:val="single"/>
           <w:lang w:val="de-AT"/>
         </w:rPr>
-        <w:t>Func&lt;&gt; und Action&lt;&gt;</w:t>
-      </w:r>
-    </w:p>
-    <w:p>
-      <w:pPr>
+        <w:t>Func</w:t>
+      </w:r>
+      <w:proofErr w:type="spellEnd"/>
+      <w:r>
         <w:rPr>
           <w:rFonts w:ascii="Arial" w:hAnsi="Arial" w:cs="Arial"/>
           <w:b/>
@@ -77,6 +77,20 @@
           <w:u w:val="single"/>
           <w:lang w:val="de-AT"/>
         </w:rPr>
+        <w:t>&lt;&gt; und Action&lt;&gt;</w:t>
+      </w:r>
+    </w:p>
+    <w:p>
+      <w:pPr>
+        <w:rPr>
+          <w:rFonts w:ascii="Arial" w:hAnsi="Arial" w:cs="Arial"/>
+          <w:b/>
+          <w:bCs/>
+          <w:sz w:val="24"/>
+          <w:szCs w:val="24"/>
+          <w:u w:val="single"/>
+          <w:lang w:val="de-AT"/>
+        </w:rPr>
       </w:pPr>
     </w:p>
     <w:p>
@@ -91,6 +105,7 @@
           <w:lang w:val="de-AT"/>
         </w:rPr>
       </w:pPr>
+      <w:proofErr w:type="spellStart"/>
       <w:r>
         <w:rPr>
           <w:rFonts w:ascii="Arial" w:hAnsi="Arial" w:cs="Arial"/>
@@ -113,6 +128,7 @@
         </w:rPr>
         <w:t>e</w:t>
       </w:r>
+      <w:proofErr w:type="spellEnd"/>
     </w:p>
     <w:p>
       <w:pPr>
@@ -139,7 +155,27 @@
           <w:szCs w:val="24"/>
           <w:lang w:val="de-AT"/>
         </w:rPr>
-        <w:t xml:space="preserve">p Delegate </w:t>
+        <w:t xml:space="preserve">p </w:t>
+      </w:r>
+      <w:proofErr w:type="spellStart"/>
+      <w:r>
+        <w:rPr>
+          <w:rFonts w:ascii="Arial" w:hAnsi="Arial" w:cs="Arial"/>
+          <w:sz w:val="24"/>
+          <w:szCs w:val="24"/>
+          <w:lang w:val="de-AT"/>
+        </w:rPr>
+        <w:t>Delegate</w:t>
+      </w:r>
+      <w:proofErr w:type="spellEnd"/>
+      <w:r>
+        <w:rPr>
+          <w:rFonts w:ascii="Arial" w:hAnsi="Arial" w:cs="Arial"/>
+          <w:sz w:val="24"/>
+          <w:szCs w:val="24"/>
+          <w:lang w:val="de-AT"/>
+        </w:rPr>
+        <w:t xml:space="preserve"> </w:t>
       </w:r>
       <w:r>
         <w:rPr>
@@ -271,17 +307,6 @@
         </w:rPr>
         <w:t>Beispiel</w:t>
       </w:r>
-      <w:r>
-        <w:rPr>
-          <w:rFonts w:ascii="Arial" w:hAnsi="Arial" w:cs="Arial"/>
-          <w:b/>
-          <w:bCs/>
-          <w:sz w:val="24"/>
-          <w:szCs w:val="24"/>
-          <w:lang w:val="de-AT"/>
-        </w:rPr>
-        <w:t>v</w:t>
-      </w:r>
     </w:p>
     <w:p>
       <w:pPr>
@@ -329,7 +354,7 @@
           <w:rFonts w:ascii="Arial" w:hAnsi="Arial" w:cs="Arial"/>
           <w:sz w:val="24"/>
           <w:szCs w:val="24"/>
-          <w:lang w:val="de-AT"/>
+          <w:lang w:val="en-GB"/>
         </w:rPr>
       </w:pPr>
       <w:r>
@@ -340,7 +365,7 @@
           <w:sz w:val="24"/>
           <w:szCs w:val="24"/>
           <w:highlight w:val="white"/>
-          <w:lang w:val="de-AT"/>
+          <w:lang w:val="en-GB"/>
         </w:rPr>
         <w:t>delegate</w:t>
       </w:r>
@@ -352,7 +377,7 @@
           <w:sz w:val="24"/>
           <w:szCs w:val="24"/>
           <w:highlight w:val="white"/>
-          <w:lang w:val="de-AT"/>
+          <w:lang w:val="en-GB"/>
         </w:rPr>
         <w:t xml:space="preserve"> </w:t>
       </w:r>
@@ -364,7 +389,7 @@
           <w:sz w:val="24"/>
           <w:szCs w:val="24"/>
           <w:highlight w:val="white"/>
-          <w:lang w:val="de-AT"/>
+          <w:lang w:val="en-GB"/>
         </w:rPr>
         <w:t>string</w:t>
       </w:r>
@@ -376,11 +401,12 @@
           <w:sz w:val="24"/>
           <w:szCs w:val="24"/>
           <w:highlight w:val="white"/>
-          <w:lang w:val="de-AT"/>
+          <w:lang w:val="en-GB"/>
         </w:rPr>
         <w:t xml:space="preserve"> </w:t>
       </w:r>
       <w:bookmarkStart w:id="0" w:name="_Hlk188700527"/>
+      <w:proofErr w:type="spellStart"/>
       <w:proofErr w:type="gramStart"/>
       <w:r>
         <w:rPr>
@@ -392,20 +418,21 @@
           <w:sz w:val="24"/>
           <w:szCs w:val="24"/>
           <w:highlight w:val="white"/>
-          <w:lang w:val="de-AT"/>
+          <w:lang w:val="en-GB"/>
         </w:rPr>
         <w:t>StrDelegate</w:t>
       </w:r>
       <w:bookmarkEnd w:id="0"/>
-      <w:r>
-        <w:rPr>
-          <w:rFonts w:ascii="Arial" w:hAnsi="Arial" w:cs="Arial"/>
-          <w:color w:val="000000"/>
-          <w:kern w:val="0"/>
-          <w:sz w:val="24"/>
-          <w:szCs w:val="24"/>
-          <w:highlight w:val="white"/>
-          <w:lang w:val="de-AT"/>
+      <w:proofErr w:type="spellEnd"/>
+      <w:r>
+        <w:rPr>
+          <w:rFonts w:ascii="Arial" w:hAnsi="Arial" w:cs="Arial"/>
+          <w:color w:val="000000"/>
+          <w:kern w:val="0"/>
+          <w:sz w:val="24"/>
+          <w:szCs w:val="24"/>
+          <w:highlight w:val="white"/>
+          <w:lang w:val="en-GB"/>
         </w:rPr>
         <w:t>(</w:t>
       </w:r>
@@ -418,7 +445,7 @@
           <w:sz w:val="24"/>
           <w:szCs w:val="24"/>
           <w:highlight w:val="white"/>
-          <w:lang w:val="de-AT"/>
+          <w:lang w:val="en-GB"/>
         </w:rPr>
         <w:t>string</w:t>
       </w:r>
@@ -430,7 +457,7 @@
           <w:sz w:val="24"/>
           <w:szCs w:val="24"/>
           <w:highlight w:val="white"/>
-          <w:lang w:val="de-AT"/>
+          <w:lang w:val="en-GB"/>
         </w:rPr>
         <w:t xml:space="preserve"> str1, </w:t>
       </w:r>
@@ -442,7 +469,7 @@
           <w:sz w:val="24"/>
           <w:szCs w:val="24"/>
           <w:highlight w:val="white"/>
-          <w:lang w:val="de-AT"/>
+          <w:lang w:val="en-GB"/>
         </w:rPr>
         <w:t>string</w:t>
       </w:r>
@@ -454,10 +481,24 @@
           <w:sz w:val="24"/>
           <w:szCs w:val="24"/>
           <w:highlight w:val="white"/>
-          <w:lang w:val="de-AT"/>
-        </w:rPr>
-        <w:t xml:space="preserve"> str2);</w:t>
-      </w:r>
+          <w:lang w:val="en-GB"/>
+        </w:rPr>
+        <w:t xml:space="preserve"> str2</w:t>
+      </w:r>
+      <w:proofErr w:type="gramStart"/>
+      <w:r>
+        <w:rPr>
+          <w:rFonts w:ascii="Arial" w:hAnsi="Arial" w:cs="Arial"/>
+          <w:color w:val="000000"/>
+          <w:kern w:val="0"/>
+          <w:sz w:val="24"/>
+          <w:szCs w:val="24"/>
+          <w:highlight w:val="white"/>
+          <w:lang w:val="en-GB"/>
+        </w:rPr>
+        <w:t>);</w:t>
+      </w:r>
+      <w:proofErr w:type="gramEnd"/>
     </w:p>
     <w:p>
       <w:pPr>
@@ -469,6 +510,7 @@
           <w:lang w:val="de-AT"/>
         </w:rPr>
       </w:pPr>
+      <w:proofErr w:type="spellStart"/>
       <w:r>
         <w:rPr>
           <w:rFonts w:ascii="Arial" w:hAnsi="Arial" w:cs="Arial"/>
@@ -480,6 +522,7 @@
         </w:rPr>
         <w:t>delegate</w:t>
       </w:r>
+      <w:proofErr w:type="spellEnd"/>
       <w:r>
         <w:rPr>
           <w:rFonts w:ascii="Arial" w:hAnsi="Arial" w:cs="Arial"/>
@@ -518,6 +561,7 @@
           <w:lang w:val="de-AT"/>
         </w:rPr>
       </w:pPr>
+      <w:proofErr w:type="spellStart"/>
       <w:r>
         <w:rPr>
           <w:rFonts w:ascii="Arial" w:hAnsi="Arial" w:cs="Arial"/>
@@ -529,6 +573,7 @@
         </w:rPr>
         <w:t>string</w:t>
       </w:r>
+      <w:proofErr w:type="spellEnd"/>
       <w:r>
         <w:rPr>
           <w:rFonts w:ascii="Arial" w:hAnsi="Arial" w:cs="Arial"/>
@@ -567,6 +612,7 @@
           <w:lang w:val="de-AT"/>
         </w:rPr>
       </w:pPr>
+      <w:proofErr w:type="spellStart"/>
       <w:r>
         <w:rPr>
           <w:rFonts w:ascii="Arial" w:hAnsi="Arial" w:cs="Arial"/>
@@ -578,6 +624,7 @@
         </w:rPr>
         <w:t>StrDelegate</w:t>
       </w:r>
+      <w:proofErr w:type="spellEnd"/>
       <w:r>
         <w:rPr>
           <w:rFonts w:ascii="Arial" w:hAnsi="Arial" w:cs="Arial"/>
@@ -634,7 +681,55 @@
           <w:szCs w:val="24"/>
           <w:lang w:val="de-AT"/>
         </w:rPr>
-        <w:t>(string str1, string str2):</w:t>
+        <w:t>(</w:t>
+      </w:r>
+      <w:proofErr w:type="spellStart"/>
+      <w:r>
+        <w:rPr>
+          <w:rFonts w:ascii="Arial" w:hAnsi="Arial" w:cs="Arial"/>
+          <w:b/>
+          <w:bCs/>
+          <w:sz w:val="24"/>
+          <w:szCs w:val="24"/>
+          <w:lang w:val="de-AT"/>
+        </w:rPr>
+        <w:t>string</w:t>
+      </w:r>
+      <w:proofErr w:type="spellEnd"/>
+      <w:r>
+        <w:rPr>
+          <w:rFonts w:ascii="Arial" w:hAnsi="Arial" w:cs="Arial"/>
+          <w:b/>
+          <w:bCs/>
+          <w:sz w:val="24"/>
+          <w:szCs w:val="24"/>
+          <w:lang w:val="de-AT"/>
+        </w:rPr>
+        <w:t xml:space="preserve"> str1, </w:t>
+      </w:r>
+      <w:proofErr w:type="spellStart"/>
+      <w:r>
+        <w:rPr>
+          <w:rFonts w:ascii="Arial" w:hAnsi="Arial" w:cs="Arial"/>
+          <w:b/>
+          <w:bCs/>
+          <w:sz w:val="24"/>
+          <w:szCs w:val="24"/>
+          <w:lang w:val="de-AT"/>
+        </w:rPr>
+        <w:t>string</w:t>
+      </w:r>
+      <w:proofErr w:type="spellEnd"/>
+      <w:r>
+        <w:rPr>
+          <w:rFonts w:ascii="Arial" w:hAnsi="Arial" w:cs="Arial"/>
+          <w:b/>
+          <w:bCs/>
+          <w:sz w:val="24"/>
+          <w:szCs w:val="24"/>
+          <w:lang w:val="de-AT"/>
+        </w:rPr>
+        <w:t xml:space="preserve"> str2):</w:t>
       </w:r>
       <w:r>
         <w:rPr>
@@ -711,6 +806,7 @@
         </w:rPr>
         <w:t xml:space="preserve">von Typ </w:t>
       </w:r>
+      <w:proofErr w:type="spellStart"/>
       <w:r>
         <w:rPr>
           <w:rFonts w:ascii="Arial" w:hAnsi="Arial" w:cs="Arial"/>
@@ -723,6 +819,7 @@
         </w:rPr>
         <w:t>StrDelegate</w:t>
       </w:r>
+      <w:proofErr w:type="spellEnd"/>
       <w:r>
         <w:rPr>
           <w:rFonts w:ascii="Arial" w:hAnsi="Arial" w:cs="Arial"/>
@@ -798,7 +895,33 @@
           <w:highlight w:val="white"/>
           <w:lang w:val="en-GB"/>
         </w:rPr>
-        <w:t xml:space="preserve"> strDelegate = </w:t>
+        <w:t xml:space="preserve"> </w:t>
+      </w:r>
+      <w:proofErr w:type="spellStart"/>
+      <w:r>
+        <w:rPr>
+          <w:rFonts w:ascii="Arial" w:hAnsi="Arial" w:cs="Arial"/>
+          <w:color w:val="000000"/>
+          <w:kern w:val="0"/>
+          <w:sz w:val="24"/>
+          <w:szCs w:val="24"/>
+          <w:highlight w:val="white"/>
+          <w:lang w:val="en-GB"/>
+        </w:rPr>
+        <w:t>strDelegate</w:t>
+      </w:r>
+      <w:proofErr w:type="spellEnd"/>
+      <w:r>
+        <w:rPr>
+          <w:rFonts w:ascii="Arial" w:hAnsi="Arial" w:cs="Arial"/>
+          <w:color w:val="000000"/>
+          <w:kern w:val="0"/>
+          <w:sz w:val="24"/>
+          <w:szCs w:val="24"/>
+          <w:highlight w:val="white"/>
+          <w:lang w:val="en-GB"/>
+        </w:rPr>
+        <w:t xml:space="preserve"> = </w:t>
       </w:r>
       <w:r>
         <w:rPr>
@@ -824,6 +947,7 @@
         </w:rPr>
         <w:t xml:space="preserve"> </w:t>
       </w:r>
+      <w:proofErr w:type="spellStart"/>
       <w:r>
         <w:rPr>
           <w:rFonts w:ascii="Arial" w:hAnsi="Arial" w:cs="Arial"/>
@@ -836,6 +960,7 @@
         </w:rPr>
         <w:t>StrDelegate</w:t>
       </w:r>
+      <w:proofErr w:type="spellEnd"/>
       <w:r>
         <w:rPr>
           <w:rFonts w:ascii="Arial" w:hAnsi="Arial" w:cs="Arial"/>
@@ -1031,6 +1156,7 @@
           <w:lang w:val="de-AT"/>
         </w:rPr>
       </w:pPr>
+      <w:proofErr w:type="spellStart"/>
       <w:r>
         <w:rPr>
           <w:rFonts w:ascii="Arial" w:hAnsi="Arial" w:cs="Arial"/>
@@ -1043,6 +1169,7 @@
         </w:rPr>
         <w:t>var</w:t>
       </w:r>
+      <w:proofErr w:type="spellEnd"/>
       <w:r>
         <w:rPr>
           <w:rFonts w:ascii="Arial" w:hAnsi="Arial" w:cs="Arial"/>
@@ -1055,6 +1182,7 @@
         </w:rPr>
         <w:t xml:space="preserve"> result1 = </w:t>
       </w:r>
+      <w:proofErr w:type="spellStart"/>
       <w:proofErr w:type="gramStart"/>
       <w:r>
         <w:rPr>
@@ -1066,7 +1194,20 @@
           <w:highlight w:val="white"/>
           <w:lang w:val="de-AT"/>
         </w:rPr>
-        <w:t>strDelegate(</w:t>
+        <w:t>strDelegate</w:t>
+      </w:r>
+      <w:proofErr w:type="spellEnd"/>
+      <w:r>
+        <w:rPr>
+          <w:rFonts w:ascii="Arial" w:hAnsi="Arial" w:cs="Arial"/>
+          <w:color w:val="000000"/>
+          <w:kern w:val="0"/>
+          <w:sz w:val="24"/>
+          <w:szCs w:val="24"/>
+          <w:highlight w:val="white"/>
+          <w:lang w:val="de-AT"/>
+        </w:rPr>
+        <w:t>(</w:t>
       </w:r>
       <w:proofErr w:type="gramEnd"/>
       <w:r>
@@ -1196,7 +1337,31 @@
           <w:szCs w:val="24"/>
           <w:lang w:val="de-AT"/>
         </w:rPr>
-        <w:t xml:space="preserve">, auf die das Delegate zeigt muss zwingend </w:t>
+        <w:t xml:space="preserve">, auf die das </w:t>
+      </w:r>
+      <w:proofErr w:type="spellStart"/>
+      <w:r>
+        <w:rPr>
+          <w:rFonts w:ascii="Arial" w:hAnsi="Arial" w:cs="Arial"/>
+          <w:color w:val="000000"/>
+          <w:kern w:val="0"/>
+          <w:sz w:val="24"/>
+          <w:szCs w:val="24"/>
+          <w:lang w:val="de-AT"/>
+        </w:rPr>
+        <w:t>Delegate</w:t>
+      </w:r>
+      <w:proofErr w:type="spellEnd"/>
+      <w:r>
+        <w:rPr>
+          <w:rFonts w:ascii="Arial" w:hAnsi="Arial" w:cs="Arial"/>
+          <w:color w:val="000000"/>
+          <w:kern w:val="0"/>
+          <w:sz w:val="24"/>
+          <w:szCs w:val="24"/>
+          <w:lang w:val="de-AT"/>
+        </w:rPr>
+        <w:t xml:space="preserve"> zeigt muss zwingend </w:t>
       </w:r>
       <w:r>
         <w:rPr>
@@ -1209,16 +1374,29 @@
         </w:rPr>
         <w:t xml:space="preserve">in </w:t>
       </w:r>
-      <w:r>
-        <w:rPr>
-          <w:rFonts w:ascii="Arial" w:hAnsi="Arial" w:cs="Arial"/>
-          <w:color w:val="000000"/>
-          <w:kern w:val="0"/>
-          <w:sz w:val="24"/>
-          <w:szCs w:val="24"/>
-          <w:lang w:val="de-AT"/>
-        </w:rPr>
-        <w:t xml:space="preserve">Delegate-Definition abgebildet sein. Hier, in diesem Beispiel </w:t>
+      <w:proofErr w:type="spellStart"/>
+      <w:r>
+        <w:rPr>
+          <w:rFonts w:ascii="Arial" w:hAnsi="Arial" w:cs="Arial"/>
+          <w:color w:val="000000"/>
+          <w:kern w:val="0"/>
+          <w:sz w:val="24"/>
+          <w:szCs w:val="24"/>
+          <w:lang w:val="de-AT"/>
+        </w:rPr>
+        <w:t>Delegate</w:t>
+      </w:r>
+      <w:proofErr w:type="spellEnd"/>
+      <w:r>
+        <w:rPr>
+          <w:rFonts w:ascii="Arial" w:hAnsi="Arial" w:cs="Arial"/>
+          <w:color w:val="000000"/>
+          <w:kern w:val="0"/>
+          <w:sz w:val="24"/>
+          <w:szCs w:val="24"/>
+          <w:lang w:val="de-AT"/>
+        </w:rPr>
+        <w:t xml:space="preserve">-Definition abgebildet sein. Hier, in diesem Beispiel </w:t>
       </w:r>
       <w:r>
         <w:rPr>
@@ -1240,7 +1418,31 @@
           <w:szCs w:val="24"/>
           <w:lang w:val="de-AT"/>
         </w:rPr>
-        <w:t>: Rückgabetyp: string und zwei Übergabeparameter, ebenfalls vo</w:t>
+        <w:t xml:space="preserve">: Rückgabetyp: </w:t>
+      </w:r>
+      <w:proofErr w:type="spellStart"/>
+      <w:r>
+        <w:rPr>
+          <w:rFonts w:ascii="Arial" w:hAnsi="Arial" w:cs="Arial"/>
+          <w:color w:val="000000"/>
+          <w:kern w:val="0"/>
+          <w:sz w:val="24"/>
+          <w:szCs w:val="24"/>
+          <w:lang w:val="de-AT"/>
+        </w:rPr>
+        <w:t>string</w:t>
+      </w:r>
+      <w:proofErr w:type="spellEnd"/>
+      <w:r>
+        <w:rPr>
+          <w:rFonts w:ascii="Arial" w:hAnsi="Arial" w:cs="Arial"/>
+          <w:color w:val="000000"/>
+          <w:kern w:val="0"/>
+          <w:sz w:val="24"/>
+          <w:szCs w:val="24"/>
+          <w:lang w:val="de-AT"/>
+        </w:rPr>
+        <w:t xml:space="preserve"> und zwei Übergabeparameter, ebenfalls vo</w:t>
       </w:r>
       <w:r>
         <w:rPr>
@@ -1572,7 +1774,33 @@
           <w:highlight w:val="white"/>
           <w:lang w:val="en-GB"/>
         </w:rPr>
-        <w:t xml:space="preserve"> resultAdd = </w:t>
+        <w:t xml:space="preserve"> </w:t>
+      </w:r>
+      <w:proofErr w:type="spellStart"/>
+      <w:r>
+        <w:rPr>
+          <w:rFonts w:ascii="Arial" w:hAnsi="Arial" w:cs="Arial"/>
+          <w:color w:val="000000"/>
+          <w:kern w:val="0"/>
+          <w:sz w:val="24"/>
+          <w:szCs w:val="24"/>
+          <w:highlight w:val="white"/>
+          <w:lang w:val="en-GB"/>
+        </w:rPr>
+        <w:t>resultAdd</w:t>
+      </w:r>
+      <w:proofErr w:type="spellEnd"/>
+      <w:r>
+        <w:rPr>
+          <w:rFonts w:ascii="Arial" w:hAnsi="Arial" w:cs="Arial"/>
+          <w:color w:val="000000"/>
+          <w:kern w:val="0"/>
+          <w:sz w:val="24"/>
+          <w:szCs w:val="24"/>
+          <w:highlight w:val="white"/>
+          <w:lang w:val="en-GB"/>
+        </w:rPr>
+        <w:t xml:space="preserve"> = </w:t>
       </w:r>
       <w:proofErr w:type="gramStart"/>
       <w:r>
@@ -1665,7 +1893,33 @@
           <w:highlight w:val="white"/>
           <w:lang w:val="en-GB"/>
         </w:rPr>
-        <w:t xml:space="preserve"> resultMultiply = </w:t>
+        <w:t xml:space="preserve"> </w:t>
+      </w:r>
+      <w:proofErr w:type="spellStart"/>
+      <w:r>
+        <w:rPr>
+          <w:rFonts w:ascii="Arial" w:hAnsi="Arial" w:cs="Arial"/>
+          <w:color w:val="000000"/>
+          <w:kern w:val="0"/>
+          <w:sz w:val="24"/>
+          <w:szCs w:val="24"/>
+          <w:highlight w:val="white"/>
+          <w:lang w:val="en-GB"/>
+        </w:rPr>
+        <w:t>resultMultiply</w:t>
+      </w:r>
+      <w:proofErr w:type="spellEnd"/>
+      <w:r>
+        <w:rPr>
+          <w:rFonts w:ascii="Arial" w:hAnsi="Arial" w:cs="Arial"/>
+          <w:color w:val="000000"/>
+          <w:kern w:val="0"/>
+          <w:sz w:val="24"/>
+          <w:szCs w:val="24"/>
+          <w:highlight w:val="white"/>
+          <w:lang w:val="en-GB"/>
+        </w:rPr>
+        <w:t xml:space="preserve"> = </w:t>
       </w:r>
       <w:proofErr w:type="gramStart"/>
       <w:r>
@@ -1753,6 +2007,7 @@
         </w:rPr>
         <w:t xml:space="preserve">        </w:t>
       </w:r>
+      <w:proofErr w:type="spellStart"/>
       <w:r>
         <w:rPr>
           <w:rFonts w:ascii="Arial" w:hAnsi="Arial" w:cs="Arial"/>
@@ -1775,7 +2030,20 @@
           <w:highlight w:val="white"/>
           <w:lang w:val="en-GB"/>
         </w:rPr>
-        <w:t>.WriteLine(</w:t>
+        <w:t>.WriteLine</w:t>
+      </w:r>
+      <w:proofErr w:type="spellEnd"/>
+      <w:r>
+        <w:rPr>
+          <w:rFonts w:ascii="Arial" w:hAnsi="Arial" w:cs="Arial"/>
+          <w:color w:val="000000"/>
+          <w:kern w:val="0"/>
+          <w:sz w:val="24"/>
+          <w:szCs w:val="24"/>
+          <w:highlight w:val="white"/>
+          <w:lang w:val="en-GB"/>
+        </w:rPr>
+        <w:t>(</w:t>
       </w:r>
       <w:r>
         <w:rPr>
@@ -1787,20 +2055,60 @@
           <w:highlight w:val="white"/>
           <w:lang w:val="en-GB"/>
         </w:rPr>
-        <w:t>"Ergebnis Addition: "</w:t>
-      </w:r>
-      <w:r>
-        <w:rPr>
-          <w:rFonts w:ascii="Arial" w:hAnsi="Arial" w:cs="Arial"/>
-          <w:color w:val="000000"/>
-          <w:kern w:val="0"/>
-          <w:sz w:val="24"/>
-          <w:szCs w:val="24"/>
-          <w:highlight w:val="white"/>
-          <w:lang w:val="en-GB"/>
-        </w:rPr>
-        <w:t xml:space="preserve"> + resultAdd</w:t>
-      </w:r>
+        <w:t>"</w:t>
+      </w:r>
+      <w:proofErr w:type="spellStart"/>
+      <w:r>
+        <w:rPr>
+          <w:rFonts w:ascii="Arial" w:hAnsi="Arial" w:cs="Arial"/>
+          <w:color w:val="A31515"/>
+          <w:kern w:val="0"/>
+          <w:sz w:val="24"/>
+          <w:szCs w:val="24"/>
+          <w:highlight w:val="white"/>
+          <w:lang w:val="en-GB"/>
+        </w:rPr>
+        <w:t>Ergebnis</w:t>
+      </w:r>
+      <w:proofErr w:type="spellEnd"/>
+      <w:r>
+        <w:rPr>
+          <w:rFonts w:ascii="Arial" w:hAnsi="Arial" w:cs="Arial"/>
+          <w:color w:val="A31515"/>
+          <w:kern w:val="0"/>
+          <w:sz w:val="24"/>
+          <w:szCs w:val="24"/>
+          <w:highlight w:val="white"/>
+          <w:lang w:val="en-GB"/>
+        </w:rPr>
+        <w:t xml:space="preserve"> Addition: "</w:t>
+      </w:r>
+      <w:r>
+        <w:rPr>
+          <w:rFonts w:ascii="Arial" w:hAnsi="Arial" w:cs="Arial"/>
+          <w:color w:val="000000"/>
+          <w:kern w:val="0"/>
+          <w:sz w:val="24"/>
+          <w:szCs w:val="24"/>
+          <w:highlight w:val="white"/>
+          <w:lang w:val="en-GB"/>
+        </w:rPr>
+        <w:t xml:space="preserve"> + </w:t>
+      </w:r>
+      <w:proofErr w:type="spellStart"/>
+      <w:r>
+        <w:rPr>
+          <w:rFonts w:ascii="Arial" w:hAnsi="Arial" w:cs="Arial"/>
+          <w:color w:val="000000"/>
+          <w:kern w:val="0"/>
+          <w:sz w:val="24"/>
+          <w:szCs w:val="24"/>
+          <w:highlight w:val="white"/>
+          <w:lang w:val="en-GB"/>
+        </w:rPr>
+        <w:t>resultAdd</w:t>
+      </w:r>
+      <w:proofErr w:type="spellEnd"/>
       <w:proofErr w:type="gramStart"/>
       <w:r>
         <w:rPr>
@@ -1844,6 +2152,7 @@
         </w:rPr>
         <w:t xml:space="preserve">        </w:t>
       </w:r>
+      <w:proofErr w:type="spellStart"/>
       <w:r>
         <w:rPr>
           <w:rFonts w:ascii="Arial" w:hAnsi="Arial" w:cs="Arial"/>
@@ -1866,7 +2175,20 @@
           <w:highlight w:val="white"/>
           <w:lang w:val="en-GB"/>
         </w:rPr>
-        <w:t>.WriteLine(</w:t>
+        <w:t>.WriteLine</w:t>
+      </w:r>
+      <w:proofErr w:type="spellEnd"/>
+      <w:r>
+        <w:rPr>
+          <w:rFonts w:ascii="Arial" w:hAnsi="Arial" w:cs="Arial"/>
+          <w:color w:val="000000"/>
+          <w:kern w:val="0"/>
+          <w:sz w:val="24"/>
+          <w:szCs w:val="24"/>
+          <w:highlight w:val="white"/>
+          <w:lang w:val="en-GB"/>
+        </w:rPr>
+        <w:t>(</w:t>
       </w:r>
       <w:r>
         <w:rPr>
@@ -1878,20 +2200,86 @@
           <w:highlight w:val="white"/>
           <w:lang w:val="en-GB"/>
         </w:rPr>
-        <w:t>"Ergebnis Multiplikation: "</w:t>
-      </w:r>
-      <w:r>
-        <w:rPr>
-          <w:rFonts w:ascii="Arial" w:hAnsi="Arial" w:cs="Arial"/>
-          <w:color w:val="000000"/>
-          <w:kern w:val="0"/>
-          <w:sz w:val="24"/>
-          <w:szCs w:val="24"/>
-          <w:highlight w:val="white"/>
-          <w:lang w:val="en-GB"/>
-        </w:rPr>
-        <w:t xml:space="preserve"> + resultMultiply</w:t>
-      </w:r>
+        <w:t>"</w:t>
+      </w:r>
+      <w:proofErr w:type="spellStart"/>
+      <w:r>
+        <w:rPr>
+          <w:rFonts w:ascii="Arial" w:hAnsi="Arial" w:cs="Arial"/>
+          <w:color w:val="A31515"/>
+          <w:kern w:val="0"/>
+          <w:sz w:val="24"/>
+          <w:szCs w:val="24"/>
+          <w:highlight w:val="white"/>
+          <w:lang w:val="en-GB"/>
+        </w:rPr>
+        <w:t>Ergebnis</w:t>
+      </w:r>
+      <w:proofErr w:type="spellEnd"/>
+      <w:r>
+        <w:rPr>
+          <w:rFonts w:ascii="Arial" w:hAnsi="Arial" w:cs="Arial"/>
+          <w:color w:val="A31515"/>
+          <w:kern w:val="0"/>
+          <w:sz w:val="24"/>
+          <w:szCs w:val="24"/>
+          <w:highlight w:val="white"/>
+          <w:lang w:val="en-GB"/>
+        </w:rPr>
+        <w:t xml:space="preserve"> </w:t>
+      </w:r>
+      <w:proofErr w:type="spellStart"/>
+      <w:r>
+        <w:rPr>
+          <w:rFonts w:ascii="Arial" w:hAnsi="Arial" w:cs="Arial"/>
+          <w:color w:val="A31515"/>
+          <w:kern w:val="0"/>
+          <w:sz w:val="24"/>
+          <w:szCs w:val="24"/>
+          <w:highlight w:val="white"/>
+          <w:lang w:val="en-GB"/>
+        </w:rPr>
+        <w:t>Multiplikation</w:t>
+      </w:r>
+      <w:proofErr w:type="spellEnd"/>
+      <w:r>
+        <w:rPr>
+          <w:rFonts w:ascii="Arial" w:hAnsi="Arial" w:cs="Arial"/>
+          <w:color w:val="A31515"/>
+          <w:kern w:val="0"/>
+          <w:sz w:val="24"/>
+          <w:szCs w:val="24"/>
+          <w:highlight w:val="white"/>
+          <w:lang w:val="en-GB"/>
+        </w:rPr>
+        <w:t>: "</w:t>
+      </w:r>
+      <w:r>
+        <w:rPr>
+          <w:rFonts w:ascii="Arial" w:hAnsi="Arial" w:cs="Arial"/>
+          <w:color w:val="000000"/>
+          <w:kern w:val="0"/>
+          <w:sz w:val="24"/>
+          <w:szCs w:val="24"/>
+          <w:highlight w:val="white"/>
+          <w:lang w:val="en-GB"/>
+        </w:rPr>
+        <w:t xml:space="preserve"> + </w:t>
+      </w:r>
+      <w:proofErr w:type="spellStart"/>
+      <w:r>
+        <w:rPr>
+          <w:rFonts w:ascii="Arial" w:hAnsi="Arial" w:cs="Arial"/>
+          <w:color w:val="000000"/>
+          <w:kern w:val="0"/>
+          <w:sz w:val="24"/>
+          <w:szCs w:val="24"/>
+          <w:highlight w:val="white"/>
+          <w:lang w:val="en-GB"/>
+        </w:rPr>
+        <w:t>resultMultiply</w:t>
+      </w:r>
+      <w:proofErr w:type="spellEnd"/>
       <w:proofErr w:type="gramStart"/>
       <w:r>
         <w:rPr>
@@ -2397,6 +2785,7 @@
         </w:rPr>
         <w:t xml:space="preserve">            </w:t>
       </w:r>
+      <w:proofErr w:type="spellStart"/>
       <w:r>
         <w:rPr>
           <w:rFonts w:ascii="Arial" w:hAnsi="Arial" w:cs="Arial"/>
@@ -2409,6 +2798,7 @@
         </w:rPr>
         <w:t>return</w:t>
       </w:r>
+      <w:proofErr w:type="spellEnd"/>
       <w:r>
         <w:rPr>
           <w:rFonts w:ascii="Arial" w:hAnsi="Arial" w:cs="Arial"/>
@@ -2471,8 +2861,23 @@
           <w:szCs w:val="24"/>
           <w:lang w:val="de-AT"/>
         </w:rPr>
-        <w:t>Multicast-Delegates</w:t>
-      </w:r>
+        <w:t>Multicast-</w:t>
+      </w:r>
+      <w:proofErr w:type="spellStart"/>
+      <w:r>
+        <w:rPr>
+          <w:rFonts w:ascii="Arial" w:hAnsi="Arial" w:cs="Arial"/>
+          <w:b/>
+          <w:bCs/>
+          <w:color w:val="000000"/>
+          <w:kern w:val="0"/>
+          <w:sz w:val="24"/>
+          <w:szCs w:val="24"/>
+          <w:lang w:val="de-AT"/>
+        </w:rPr>
+        <w:t>Delegates</w:t>
+      </w:r>
+      <w:proofErr w:type="spellEnd"/>
     </w:p>
     <w:p>
       <w:pPr>
@@ -2551,18 +2956,57 @@
           <w:szCs w:val="24"/>
           <w:lang w:val="de-AT"/>
         </w:rPr>
-        <w:t>Multicast-Delegates</w:t>
-      </w:r>
-      <w:r>
-        <w:rPr>
-          <w:rFonts w:ascii="Arial" w:hAnsi="Arial" w:cs="Arial"/>
-          <w:color w:val="000000"/>
-          <w:kern w:val="0"/>
-          <w:sz w:val="24"/>
-          <w:szCs w:val="24"/>
-          <w:lang w:val="de-AT"/>
-        </w:rPr>
-        <w:t xml:space="preserve"> ermöglicht. Ein Multicast-Delegate enthält eine Aufrufliste von Methoden und ruft diese in der Reihenfolge ihres Hinzufügens auf.</w:t>
+        <w:t>Multicast-</w:t>
+      </w:r>
+      <w:proofErr w:type="spellStart"/>
+      <w:r>
+        <w:rPr>
+          <w:rFonts w:ascii="Arial" w:hAnsi="Arial" w:cs="Arial"/>
+          <w:b/>
+          <w:bCs/>
+          <w:color w:val="000000"/>
+          <w:kern w:val="0"/>
+          <w:sz w:val="24"/>
+          <w:szCs w:val="24"/>
+          <w:lang w:val="de-AT"/>
+        </w:rPr>
+        <w:t>Delegates</w:t>
+      </w:r>
+      <w:proofErr w:type="spellEnd"/>
+      <w:r>
+        <w:rPr>
+          <w:rFonts w:ascii="Arial" w:hAnsi="Arial" w:cs="Arial"/>
+          <w:color w:val="000000"/>
+          <w:kern w:val="0"/>
+          <w:sz w:val="24"/>
+          <w:szCs w:val="24"/>
+          <w:lang w:val="de-AT"/>
+        </w:rPr>
+        <w:t xml:space="preserve"> ermöglicht. Ein Multicast-</w:t>
+      </w:r>
+      <w:proofErr w:type="spellStart"/>
+      <w:r>
+        <w:rPr>
+          <w:rFonts w:ascii="Arial" w:hAnsi="Arial" w:cs="Arial"/>
+          <w:color w:val="000000"/>
+          <w:kern w:val="0"/>
+          <w:sz w:val="24"/>
+          <w:szCs w:val="24"/>
+          <w:lang w:val="de-AT"/>
+        </w:rPr>
+        <w:t>Delegate</w:t>
+      </w:r>
+      <w:proofErr w:type="spellEnd"/>
+      <w:r>
+        <w:rPr>
+          <w:rFonts w:ascii="Arial" w:hAnsi="Arial" w:cs="Arial"/>
+          <w:color w:val="000000"/>
+          <w:kern w:val="0"/>
+          <w:sz w:val="24"/>
+          <w:szCs w:val="24"/>
+          <w:lang w:val="de-AT"/>
+        </w:rPr>
+        <w:t xml:space="preserve"> enthält eine Aufrufliste von Methoden und ruft diese in der Reihenfolge ihres Hinzufügens auf.</w:t>
       </w:r>
     </w:p>
     <w:p>
@@ -2630,7 +3074,33 @@
           <w:highlight w:val="white"/>
           <w:lang w:val="de-AT"/>
         </w:rPr>
-        <w:t>// Instanzieren und erstes Ziel hinzufügen</w:t>
+        <w:t xml:space="preserve">// </w:t>
+      </w:r>
+      <w:proofErr w:type="spellStart"/>
+      <w:r>
+        <w:rPr>
+          <w:rFonts w:ascii="Arial" w:hAnsi="Arial" w:cs="Arial"/>
+          <w:color w:val="008000"/>
+          <w:kern w:val="0"/>
+          <w:sz w:val="24"/>
+          <w:szCs w:val="24"/>
+          <w:highlight w:val="white"/>
+          <w:lang w:val="de-AT"/>
+        </w:rPr>
+        <w:t>Instanzieren</w:t>
+      </w:r>
+      <w:proofErr w:type="spellEnd"/>
+      <w:r>
+        <w:rPr>
+          <w:rFonts w:ascii="Arial" w:hAnsi="Arial" w:cs="Arial"/>
+          <w:color w:val="008000"/>
+          <w:kern w:val="0"/>
+          <w:sz w:val="24"/>
+          <w:szCs w:val="24"/>
+          <w:highlight w:val="white"/>
+          <w:lang w:val="de-AT"/>
+        </w:rPr>
+        <w:t xml:space="preserve"> und erstes Ziel hinzufügen</w:t>
       </w:r>
     </w:p>
     <w:p>
@@ -2661,6 +3131,7 @@
         </w:rPr>
         <w:t xml:space="preserve">        </w:t>
       </w:r>
+      <w:proofErr w:type="spellStart"/>
       <w:r>
         <w:rPr>
           <w:rFonts w:ascii="Arial" w:hAnsi="Arial" w:cs="Arial"/>
@@ -2673,18 +3144,46 @@
         </w:rPr>
         <w:t>var</w:t>
       </w:r>
-      <w:r>
-        <w:rPr>
-          <w:rFonts w:ascii="Arial" w:hAnsi="Arial" w:cs="Arial"/>
-          <w:color w:val="000000"/>
-          <w:kern w:val="0"/>
-          <w:sz w:val="24"/>
-          <w:szCs w:val="24"/>
-          <w:highlight w:val="white"/>
-          <w:lang w:val="de-AT"/>
-        </w:rPr>
-        <w:t xml:space="preserve"> multiDelegate = </w:t>
-      </w:r>
+      <w:proofErr w:type="spellEnd"/>
+      <w:r>
+        <w:rPr>
+          <w:rFonts w:ascii="Arial" w:hAnsi="Arial" w:cs="Arial"/>
+          <w:color w:val="000000"/>
+          <w:kern w:val="0"/>
+          <w:sz w:val="24"/>
+          <w:szCs w:val="24"/>
+          <w:highlight w:val="white"/>
+          <w:lang w:val="de-AT"/>
+        </w:rPr>
+        <w:t xml:space="preserve"> </w:t>
+      </w:r>
+      <w:proofErr w:type="spellStart"/>
+      <w:r>
+        <w:rPr>
+          <w:rFonts w:ascii="Arial" w:hAnsi="Arial" w:cs="Arial"/>
+          <w:color w:val="000000"/>
+          <w:kern w:val="0"/>
+          <w:sz w:val="24"/>
+          <w:szCs w:val="24"/>
+          <w:highlight w:val="white"/>
+          <w:lang w:val="de-AT"/>
+        </w:rPr>
+        <w:t>multiDelegate</w:t>
+      </w:r>
+      <w:proofErr w:type="spellEnd"/>
+      <w:r>
+        <w:rPr>
+          <w:rFonts w:ascii="Arial" w:hAnsi="Arial" w:cs="Arial"/>
+          <w:color w:val="000000"/>
+          <w:kern w:val="0"/>
+          <w:sz w:val="24"/>
+          <w:szCs w:val="24"/>
+          <w:highlight w:val="white"/>
+          <w:lang w:val="de-AT"/>
+        </w:rPr>
+        <w:t xml:space="preserve"> = </w:t>
+      </w:r>
+      <w:proofErr w:type="spellStart"/>
       <w:r>
         <w:rPr>
           <w:rFonts w:ascii="Arial" w:hAnsi="Arial" w:cs="Arial"/>
@@ -2697,6 +3196,7 @@
         </w:rPr>
         <w:t>new</w:t>
       </w:r>
+      <w:proofErr w:type="spellEnd"/>
       <w:r>
         <w:rPr>
           <w:rFonts w:ascii="Arial" w:hAnsi="Arial" w:cs="Arial"/>
@@ -2709,6 +3209,7 @@
         </w:rPr>
         <w:t xml:space="preserve"> </w:t>
       </w:r>
+      <w:proofErr w:type="spellStart"/>
       <w:r>
         <w:rPr>
           <w:rFonts w:ascii="Arial" w:hAnsi="Arial" w:cs="Arial"/>
@@ -2721,6 +3222,7 @@
         </w:rPr>
         <w:t>MultiDelegate</w:t>
       </w:r>
+      <w:proofErr w:type="spellEnd"/>
       <w:r>
         <w:rPr>
           <w:rFonts w:ascii="Arial" w:hAnsi="Arial" w:cs="Arial"/>
@@ -2801,7 +3303,59 @@
           <w:highlight w:val="white"/>
           <w:lang w:val="de-AT"/>
         </w:rPr>
-        <w:t xml:space="preserve">        multiDelegate += loescheA;</w:t>
+        <w:t xml:space="preserve">        </w:t>
+      </w:r>
+      <w:proofErr w:type="spellStart"/>
+      <w:r>
+        <w:rPr>
+          <w:rFonts w:ascii="Arial" w:hAnsi="Arial" w:cs="Arial"/>
+          <w:color w:val="000000"/>
+          <w:kern w:val="0"/>
+          <w:sz w:val="24"/>
+          <w:szCs w:val="24"/>
+          <w:highlight w:val="white"/>
+          <w:lang w:val="de-AT"/>
+        </w:rPr>
+        <w:t>multiDelegate</w:t>
+      </w:r>
+      <w:proofErr w:type="spellEnd"/>
+      <w:r>
+        <w:rPr>
+          <w:rFonts w:ascii="Arial" w:hAnsi="Arial" w:cs="Arial"/>
+          <w:color w:val="000000"/>
+          <w:kern w:val="0"/>
+          <w:sz w:val="24"/>
+          <w:szCs w:val="24"/>
+          <w:highlight w:val="white"/>
+          <w:lang w:val="de-AT"/>
+        </w:rPr>
+        <w:t xml:space="preserve"> += </w:t>
+      </w:r>
+      <w:proofErr w:type="spellStart"/>
+      <w:r>
+        <w:rPr>
+          <w:rFonts w:ascii="Arial" w:hAnsi="Arial" w:cs="Arial"/>
+          <w:color w:val="000000"/>
+          <w:kern w:val="0"/>
+          <w:sz w:val="24"/>
+          <w:szCs w:val="24"/>
+          <w:highlight w:val="white"/>
+          <w:lang w:val="de-AT"/>
+        </w:rPr>
+        <w:t>loescheA</w:t>
+      </w:r>
+      <w:proofErr w:type="spellEnd"/>
+      <w:r>
+        <w:rPr>
+          <w:rFonts w:ascii="Arial" w:hAnsi="Arial" w:cs="Arial"/>
+          <w:color w:val="000000"/>
+          <w:kern w:val="0"/>
+          <w:sz w:val="24"/>
+          <w:szCs w:val="24"/>
+          <w:highlight w:val="white"/>
+          <w:lang w:val="de-AT"/>
+        </w:rPr>
+        <w:t>;</w:t>
       </w:r>
     </w:p>
     <w:p>
@@ -2842,8 +3396,22 @@
           <w:highlight w:val="white"/>
           <w:lang w:val="de-AT"/>
         </w:rPr>
-        <w:t>// Aufruf des Delegates</w:t>
-      </w:r>
+        <w:t xml:space="preserve">// Aufruf des </w:t>
+      </w:r>
+      <w:proofErr w:type="spellStart"/>
+      <w:r>
+        <w:rPr>
+          <w:rFonts w:ascii="Arial" w:hAnsi="Arial" w:cs="Arial"/>
+          <w:color w:val="008000"/>
+          <w:kern w:val="0"/>
+          <w:sz w:val="24"/>
+          <w:szCs w:val="24"/>
+          <w:highlight w:val="white"/>
+          <w:lang w:val="de-AT"/>
+        </w:rPr>
+        <w:t>Delegates</w:t>
+      </w:r>
+      <w:proofErr w:type="spellEnd"/>
     </w:p>
     <w:p>
       <w:pPr>
@@ -2873,6 +3441,7 @@
         </w:rPr>
         <w:t xml:space="preserve">        </w:t>
       </w:r>
+      <w:proofErr w:type="spellStart"/>
       <w:proofErr w:type="gramStart"/>
       <w:r>
         <w:rPr>
@@ -2884,7 +3453,20 @@
           <w:highlight w:val="white"/>
           <w:lang w:val="de-AT"/>
         </w:rPr>
-        <w:t>multiDelegate(</w:t>
+        <w:t>multiDelegate</w:t>
+      </w:r>
+      <w:proofErr w:type="spellEnd"/>
+      <w:r>
+        <w:rPr>
+          <w:rFonts w:ascii="Arial" w:hAnsi="Arial" w:cs="Arial"/>
+          <w:color w:val="000000"/>
+          <w:kern w:val="0"/>
+          <w:sz w:val="24"/>
+          <w:szCs w:val="24"/>
+          <w:highlight w:val="white"/>
+          <w:lang w:val="de-AT"/>
+        </w:rPr>
+        <w:t>(</w:t>
       </w:r>
       <w:proofErr w:type="gramEnd"/>
       <w:r>
@@ -3008,7 +3590,33 @@
           <w:highlight w:val="white"/>
           <w:lang w:val="de-AT"/>
         </w:rPr>
-        <w:t xml:space="preserve">        multiDelegate -= schreibe;</w:t>
+        <w:t xml:space="preserve">        </w:t>
+      </w:r>
+      <w:proofErr w:type="spellStart"/>
+      <w:r>
+        <w:rPr>
+          <w:rFonts w:ascii="Arial" w:hAnsi="Arial" w:cs="Arial"/>
+          <w:color w:val="000000"/>
+          <w:kern w:val="0"/>
+          <w:sz w:val="24"/>
+          <w:szCs w:val="24"/>
+          <w:highlight w:val="white"/>
+          <w:lang w:val="de-AT"/>
+        </w:rPr>
+        <w:t>multiDelegate</w:t>
+      </w:r>
+      <w:proofErr w:type="spellEnd"/>
+      <w:r>
+        <w:rPr>
+          <w:rFonts w:ascii="Arial" w:hAnsi="Arial" w:cs="Arial"/>
+          <w:color w:val="000000"/>
+          <w:kern w:val="0"/>
+          <w:sz w:val="24"/>
+          <w:szCs w:val="24"/>
+          <w:highlight w:val="white"/>
+          <w:lang w:val="de-AT"/>
+        </w:rPr>
+        <w:t xml:space="preserve"> -= schreibe;</w:t>
       </w:r>
     </w:p>
     <w:p>
@@ -3258,7 +3866,33 @@
           <w:highlight w:val="white"/>
           <w:lang w:val="en-GB"/>
         </w:rPr>
-        <w:t xml:space="preserve"> strDelegate = </w:t>
+        <w:t xml:space="preserve"> </w:t>
+      </w:r>
+      <w:proofErr w:type="spellStart"/>
+      <w:r>
+        <w:rPr>
+          <w:rFonts w:ascii="Arial" w:hAnsi="Arial" w:cs="Arial"/>
+          <w:color w:val="000000"/>
+          <w:kern w:val="0"/>
+          <w:sz w:val="24"/>
+          <w:szCs w:val="24"/>
+          <w:highlight w:val="white"/>
+          <w:lang w:val="en-GB"/>
+        </w:rPr>
+        <w:t>strDelegate</w:t>
+      </w:r>
+      <w:proofErr w:type="spellEnd"/>
+      <w:r>
+        <w:rPr>
+          <w:rFonts w:ascii="Arial" w:hAnsi="Arial" w:cs="Arial"/>
+          <w:color w:val="000000"/>
+          <w:kern w:val="0"/>
+          <w:sz w:val="24"/>
+          <w:szCs w:val="24"/>
+          <w:highlight w:val="white"/>
+          <w:lang w:val="en-GB"/>
+        </w:rPr>
+        <w:t xml:space="preserve"> = </w:t>
       </w:r>
       <w:r>
         <w:rPr>
@@ -3404,6 +4038,7 @@
         </w:rPr>
         <w:t xml:space="preserve">     </w:t>
       </w:r>
+      <w:proofErr w:type="spellStart"/>
       <w:r>
         <w:rPr>
           <w:rFonts w:ascii="Arial" w:hAnsi="Arial" w:cs="Arial"/>
@@ -3416,6 +4051,7 @@
         </w:rPr>
         <w:t>return</w:t>
       </w:r>
+      <w:proofErr w:type="spellEnd"/>
       <w:r>
         <w:rPr>
           <w:rFonts w:ascii="Arial" w:hAnsi="Arial" w:cs="Arial"/>
@@ -3428,6 +4064,7 @@
         </w:rPr>
         <w:t xml:space="preserve"> </w:t>
       </w:r>
+      <w:proofErr w:type="spellStart"/>
       <w:proofErr w:type="gramStart"/>
       <w:r>
         <w:rPr>
@@ -3453,6 +4090,7 @@
         </w:rPr>
         <w:t>.Concat</w:t>
       </w:r>
+      <w:proofErr w:type="spellEnd"/>
       <w:proofErr w:type="gramEnd"/>
       <w:r>
         <w:rPr>
@@ -3668,6 +4306,7 @@
         </w:rPr>
         <w:t xml:space="preserve">zeigt sich in der Syntax. Auf die Parameterliste folgt ein </w:t>
       </w:r>
+      <w:proofErr w:type="spellStart"/>
       <w:r>
         <w:rPr>
           <w:rFonts w:ascii="Arial" w:hAnsi="Arial" w:cs="Arial"/>
@@ -3688,7 +4327,19 @@
           <w:szCs w:val="24"/>
           <w:lang w:val="de-AT"/>
         </w:rPr>
-        <w:t xml:space="preserve">leichzeichen </w:t>
+        <w:t>leichzeichen</w:t>
+      </w:r>
+      <w:proofErr w:type="spellEnd"/>
+      <w:r>
+        <w:rPr>
+          <w:rFonts w:ascii="Arial" w:hAnsi="Arial" w:cs="Arial"/>
+          <w:color w:val="000000"/>
+          <w:kern w:val="0"/>
+          <w:sz w:val="24"/>
+          <w:szCs w:val="24"/>
+          <w:lang w:val="de-AT"/>
+        </w:rPr>
+        <w:t xml:space="preserve"> </w:t>
       </w:r>
       <w:r>
         <w:rPr>
@@ -3855,7 +4506,7 @@
           <w:sz w:val="24"/>
           <w:szCs w:val="24"/>
           <w:highlight w:val="white"/>
-          <w:lang w:val="de-AT"/>
+          <w:lang w:val="en-GB"/>
         </w:rPr>
       </w:pPr>
       <w:r>
@@ -3866,7 +4517,7 @@
           <w:sz w:val="24"/>
           <w:szCs w:val="24"/>
           <w:highlight w:val="white"/>
-          <w:lang w:val="de-AT"/>
+          <w:lang w:val="en-GB"/>
         </w:rPr>
         <w:t>var</w:t>
       </w:r>
@@ -3878,9 +4529,9 @@
           <w:sz w:val="24"/>
           <w:szCs w:val="24"/>
           <w:highlight w:val="white"/>
-          <w:lang w:val="de-AT"/>
-        </w:rPr>
-        <w:t xml:space="preserve"> strDelegate = (</w:t>
+          <w:lang w:val="en-GB"/>
+        </w:rPr>
+        <w:t xml:space="preserve"> str = (</w:t>
       </w:r>
       <w:r>
         <w:rPr>
@@ -3890,7 +4541,7 @@
           <w:sz w:val="24"/>
           <w:szCs w:val="24"/>
           <w:highlight w:val="white"/>
-          <w:lang w:val="de-AT"/>
+          <w:lang w:val="en-GB"/>
         </w:rPr>
         <w:t>string</w:t>
       </w:r>
@@ -3902,7 +4553,7 @@
           <w:sz w:val="24"/>
           <w:szCs w:val="24"/>
           <w:highlight w:val="white"/>
-          <w:lang w:val="de-AT"/>
+          <w:lang w:val="en-GB"/>
         </w:rPr>
         <w:t xml:space="preserve"> str1, </w:t>
       </w:r>
@@ -3914,7 +4565,7 @@
           <w:sz w:val="24"/>
           <w:szCs w:val="24"/>
           <w:highlight w:val="white"/>
-          <w:lang w:val="de-AT"/>
+          <w:lang w:val="en-GB"/>
         </w:rPr>
         <w:t>string</w:t>
       </w:r>
@@ -3926,10 +4577,11 @@
           <w:sz w:val="24"/>
           <w:szCs w:val="24"/>
           <w:highlight w:val="white"/>
-          <w:lang w:val="de-AT"/>
+          <w:lang w:val="en-GB"/>
         </w:rPr>
         <w:t xml:space="preserve"> str2) =&gt; </w:t>
       </w:r>
+      <w:proofErr w:type="spellStart"/>
       <w:proofErr w:type="gramStart"/>
       <w:r>
         <w:rPr>
@@ -3939,7 +4591,7 @@
           <w:sz w:val="24"/>
           <w:szCs w:val="24"/>
           <w:highlight w:val="white"/>
-          <w:lang w:val="de-AT"/>
+          <w:lang w:val="en-GB"/>
         </w:rPr>
         <w:t>string</w:t>
       </w:r>
@@ -3951,10 +4603,11 @@
           <w:sz w:val="24"/>
           <w:szCs w:val="24"/>
           <w:highlight w:val="white"/>
-          <w:lang w:val="de-AT"/>
+          <w:lang w:val="en-GB"/>
         </w:rPr>
         <w:t>.Concat</w:t>
       </w:r>
+      <w:proofErr w:type="spellEnd"/>
       <w:proofErr w:type="gramEnd"/>
       <w:r>
         <w:rPr>
@@ -3964,20 +4617,34 @@
           <w:sz w:val="24"/>
           <w:szCs w:val="24"/>
           <w:highlight w:val="white"/>
-          <w:lang w:val="de-AT"/>
-        </w:rPr>
-        <w:t>(str1, str2);</w:t>
-      </w:r>
-    </w:p>
-    <w:p>
-      <w:pPr>
-        <w:rPr>
-          <w:rFonts w:ascii="Arial" w:hAnsi="Arial" w:cs="Arial"/>
-          <w:color w:val="000000"/>
-          <w:kern w:val="0"/>
-          <w:sz w:val="24"/>
-          <w:szCs w:val="24"/>
-          <w:lang w:val="de-AT"/>
+          <w:lang w:val="en-GB"/>
+        </w:rPr>
+        <w:t>(str1, str2</w:t>
+      </w:r>
+      <w:proofErr w:type="gramStart"/>
+      <w:r>
+        <w:rPr>
+          <w:rFonts w:ascii="Arial" w:hAnsi="Arial" w:cs="Arial"/>
+          <w:color w:val="000000"/>
+          <w:kern w:val="0"/>
+          <w:sz w:val="24"/>
+          <w:szCs w:val="24"/>
+          <w:highlight w:val="white"/>
+          <w:lang w:val="en-GB"/>
+        </w:rPr>
+        <w:t>);</w:t>
+      </w:r>
+      <w:proofErr w:type="gramEnd"/>
+    </w:p>
+    <w:p>
+      <w:pPr>
+        <w:rPr>
+          <w:rFonts w:ascii="Arial" w:hAnsi="Arial" w:cs="Arial"/>
+          <w:color w:val="000000"/>
+          <w:kern w:val="0"/>
+          <w:sz w:val="24"/>
+          <w:szCs w:val="24"/>
+          <w:lang w:val="en-GB"/>
         </w:rPr>
       </w:pPr>
     </w:p>
@@ -4031,7 +4698,63 @@
           <w:szCs w:val="24"/>
           <w:lang w:val="de-AT"/>
         </w:rPr>
-        <w:t>(string str1, string str2</w:t>
+        <w:t>(</w:t>
+      </w:r>
+      <w:proofErr w:type="spellStart"/>
+      <w:r>
+        <w:rPr>
+          <w:rFonts w:ascii="Arial" w:hAnsi="Arial" w:cs="Arial"/>
+          <w:b/>
+          <w:bCs/>
+          <w:color w:val="000000"/>
+          <w:kern w:val="0"/>
+          <w:sz w:val="24"/>
+          <w:szCs w:val="24"/>
+          <w:lang w:val="de-AT"/>
+        </w:rPr>
+        <w:t>string</w:t>
+      </w:r>
+      <w:proofErr w:type="spellEnd"/>
+      <w:r>
+        <w:rPr>
+          <w:rFonts w:ascii="Arial" w:hAnsi="Arial" w:cs="Arial"/>
+          <w:b/>
+          <w:bCs/>
+          <w:color w:val="000000"/>
+          <w:kern w:val="0"/>
+          <w:sz w:val="24"/>
+          <w:szCs w:val="24"/>
+          <w:lang w:val="de-AT"/>
+        </w:rPr>
+        <w:t xml:space="preserve"> str1, </w:t>
+      </w:r>
+      <w:proofErr w:type="spellStart"/>
+      <w:r>
+        <w:rPr>
+          <w:rFonts w:ascii="Arial" w:hAnsi="Arial" w:cs="Arial"/>
+          <w:b/>
+          <w:bCs/>
+          <w:color w:val="000000"/>
+          <w:kern w:val="0"/>
+          <w:sz w:val="24"/>
+          <w:szCs w:val="24"/>
+          <w:lang w:val="de-AT"/>
+        </w:rPr>
+        <w:t>string</w:t>
+      </w:r>
+      <w:proofErr w:type="spellEnd"/>
+      <w:r>
+        <w:rPr>
+          <w:rFonts w:ascii="Arial" w:hAnsi="Arial" w:cs="Arial"/>
+          <w:b/>
+          <w:bCs/>
+          <w:color w:val="000000"/>
+          <w:kern w:val="0"/>
+          <w:sz w:val="24"/>
+          <w:szCs w:val="24"/>
+          <w:lang w:val="de-AT"/>
+        </w:rPr>
+        <w:t xml:space="preserve"> str2</w:t>
       </w:r>
       <w:proofErr w:type="gramStart"/>
       <w:r>
@@ -4079,7 +4802,18 @@
           <w:szCs w:val="24"/>
           <w:lang w:val="de-AT"/>
         </w:rPr>
-        <w:t>Anweisung bzw. Anweisungsblock.</w:t>
+        <w:t>Parameterliste</w:t>
+      </w:r>
+      <w:r>
+        <w:rPr>
+          <w:rFonts w:ascii="Arial" w:hAnsi="Arial" w:cs="Arial"/>
+          <w:color w:val="000000"/>
+          <w:kern w:val="0"/>
+          <w:sz w:val="24"/>
+          <w:szCs w:val="24"/>
+          <w:lang w:val="de-AT"/>
+        </w:rPr>
+        <w:t>.</w:t>
       </w:r>
     </w:p>
     <w:p>
@@ -4193,6 +4927,7 @@
           <w:lang w:val="de-AT"/>
         </w:rPr>
       </w:pPr>
+      <w:proofErr w:type="spellStart"/>
       <w:proofErr w:type="gramStart"/>
       <w:r>
         <w:rPr>
@@ -4208,6 +4943,7 @@
         </w:rPr>
         <w:t>string.Concat</w:t>
       </w:r>
+      <w:proofErr w:type="spellEnd"/>
       <w:proofErr w:type="gramEnd"/>
       <w:r>
         <w:rPr>
@@ -4300,16 +5036,29 @@
           <w:lang w:val="de-AT"/>
         </w:rPr>
       </w:pPr>
-      <w:r>
-        <w:rPr>
-          <w:rFonts w:ascii="Arial" w:hAnsi="Arial" w:cs="Arial"/>
-          <w:b/>
-          <w:bCs/>
-          <w:sz w:val="24"/>
-          <w:szCs w:val="24"/>
-          <w:lang w:val="de-AT"/>
-        </w:rPr>
-        <w:t>Func&lt;&gt; und Action&lt;&gt;</w:t>
+      <w:proofErr w:type="spellStart"/>
+      <w:r>
+        <w:rPr>
+          <w:rFonts w:ascii="Arial" w:hAnsi="Arial" w:cs="Arial"/>
+          <w:b/>
+          <w:bCs/>
+          <w:sz w:val="24"/>
+          <w:szCs w:val="24"/>
+          <w:lang w:val="de-AT"/>
+        </w:rPr>
+        <w:t>Func</w:t>
+      </w:r>
+      <w:proofErr w:type="spellEnd"/>
+      <w:r>
+        <w:rPr>
+          <w:rFonts w:ascii="Arial" w:hAnsi="Arial" w:cs="Arial"/>
+          <w:b/>
+          <w:bCs/>
+          <w:sz w:val="24"/>
+          <w:szCs w:val="24"/>
+          <w:lang w:val="de-AT"/>
+        </w:rPr>
+        <w:t>&lt;&gt; und Action&lt;&gt;</w:t>
       </w:r>
     </w:p>
     <w:p>
@@ -4339,7 +5088,27 @@
           <w:szCs w:val="24"/>
           <w:lang w:val="de-AT"/>
         </w:rPr>
-        <w:t xml:space="preserve"> ein eigenes Delegate zu definieren, </w:t>
+        <w:t xml:space="preserve"> ein eigenes </w:t>
+      </w:r>
+      <w:proofErr w:type="spellStart"/>
+      <w:r>
+        <w:rPr>
+          <w:rFonts w:ascii="Arial" w:hAnsi="Arial" w:cs="Arial"/>
+          <w:sz w:val="24"/>
+          <w:szCs w:val="24"/>
+          <w:lang w:val="de-AT"/>
+        </w:rPr>
+        <w:t>Delegate</w:t>
+      </w:r>
+      <w:proofErr w:type="spellEnd"/>
+      <w:r>
+        <w:rPr>
+          <w:rFonts w:ascii="Arial" w:hAnsi="Arial" w:cs="Arial"/>
+          <w:sz w:val="24"/>
+          <w:szCs w:val="24"/>
+          <w:lang w:val="de-AT"/>
+        </w:rPr>
+        <w:t xml:space="preserve"> zu definieren, </w:t>
       </w:r>
       <w:r>
         <w:rPr>
@@ -4368,6 +5137,7 @@
         </w:rPr>
         <w:t xml:space="preserve"> </w:t>
       </w:r>
+      <w:proofErr w:type="spellStart"/>
       <w:r>
         <w:rPr>
           <w:rFonts w:ascii="Arial" w:hAnsi="Arial" w:cs="Arial"/>
@@ -4379,6 +5149,7 @@
         </w:rPr>
         <w:t>Func</w:t>
       </w:r>
+      <w:proofErr w:type="spellEnd"/>
       <w:r>
         <w:rPr>
           <w:rFonts w:ascii="Arial" w:hAnsi="Arial" w:cs="Arial"/>
@@ -4565,8 +5336,35 @@
           <w:highlight w:val="white"/>
           <w:lang w:val="en-GB"/>
         </w:rPr>
-        <w:t xml:space="preserve">&gt; strDelegate = (str1, str2) =&gt; </w:t>
-      </w:r>
+        <w:t xml:space="preserve">&gt; </w:t>
+      </w:r>
+      <w:proofErr w:type="spellStart"/>
+      <w:r>
+        <w:rPr>
+          <w:rFonts w:ascii="Arial" w:hAnsi="Arial" w:cs="Arial"/>
+          <w:color w:val="000000"/>
+          <w:kern w:val="0"/>
+          <w:sz w:val="24"/>
+          <w:szCs w:val="24"/>
+          <w:highlight w:val="white"/>
+          <w:lang w:val="en-GB"/>
+        </w:rPr>
+        <w:t>strDelegate</w:t>
+      </w:r>
+      <w:proofErr w:type="spellEnd"/>
+      <w:r>
+        <w:rPr>
+          <w:rFonts w:ascii="Arial" w:hAnsi="Arial" w:cs="Arial"/>
+          <w:color w:val="000000"/>
+          <w:kern w:val="0"/>
+          <w:sz w:val="24"/>
+          <w:szCs w:val="24"/>
+          <w:highlight w:val="white"/>
+          <w:lang w:val="en-GB"/>
+        </w:rPr>
+        <w:t xml:space="preserve"> = (str1, str2) =&gt; </w:t>
+      </w:r>
+      <w:proofErr w:type="spellStart"/>
       <w:proofErr w:type="gramStart"/>
       <w:r>
         <w:rPr>
@@ -4592,6 +5390,7 @@
         </w:rPr>
         <w:t>.Concat</w:t>
       </w:r>
+      <w:proofErr w:type="spellEnd"/>
       <w:proofErr w:type="gramEnd"/>
       <w:r>
         <w:rPr>
@@ -4632,6 +5431,7 @@
           <w:lang w:val="de-AT"/>
         </w:rPr>
       </w:pPr>
+      <w:proofErr w:type="spellStart"/>
       <w:r>
         <w:rPr>
           <w:rFonts w:ascii="Arial" w:hAnsi="Arial" w:cs="Arial"/>
@@ -4644,6 +5444,7 @@
         </w:rPr>
         <w:t>var</w:t>
       </w:r>
+      <w:proofErr w:type="spellEnd"/>
       <w:r>
         <w:rPr>
           <w:rFonts w:ascii="Arial" w:hAnsi="Arial" w:cs="Arial"/>
@@ -4656,6 +5457,7 @@
         </w:rPr>
         <w:t xml:space="preserve"> result1 = </w:t>
       </w:r>
+      <w:proofErr w:type="spellStart"/>
       <w:proofErr w:type="gramStart"/>
       <w:r>
         <w:rPr>
@@ -4667,7 +5469,20 @@
           <w:highlight w:val="white"/>
           <w:lang w:val="de-AT"/>
         </w:rPr>
-        <w:t>strDelegate(</w:t>
+        <w:t>strDelegate</w:t>
+      </w:r>
+      <w:proofErr w:type="spellEnd"/>
+      <w:r>
+        <w:rPr>
+          <w:rFonts w:ascii="Arial" w:hAnsi="Arial" w:cs="Arial"/>
+          <w:color w:val="000000"/>
+          <w:kern w:val="0"/>
+          <w:sz w:val="24"/>
+          <w:szCs w:val="24"/>
+          <w:highlight w:val="white"/>
+          <w:lang w:val="de-AT"/>
+        </w:rPr>
+        <w:t>(</w:t>
       </w:r>
       <w:proofErr w:type="gramEnd"/>
       <w:r>
@@ -4770,6 +5585,7 @@
           <w:lang w:val="de-AT"/>
         </w:rPr>
       </w:pPr>
+      <w:proofErr w:type="spellStart"/>
       <w:proofErr w:type="gramStart"/>
       <w:r>
         <w:rPr>
@@ -4784,6 +5600,7 @@
         </w:rPr>
         <w:t>Func</w:t>
       </w:r>
+      <w:proofErr w:type="spellEnd"/>
       <w:r>
         <w:rPr>
           <w:rFonts w:ascii="Arial" w:hAnsi="Arial" w:cs="Arial"/>
@@ -4878,6 +5695,7 @@
         </w:rPr>
         <w:t>&lt;</w:t>
       </w:r>
+      <w:proofErr w:type="spellStart"/>
       <w:r>
         <w:rPr>
           <w:rFonts w:ascii="Arial" w:hAnsi="Arial" w:cs="Arial"/>
@@ -4890,6 +5708,7 @@
         </w:rPr>
         <w:t>string</w:t>
       </w:r>
+      <w:proofErr w:type="spellEnd"/>
       <w:r>
         <w:rPr>
           <w:rFonts w:ascii="Arial" w:hAnsi="Arial" w:cs="Arial"/>
@@ -4901,6 +5720,7 @@
         </w:rPr>
         <w:t xml:space="preserve">, </w:t>
       </w:r>
+      <w:proofErr w:type="spellStart"/>
       <w:r>
         <w:rPr>
           <w:rFonts w:ascii="Arial" w:hAnsi="Arial" w:cs="Arial"/>
@@ -4913,6 +5733,7 @@
         </w:rPr>
         <w:t>string</w:t>
       </w:r>
+      <w:proofErr w:type="spellEnd"/>
       <w:r>
         <w:rPr>
           <w:rFonts w:ascii="Arial" w:hAnsi="Arial" w:cs="Arial"/>
@@ -4924,6 +5745,7 @@
         </w:rPr>
         <w:t xml:space="preserve">, </w:t>
       </w:r>
+      <w:proofErr w:type="spellStart"/>
       <w:r>
         <w:rPr>
           <w:rFonts w:ascii="Arial" w:hAnsi="Arial" w:cs="Arial"/>
@@ -4936,6 +5758,7 @@
         </w:rPr>
         <w:t>string</w:t>
       </w:r>
+      <w:proofErr w:type="spellEnd"/>
       <w:proofErr w:type="gramStart"/>
       <w:r>
         <w:rPr>
@@ -5164,6 +5987,7 @@
           <w:lang w:val="de-AT"/>
         </w:rPr>
       </w:pPr>
+      <w:proofErr w:type="spellStart"/>
       <w:proofErr w:type="gramStart"/>
       <w:r>
         <w:rPr>
@@ -5179,6 +6003,7 @@
         </w:rPr>
         <w:t>string.Concat</w:t>
       </w:r>
+      <w:proofErr w:type="spellEnd"/>
       <w:proofErr w:type="gramEnd"/>
       <w:r>
         <w:rPr>
@@ -5361,8 +6186,35 @@
           <w:highlight w:val="white"/>
           <w:lang w:val="en-GB"/>
         </w:rPr>
-        <w:t xml:space="preserve">&gt; strDelegate = (str1, str2) =&gt; </w:t>
-      </w:r>
+        <w:t xml:space="preserve">&gt; </w:t>
+      </w:r>
+      <w:proofErr w:type="spellStart"/>
+      <w:r>
+        <w:rPr>
+          <w:rFonts w:ascii="Arial" w:hAnsi="Arial" w:cs="Arial"/>
+          <w:color w:val="000000"/>
+          <w:kern w:val="0"/>
+          <w:sz w:val="24"/>
+          <w:szCs w:val="24"/>
+          <w:highlight w:val="white"/>
+          <w:lang w:val="en-GB"/>
+        </w:rPr>
+        <w:t>strDelegate</w:t>
+      </w:r>
+      <w:proofErr w:type="spellEnd"/>
+      <w:r>
+        <w:rPr>
+          <w:rFonts w:ascii="Arial" w:hAnsi="Arial" w:cs="Arial"/>
+          <w:color w:val="000000"/>
+          <w:kern w:val="0"/>
+          <w:sz w:val="24"/>
+          <w:szCs w:val="24"/>
+          <w:highlight w:val="white"/>
+          <w:lang w:val="en-GB"/>
+        </w:rPr>
+        <w:t xml:space="preserve"> = (str1, str2) =&gt; </w:t>
+      </w:r>
+      <w:proofErr w:type="spellStart"/>
       <w:r>
         <w:rPr>
           <w:rFonts w:ascii="Arial" w:hAnsi="Arial" w:cs="Arial"/>
@@ -5385,8 +6237,22 @@
           <w:highlight w:val="white"/>
           <w:lang w:val="en-GB"/>
         </w:rPr>
-        <w:t>.WriteLine(</w:t>
-      </w:r>
+        <w:t>.WriteLine</w:t>
+      </w:r>
+      <w:proofErr w:type="spellEnd"/>
+      <w:r>
+        <w:rPr>
+          <w:rFonts w:ascii="Arial" w:hAnsi="Arial" w:cs="Arial"/>
+          <w:color w:val="000000"/>
+          <w:kern w:val="0"/>
+          <w:sz w:val="24"/>
+          <w:szCs w:val="24"/>
+          <w:highlight w:val="white"/>
+          <w:lang w:val="en-GB"/>
+        </w:rPr>
+        <w:t>(</w:t>
+      </w:r>
+      <w:proofErr w:type="spellStart"/>
       <w:proofErr w:type="gramStart"/>
       <w:r>
         <w:rPr>
@@ -5412,6 +6278,7 @@
         </w:rPr>
         <w:t>.Concat</w:t>
       </w:r>
+      <w:proofErr w:type="spellEnd"/>
       <w:proofErr w:type="gramEnd"/>
       <w:r>
         <w:rPr>
@@ -5552,8 +6419,21 @@
           <w:szCs w:val="24"/>
           <w:lang w:val="de-AT"/>
         </w:rPr>
-        <w:t>hat keinen Rückgabewert, es ist void</w:t>
-      </w:r>
+        <w:t xml:space="preserve">hat keinen Rückgabewert, es ist </w:t>
+      </w:r>
+      <w:proofErr w:type="spellStart"/>
+      <w:r>
+        <w:rPr>
+          <w:rFonts w:ascii="Arial" w:hAnsi="Arial" w:cs="Arial"/>
+          <w:color w:val="000000"/>
+          <w:kern w:val="0"/>
+          <w:sz w:val="24"/>
+          <w:szCs w:val="24"/>
+          <w:lang w:val="de-AT"/>
+        </w:rPr>
+        <w:t>void</w:t>
+      </w:r>
+      <w:proofErr w:type="spellEnd"/>
     </w:p>
     <w:p>
       <w:pPr>
@@ -5579,8 +6459,51 @@
           <w:lang w:val="de-AT"/>
         </w:rPr>
         <w:lastRenderedPageBreak/>
-        <w:t>&lt;string, string</w:t>
-      </w:r>
+        <w:t>&lt;</w:t>
+      </w:r>
+      <w:proofErr w:type="spellStart"/>
+      <w:r>
+        <w:rPr>
+          <w:rFonts w:ascii="Arial" w:hAnsi="Arial" w:cs="Arial"/>
+          <w:b/>
+          <w:bCs/>
+          <w:color w:val="000000"/>
+          <w:kern w:val="0"/>
+          <w:sz w:val="24"/>
+          <w:szCs w:val="24"/>
+          <w:lang w:val="de-AT"/>
+        </w:rPr>
+        <w:t>string</w:t>
+      </w:r>
+      <w:proofErr w:type="spellEnd"/>
+      <w:r>
+        <w:rPr>
+          <w:rFonts w:ascii="Arial" w:hAnsi="Arial" w:cs="Arial"/>
+          <w:b/>
+          <w:bCs/>
+          <w:color w:val="000000"/>
+          <w:kern w:val="0"/>
+          <w:sz w:val="24"/>
+          <w:szCs w:val="24"/>
+          <w:lang w:val="de-AT"/>
+        </w:rPr>
+        <w:t xml:space="preserve">, </w:t>
+      </w:r>
+      <w:proofErr w:type="spellStart"/>
+      <w:r>
+        <w:rPr>
+          <w:rFonts w:ascii="Arial" w:hAnsi="Arial" w:cs="Arial"/>
+          <w:b/>
+          <w:bCs/>
+          <w:color w:val="000000"/>
+          <w:kern w:val="0"/>
+          <w:sz w:val="24"/>
+          <w:szCs w:val="24"/>
+          <w:lang w:val="de-AT"/>
+        </w:rPr>
+        <w:t>string</w:t>
+      </w:r>
+      <w:proofErr w:type="spellEnd"/>
       <w:proofErr w:type="gramStart"/>
       <w:r>
         <w:rPr>
@@ -5774,19 +6697,35 @@
           <w:lang w:val="de-AT"/>
         </w:rPr>
       </w:pPr>
-      <w:r>
-        <w:rPr>
-          <w:rFonts w:ascii="Arial" w:hAnsi="Arial" w:cs="Arial"/>
-          <w:b/>
-          <w:bCs/>
-          <w:color w:val="000000"/>
-          <w:kern w:val="0"/>
-          <w:sz w:val="24"/>
-          <w:szCs w:val="24"/>
-          <w:lang w:val="de-AT"/>
-        </w:rPr>
-        <w:t>Console.WriteLine(</w:t>
-      </w:r>
+      <w:proofErr w:type="spellStart"/>
+      <w:r>
+        <w:rPr>
+          <w:rFonts w:ascii="Arial" w:hAnsi="Arial" w:cs="Arial"/>
+          <w:b/>
+          <w:bCs/>
+          <w:color w:val="000000"/>
+          <w:kern w:val="0"/>
+          <w:sz w:val="24"/>
+          <w:szCs w:val="24"/>
+          <w:lang w:val="de-AT"/>
+        </w:rPr>
+        <w:t>Console.WriteLine</w:t>
+      </w:r>
+      <w:proofErr w:type="spellEnd"/>
+      <w:r>
+        <w:rPr>
+          <w:rFonts w:ascii="Arial" w:hAnsi="Arial" w:cs="Arial"/>
+          <w:b/>
+          <w:bCs/>
+          <w:color w:val="000000"/>
+          <w:kern w:val="0"/>
+          <w:sz w:val="24"/>
+          <w:szCs w:val="24"/>
+          <w:lang w:val="de-AT"/>
+        </w:rPr>
+        <w:t>(</w:t>
+      </w:r>
+      <w:proofErr w:type="spellStart"/>
       <w:proofErr w:type="gramStart"/>
       <w:r>
         <w:rPr>
@@ -5801,6 +6740,7 @@
         </w:rPr>
         <w:t>string.Concat</w:t>
       </w:r>
+      <w:proofErr w:type="spellEnd"/>
       <w:proofErr w:type="gramEnd"/>
       <w:r>
         <w:rPr>
@@ -5861,31 +6801,7 @@
           <w:szCs w:val="24"/>
           <w:lang w:val="de-AT"/>
         </w:rPr>
-        <w:t xml:space="preserve">Anweisung wird </w:t>
-      </w:r>
-      <w:proofErr w:type="gramStart"/>
-      <w:r>
-        <w:rPr>
-          <w:rFonts w:ascii="Arial" w:hAnsi="Arial" w:cs="Arial"/>
-          <w:color w:val="000000"/>
-          <w:kern w:val="0"/>
-          <w:sz w:val="24"/>
-          <w:szCs w:val="24"/>
-          <w:lang w:val="de-AT"/>
-        </w:rPr>
-        <w:t>ausgeführt</w:t>
-      </w:r>
-      <w:proofErr w:type="gramEnd"/>
-      <w:r>
-        <w:rPr>
-          <w:rFonts w:ascii="Arial" w:hAnsi="Arial" w:cs="Arial"/>
-          <w:color w:val="000000"/>
-          <w:kern w:val="0"/>
-          <w:sz w:val="24"/>
-          <w:szCs w:val="24"/>
-          <w:lang w:val="de-AT"/>
-        </w:rPr>
-        <w:t xml:space="preserve"> ohne etwas zurückzuliefern.</w:t>
+        <w:t>Anweisung wird ausgeführt ohne etwas zurückzuliefern.</w:t>
       </w:r>
     </w:p>
     <w:p>
@@ -5998,6 +6914,7 @@
         </w:rPr>
         <w:t xml:space="preserve">static int </w:t>
       </w:r>
+      <w:proofErr w:type="spellStart"/>
       <w:proofErr w:type="gramStart"/>
       <w:r>
         <w:rPr>
@@ -6006,7 +6923,17 @@
           <w:szCs w:val="24"/>
           <w:lang w:val="en-GB"/>
         </w:rPr>
-        <w:t>Subtrahiere(</w:t>
+        <w:t>Subtrahiere</w:t>
+      </w:r>
+      <w:proofErr w:type="spellEnd"/>
+      <w:r>
+        <w:rPr>
+          <w:rFonts w:ascii="Arial" w:hAnsi="Arial" w:cs="Arial"/>
+          <w:sz w:val="24"/>
+          <w:szCs w:val="24"/>
+          <w:lang w:val="en-GB"/>
+        </w:rPr>
+        <w:t>(</w:t>
       </w:r>
       <w:proofErr w:type="gramEnd"/>
       <w:r>
@@ -6159,15 +7086,49 @@
         </w:rPr>
         <w:t xml:space="preserve"> </w:t>
       </w:r>
-      <w:r>
-        <w:rPr>
-          <w:rFonts w:ascii="Arial" w:hAnsi="Arial" w:cs="Arial"/>
-          <w:b/>
-          <w:bCs/>
-          <w:sz w:val="24"/>
-          <w:szCs w:val="24"/>
-        </w:rPr>
-        <w:t>Func&lt;Buch, bool&gt;</w:t>
+      <w:proofErr w:type="spellStart"/>
+      <w:r>
+        <w:rPr>
+          <w:rFonts w:ascii="Arial" w:hAnsi="Arial" w:cs="Arial"/>
+          <w:b/>
+          <w:bCs/>
+          <w:sz w:val="24"/>
+          <w:szCs w:val="24"/>
+        </w:rPr>
+        <w:t>Func</w:t>
+      </w:r>
+      <w:proofErr w:type="spellEnd"/>
+      <w:r>
+        <w:rPr>
+          <w:rFonts w:ascii="Arial" w:hAnsi="Arial" w:cs="Arial"/>
+          <w:b/>
+          <w:bCs/>
+          <w:sz w:val="24"/>
+          <w:szCs w:val="24"/>
+        </w:rPr>
+        <w:t xml:space="preserve">&lt;Buch, </w:t>
+      </w:r>
+      <w:proofErr w:type="spellStart"/>
+      <w:r>
+        <w:rPr>
+          <w:rFonts w:ascii="Arial" w:hAnsi="Arial" w:cs="Arial"/>
+          <w:b/>
+          <w:bCs/>
+          <w:sz w:val="24"/>
+          <w:szCs w:val="24"/>
+        </w:rPr>
+        <w:t>bool</w:t>
+      </w:r>
+      <w:proofErr w:type="spellEnd"/>
+      <w:r>
+        <w:rPr>
+          <w:rFonts w:ascii="Arial" w:hAnsi="Arial" w:cs="Arial"/>
+          <w:b/>
+          <w:bCs/>
+          <w:sz w:val="24"/>
+          <w:szCs w:val="24"/>
+        </w:rPr>
+        <w:t>&gt;</w:t>
       </w:r>
       <w:r>
         <w:rPr>
@@ -6692,11 +7653,33 @@
         <w:lang w:val="en-GB"/>
       </w:rPr>
     </w:pPr>
+    <w:proofErr w:type="spellStart"/>
     <w:r>
       <w:rPr>
         <w:lang w:val="en-GB"/>
       </w:rPr>
-      <w:t>Delegaten, Anonyme Methoden, Lambda, Func&lt;&gt; und Action&lt;&gt; Roman Peter Poczesniok</w:t>
+      <w:t>Delegaten</w:t>
+    </w:r>
+    <w:proofErr w:type="spellEnd"/>
+    <w:r>
+      <w:rPr>
+        <w:lang w:val="en-GB"/>
+      </w:rPr>
+      <w:t xml:space="preserve">, Anonyme </w:t>
+    </w:r>
+    <w:proofErr w:type="spellStart"/>
+    <w:r>
+      <w:rPr>
+        <w:lang w:val="en-GB"/>
+      </w:rPr>
+      <w:t>Methoden</w:t>
+    </w:r>
+    <w:proofErr w:type="spellEnd"/>
+    <w:r>
+      <w:rPr>
+        <w:lang w:val="en-GB"/>
+      </w:rPr>
+      <w:t>, Lambda, Func&lt;&gt; und Action&lt;&gt; Roman Peter Poczesniok</w:t>
     </w:r>
   </w:p>
 </w:ftr>
@@ -7812,6 +8795,7 @@
   <w:style w:type="character" w:default="1" w:styleId="Absatz-Standardschriftart">
     <w:name w:val="Default Paragraph Font"/>
     <w:uiPriority w:val="1"/>
+    <w:semiHidden/>
     <w:unhideWhenUsed/>
   </w:style>
   <w:style w:type="table" w:default="1" w:styleId="NormaleTabelle">
